--- a/jaycoo/作品說明書.docx
+++ b/jaycoo/作品說明書.docx
@@ -1,6 +1,6 @@
 
 <file path=word/document.xml><?xml version="1.0" encoding="utf-8"?>
-<w:document xmlns:wpc="http://schemas.microsoft.com/office/word/2010/wordprocessingCanvas" xmlns:mc="http://schemas.openxmlformats.org/markup-compatibility/2006" xmlns:o="urn:schemas-microsoft-com:office:office" xmlns:r="http://schemas.openxmlformats.org/officeDocument/2006/relationships" xmlns:m="http://schemas.openxmlformats.org/officeDocument/2006/math" xmlns:v="urn:schemas-microsoft-com:vml" xmlns:wp14="http://schemas.microsoft.com/office/word/2010/wordprocessingDrawing" xmlns:wp="http://schemas.openxmlformats.org/drawingml/2006/wordprocessingDrawing" xmlns:w10="urn:schemas-microsoft-com:office:word" xmlns:w="http://schemas.openxmlformats.org/wordprocessingml/2006/main" xmlns:w14="http://schemas.microsoft.com/office/word/2010/wordml" xmlns:w15="http://schemas.microsoft.com/office/word/2012/wordml" xmlns:wpg="http://schemas.microsoft.com/office/word/2010/wordprocessingGroup" xmlns:wpi="http://schemas.microsoft.com/office/word/2010/wordprocessingInk" xmlns:wne="http://schemas.microsoft.com/office/word/2006/wordml" xmlns:wps="http://schemas.microsoft.com/office/word/2010/wordprocessingShape" mc:Ignorable="w14 w15 wp14">
+<w:document xmlns:wpc="http://schemas.microsoft.com/office/word/2010/wordprocessingCanvas" xmlns:cx="http://schemas.microsoft.com/office/drawing/2014/chartex" xmlns:cx1="http://schemas.microsoft.com/office/drawing/2015/9/8/chartex" xmlns:cx2="http://schemas.microsoft.com/office/drawing/2015/10/21/chartex" xmlns:cx3="http://schemas.microsoft.com/office/drawing/2016/5/9/chartex" xmlns:cx4="http://schemas.microsoft.com/office/drawing/2016/5/10/chartex" xmlns:cx5="http://schemas.microsoft.com/office/drawing/2016/5/11/chartex" xmlns:cx6="http://schemas.microsoft.com/office/drawing/2016/5/12/chartex" xmlns:cx7="http://schemas.microsoft.com/office/drawing/2016/5/13/chartex" xmlns:cx8="http://schemas.microsoft.com/office/drawing/2016/5/14/chartex" xmlns:mc="http://schemas.openxmlformats.org/markup-compatibility/2006" xmlns:aink="http://schemas.microsoft.com/office/drawing/2016/ink" xmlns:am3d="http://schemas.microsoft.com/office/drawing/2017/model3d" xmlns:o="urn:schemas-microsoft-com:office:office" xmlns:oel="http://schemas.microsoft.com/office/2019/extlst" xmlns:r="http://schemas.openxmlformats.org/officeDocument/2006/relationships" xmlns:m="http://schemas.openxmlformats.org/officeDocument/2006/math" xmlns:v="urn:schemas-microsoft-com:vml" xmlns:wp14="http://schemas.microsoft.com/office/word/2010/wordprocessingDrawing" xmlns:wp="http://schemas.openxmlformats.org/drawingml/2006/wordprocessingDrawing" xmlns:w10="urn:schemas-microsoft-com:office:word" xmlns:w="http://schemas.openxmlformats.org/wordprocessingml/2006/main" xmlns:w14="http://schemas.microsoft.com/office/word/2010/wordml" xmlns:w15="http://schemas.microsoft.com/office/word/2012/wordml" xmlns:w16cex="http://schemas.microsoft.com/office/word/2018/wordml/cex" xmlns:w16cid="http://schemas.microsoft.com/office/word/2016/wordml/cid" xmlns:w16="http://schemas.microsoft.com/office/word/2018/wordml" xmlns:w16du="http://schemas.microsoft.com/office/word/2023/wordml/word16du" xmlns:w16sdtdh="http://schemas.microsoft.com/office/word/2020/wordml/sdtdatahash" xmlns:w16se="http://schemas.microsoft.com/office/word/2015/wordml/symex" xmlns:wpg="http://schemas.microsoft.com/office/word/2010/wordprocessingGroup" xmlns:wpi="http://schemas.microsoft.com/office/word/2010/wordprocessingInk" xmlns:wne="http://schemas.microsoft.com/office/word/2006/wordml" xmlns:wps="http://schemas.microsoft.com/office/word/2010/wordprocessingShape" mc:Ignorable="w14 w15 w16se w16cid w16 w16cex w16sdtdh wp14">
   <w:body>
     <w:p>
       <w:pPr>
@@ -19,9 +19,17 @@
           <w:sz w:val="32"/>
           <w:szCs w:val="32"/>
         </w:rPr>
-        <w:t>全國高級中等學校</w:t>
-      </w:r>
-      <w:proofErr w:type="gramStart"/>
+        <w:t>全國高級中等學校海事群科</w:t>
+      </w:r>
+      <w:r>
+        <w:rPr>
+          <w:rFonts w:ascii="Times New Roman" w:eastAsia="標楷體" w:hAnsi="Times New Roman" w:cs="Times New Roman"/>
+          <w:b/>
+          <w:sz w:val="32"/>
+          <w:szCs w:val="32"/>
+        </w:rPr>
+        <w:t>112</w:t>
+      </w:r>
       <w:r>
         <w:rPr>
           <w:rFonts w:ascii="標楷體" w:eastAsia="標楷體" w:hAnsi="標楷體" w:hint="eastAsia"/>
@@ -29,17 +37,19 @@
           <w:sz w:val="32"/>
           <w:szCs w:val="32"/>
         </w:rPr>
-        <w:t>海事群科</w:t>
-      </w:r>
-      <w:r>
-        <w:rPr>
-          <w:rFonts w:ascii="Times New Roman" w:eastAsia="標楷體" w:hAnsi="Times New Roman" w:cs="Times New Roman"/>
+        <w:t>年專題實作及創意競賽</w:t>
+      </w:r>
+    </w:p>
+    <w:p>
+      <w:pPr>
+        <w:jc w:val="center"/>
+        <w:rPr>
+          <w:rFonts w:ascii="標楷體" w:eastAsia="標楷體" w:hAnsi="標楷體"/>
           <w:b/>
           <w:sz w:val="32"/>
           <w:szCs w:val="32"/>
         </w:rPr>
-        <w:t>112</w:t>
-      </w:r>
+      </w:pPr>
       <w:r>
         <w:rPr>
           <w:rFonts w:ascii="標楷體" w:eastAsia="標楷體" w:hAnsi="標楷體" w:hint="eastAsia"/>
@@ -47,36 +57,6 @@
           <w:sz w:val="32"/>
           <w:szCs w:val="32"/>
         </w:rPr>
-        <w:t>年</w:t>
-      </w:r>
-      <w:proofErr w:type="gramEnd"/>
-      <w:r>
-        <w:rPr>
-          <w:rFonts w:ascii="標楷體" w:eastAsia="標楷體" w:hAnsi="標楷體" w:hint="eastAsia"/>
-          <w:b/>
-          <w:sz w:val="32"/>
-          <w:szCs w:val="32"/>
-        </w:rPr>
-        <w:t>專題實作及創意競賽</w:t>
-      </w:r>
-    </w:p>
-    <w:p>
-      <w:pPr>
-        <w:jc w:val="center"/>
-        <w:rPr>
-          <w:rFonts w:ascii="標楷體" w:eastAsia="標楷體" w:hAnsi="標楷體"/>
-          <w:b/>
-          <w:sz w:val="32"/>
-          <w:szCs w:val="32"/>
-        </w:rPr>
-      </w:pPr>
-      <w:r>
-        <w:rPr>
-          <w:rFonts w:ascii="標楷體" w:eastAsia="標楷體" w:hAnsi="標楷體" w:hint="eastAsia"/>
-          <w:b/>
-          <w:sz w:val="32"/>
-          <w:szCs w:val="32"/>
-        </w:rPr>
         <w:t>「專題組」作品說明書封面</w:t>
       </w:r>
     </w:p>
@@ -88,23 +68,38 @@
           <w:szCs w:val="32"/>
         </w:rPr>
       </w:pPr>
-      <w:proofErr w:type="gramStart"/>
       <w:r>
         <w:rPr>
           <w:rFonts w:ascii="標楷體" w:eastAsia="標楷體" w:hAnsi="標楷體" w:hint="eastAsia"/>
           <w:sz w:val="32"/>
           <w:szCs w:val="32"/>
         </w:rPr>
-        <w:t>群別</w:t>
-      </w:r>
-      <w:proofErr w:type="gramEnd"/>
+        <w:t>群別:海事群</w:t>
+      </w:r>
+    </w:p>
+    <w:p>
+      <w:pPr>
+        <w:rPr>
+          <w:rFonts w:ascii="標楷體" w:eastAsia="標楷體" w:hAnsi="標楷體"/>
+          <w:sz w:val="32"/>
+          <w:szCs w:val="32"/>
+        </w:rPr>
+      </w:pPr>
       <w:r>
         <w:rPr>
           <w:rFonts w:ascii="標楷體" w:eastAsia="標楷體" w:hAnsi="標楷體" w:hint="eastAsia"/>
           <w:sz w:val="32"/>
           <w:szCs w:val="32"/>
         </w:rPr>
-        <w:t>:海事群</w:t>
+        <w:t>作品名稱:</w:t>
+      </w:r>
+      <w:r>
+        <w:rPr>
+          <w:rFonts w:ascii="標楷體" w:eastAsia="標楷體" w:hAnsi="標楷體" w:hint="eastAsia"/>
+          <w:sz w:val="32"/>
+          <w:szCs w:val="32"/>
+        </w:rPr>
+        <w:t>潛程萬浬方程式計算機</w:t>
       </w:r>
     </w:p>
     <w:p>
@@ -121,68 +116,15 @@
           <w:sz w:val="32"/>
           <w:szCs w:val="32"/>
         </w:rPr>
-        <w:t>作品名稱:</w:t>
-      </w:r>
-      <w:proofErr w:type="gramStart"/>
+        <w:t>關鍵詞:</w:t>
+      </w:r>
       <w:r>
         <w:rPr>
           <w:rFonts w:ascii="標楷體" w:eastAsia="標楷體" w:hAnsi="標楷體" w:hint="eastAsia"/>
           <w:sz w:val="32"/>
           <w:szCs w:val="32"/>
         </w:rPr>
-        <w:t>潛程萬浬</w:t>
-      </w:r>
-      <w:proofErr w:type="gramEnd"/>
-      <w:r>
-        <w:rPr>
-          <w:rFonts w:ascii="標楷體" w:eastAsia="標楷體" w:hAnsi="標楷體" w:hint="eastAsia"/>
-          <w:sz w:val="32"/>
-          <w:szCs w:val="32"/>
-        </w:rPr>
-        <w:t>方程式計算機</w:t>
-      </w:r>
-    </w:p>
-    <w:p>
-      <w:pPr>
-        <w:rPr>
-          <w:rFonts w:ascii="標楷體" w:eastAsia="標楷體" w:hAnsi="標楷體"/>
-          <w:sz w:val="32"/>
-          <w:szCs w:val="32"/>
-        </w:rPr>
-      </w:pPr>
-      <w:r>
-        <w:rPr>
-          <w:rFonts w:ascii="標楷體" w:eastAsia="標楷體" w:hAnsi="標楷體" w:hint="eastAsia"/>
-          <w:sz w:val="32"/>
-          <w:szCs w:val="32"/>
-        </w:rPr>
-        <w:t>關鍵詞:</w:t>
-      </w:r>
-      <w:r>
-        <w:rPr>
-          <w:rFonts w:ascii="標楷體" w:eastAsia="標楷體" w:hAnsi="標楷體" w:hint="eastAsia"/>
-          <w:sz w:val="32"/>
-          <w:szCs w:val="32"/>
-        </w:rPr>
-        <w:t>地文航海、</w:t>
-      </w:r>
-      <w:proofErr w:type="gramStart"/>
-      <w:r>
-        <w:rPr>
-          <w:rFonts w:ascii="標楷體" w:eastAsia="標楷體" w:hAnsi="標楷體" w:hint="eastAsia"/>
-          <w:sz w:val="32"/>
-          <w:szCs w:val="32"/>
-        </w:rPr>
-        <w:t>航法</w:t>
-      </w:r>
-      <w:proofErr w:type="gramEnd"/>
-      <w:r>
-        <w:rPr>
-          <w:rFonts w:ascii="標楷體" w:eastAsia="標楷體" w:hAnsi="標楷體" w:hint="eastAsia"/>
-          <w:sz w:val="32"/>
-          <w:szCs w:val="32"/>
-        </w:rPr>
-        <w:t>、電子計算</w:t>
+        <w:t>地文航海、航法、電子計算</w:t>
       </w:r>
       <w:r>
         <w:rPr>
@@ -361,7 +303,7 @@
         </w:numPr>
         <w:ind w:leftChars="0"/>
         <w:rPr>
-          <w:rFonts w:ascii="標楷體" w:eastAsia="標楷體" w:hAnsi="標楷體" w:hint="eastAsia"/>
+          <w:rFonts w:ascii="標楷體" w:eastAsia="標楷體" w:hAnsi="標楷體"/>
           <w:sz w:val="32"/>
           <w:szCs w:val="32"/>
         </w:rPr>
@@ -483,16 +425,15 @@
           <w:sz w:val="26"/>
           <w:szCs w:val="26"/>
         </w:rPr>
-        <w:t>地文航海</w:t>
-      </w:r>
-      <w:proofErr w:type="gramStart"/>
+        <w:t>地文航海中的航法</w:t>
+      </w:r>
       <w:r>
         <w:rPr>
           <w:rFonts w:ascii="標楷體" w:eastAsia="標楷體" w:hAnsi="標楷體" w:hint="eastAsia"/>
           <w:sz w:val="26"/>
           <w:szCs w:val="26"/>
         </w:rPr>
-        <w:t>中的航法</w:t>
+        <w:t>又是人們能否在海中自如移動的一個關鍵，</w:t>
       </w:r>
       <w:r>
         <w:rPr>
@@ -500,24 +441,42 @@
           <w:sz w:val="26"/>
           <w:szCs w:val="26"/>
         </w:rPr>
-        <w:t>又</w:t>
-      </w:r>
-      <w:proofErr w:type="gramEnd"/>
+        <w:t>就如同在陸地上計算距離與方向般，套用到航海上便是航程與航向的</w:t>
+      </w:r>
       <w:r>
         <w:rPr>
           <w:rFonts w:ascii="標楷體" w:eastAsia="標楷體" w:hAnsi="標楷體" w:hint="eastAsia"/>
           <w:sz w:val="26"/>
           <w:szCs w:val="26"/>
         </w:rPr>
-        <w:t>是人們能否在海中自如移動的一個關鍵，</w:t>
-      </w:r>
+        <w:t>計算。</w:t>
+      </w:r>
+    </w:p>
+    <w:p>
+      <w:pPr>
+        <w:pStyle w:val="a3"/>
+        <w:ind w:leftChars="0" w:left="482" w:firstLineChars="200" w:firstLine="520"/>
+        <w:rPr>
+          <w:rFonts w:ascii="標楷體" w:eastAsia="標楷體" w:hAnsi="標楷體"/>
+          <w:sz w:val="26"/>
+          <w:szCs w:val="26"/>
+        </w:rPr>
+      </w:pPr>
       <w:r>
         <w:rPr>
           <w:rFonts w:ascii="標楷體" w:eastAsia="標楷體" w:hAnsi="標楷體" w:hint="eastAsia"/>
           <w:sz w:val="26"/>
           <w:szCs w:val="26"/>
         </w:rPr>
-        <w:t>就如同在陸地上計算距離與方向般，套用到航海上便是航程與航向的</w:t>
+        <w:t>在眾多航法中，平面航法</w:t>
+      </w:r>
+      <w:r>
+        <w:rPr>
+          <w:rFonts w:asciiTheme="majorBidi" w:eastAsia="標楷體" w:hAnsiTheme="majorBidi" w:cstheme="majorBidi"/>
+          <w:sz w:val="26"/>
+          <w:szCs w:val="26"/>
+        </w:rPr>
+        <w:t>(plane sailing)</w:t>
       </w:r>
       <w:r>
         <w:rPr>
@@ -525,109 +484,2506 @@
           <w:sz w:val="26"/>
           <w:szCs w:val="26"/>
         </w:rPr>
-        <w:t>計算。</w:t>
-      </w:r>
-    </w:p>
-    <w:p>
-      <w:pPr>
-        <w:pStyle w:val="a3"/>
-        <w:ind w:leftChars="0" w:left="482" w:firstLineChars="200" w:firstLine="520"/>
+        <w:t>是所有航法</w:t>
+      </w:r>
+      <w:r>
+        <w:rPr>
+          <w:rFonts w:asciiTheme="majorBidi" w:eastAsia="標楷體" w:hAnsiTheme="majorBidi" w:cstheme="majorBidi"/>
+          <w:sz w:val="26"/>
+          <w:szCs w:val="26"/>
+        </w:rPr>
+        <w:t>(sailing)</w:t>
+      </w:r>
+      <w:r>
         <w:rPr>
           <w:rFonts w:ascii="標楷體" w:eastAsia="標楷體" w:hAnsi="標楷體" w:hint="eastAsia"/>
           <w:sz w:val="26"/>
           <w:szCs w:val="26"/>
         </w:rPr>
-      </w:pPr>
+        <w:t>的基礎</w:t>
+      </w:r>
       <w:r>
         <w:rPr>
           <w:rFonts w:ascii="標楷體" w:eastAsia="標楷體" w:hAnsi="標楷體" w:hint="eastAsia"/>
           <w:sz w:val="26"/>
           <w:szCs w:val="26"/>
         </w:rPr>
-        <w:t>在</w:t>
-      </w:r>
-      <w:proofErr w:type="gramStart"/>
+        <w:t>，</w:t>
+      </w:r>
       <w:r>
         <w:rPr>
           <w:rFonts w:ascii="標楷體" w:eastAsia="標楷體" w:hAnsi="標楷體" w:hint="eastAsia"/>
           <w:sz w:val="26"/>
           <w:szCs w:val="26"/>
         </w:rPr>
-        <w:t>眾多航法中</w:t>
-      </w:r>
-      <w:proofErr w:type="gramEnd"/>
+        <w:t>故我們先是</w:t>
+      </w:r>
       <w:r>
         <w:rPr>
           <w:rFonts w:ascii="標楷體" w:eastAsia="標楷體" w:hAnsi="標楷體" w:hint="eastAsia"/>
           <w:sz w:val="26"/>
           <w:szCs w:val="26"/>
         </w:rPr>
-        <w:t>，</w:t>
-      </w:r>
-      <w:proofErr w:type="gramStart"/>
+        <w:t>將平面航法的公式帶入</w:t>
+      </w:r>
+      <w:r>
+        <w:rPr>
+          <w:rFonts w:asciiTheme="majorBidi" w:eastAsia="標楷體" w:hAnsiTheme="majorBidi" w:cstheme="majorBidi"/>
+          <w:sz w:val="26"/>
+          <w:szCs w:val="26"/>
+        </w:rPr>
+        <w:t>C++</w:t>
+      </w:r>
       <w:r>
         <w:rPr>
           <w:rFonts w:ascii="標楷體" w:eastAsia="標楷體" w:hAnsi="標楷體" w:hint="eastAsia"/>
           <w:sz w:val="26"/>
           <w:szCs w:val="26"/>
         </w:rPr>
-        <w:t>平面航法</w:t>
-      </w:r>
-      <w:proofErr w:type="gramEnd"/>
-      <w:r>
-        <w:rPr>
-          <w:rFonts w:ascii="Times New Roman" w:eastAsia="標楷體" w:hAnsi="Times New Roman" w:cs="Times New Roman"/>
+        <w:t>中</w:t>
+      </w:r>
+      <w:r>
+        <w:rPr>
+          <w:rFonts w:ascii="標楷體" w:eastAsia="標楷體" w:hAnsi="標楷體"/>
           <w:sz w:val="26"/>
           <w:szCs w:val="26"/>
         </w:rPr>
-        <w:t>(plane sailing)</w:t>
-      </w:r>
+        <w:br w:type="page"/>
+      </w:r>
+    </w:p>
+    <w:p>
+      <w:pPr>
+        <w:pStyle w:val="a3"/>
+        <w:ind w:leftChars="0" w:left="482" w:firstLineChars="200" w:firstLine="721"/>
+        <w:jc w:val="center"/>
+        <w:rPr>
+          <w:rFonts w:ascii="標楷體" w:eastAsia="標楷體" w:hAnsi="標楷體"/>
+          <w:b/>
+          <w:bCs/>
+          <w:sz w:val="36"/>
+          <w:szCs w:val="36"/>
+        </w:rPr>
+      </w:pPr>
       <w:r>
         <w:rPr>
           <w:rFonts w:ascii="標楷體" w:eastAsia="標楷體" w:hAnsi="標楷體" w:hint="eastAsia"/>
-          <w:sz w:val="26"/>
-          <w:szCs w:val="26"/>
-        </w:rPr>
-        <w:t>是</w:t>
-      </w:r>
-      <w:proofErr w:type="gramStart"/>
-      <w:r>
+          <w:b/>
+          <w:bCs/>
+          <w:sz w:val="36"/>
+          <w:szCs w:val="36"/>
+        </w:rPr>
+        <w:lastRenderedPageBreak/>
+        <w:t>製作時間表</w:t>
+      </w:r>
+    </w:p>
+    <w:tbl>
+      <w:tblPr>
+        <w:tblStyle w:val="a8"/>
+        <w:tblW w:w="8595" w:type="dxa"/>
+        <w:tblInd w:w="482" w:type="dxa"/>
+        <w:tblLook w:val="04A0" w:firstRow="1" w:lastRow="0" w:firstColumn="1" w:lastColumn="0" w:noHBand="0" w:noVBand="1"/>
+      </w:tblPr>
+      <w:tblGrid>
+        <w:gridCol w:w="1669"/>
+        <w:gridCol w:w="938"/>
+        <w:gridCol w:w="938"/>
+        <w:gridCol w:w="938"/>
+        <w:gridCol w:w="938"/>
+        <w:gridCol w:w="1118"/>
+        <w:gridCol w:w="1118"/>
+        <w:gridCol w:w="938"/>
+      </w:tblGrid>
+      <w:tr>
+        <w:tc>
+          <w:tcPr>
+            <w:tcW w:w="1669" w:type="dxa"/>
+          </w:tcPr>
+          <w:p>
+            <w:pPr>
+              <w:pStyle w:val="a3"/>
+              <w:ind w:leftChars="0" w:left="0"/>
+              <w:jc w:val="center"/>
+              <w:rPr>
+                <w:rFonts w:ascii="標楷體" w:eastAsia="標楷體" w:hAnsi="標楷體" w:hint="eastAsia"/>
+                <w:b/>
+                <w:bCs/>
+                <w:sz w:val="26"/>
+                <w:szCs w:val="26"/>
+              </w:rPr>
+            </w:pPr>
+          </w:p>
+        </w:tc>
+        <w:tc>
+          <w:tcPr>
+            <w:tcW w:w="938" w:type="dxa"/>
+          </w:tcPr>
+          <w:p>
+            <w:pPr>
+              <w:pStyle w:val="a3"/>
+              <w:ind w:leftChars="0" w:left="0"/>
+              <w:jc w:val="center"/>
+              <w:rPr>
+                <w:rFonts w:asciiTheme="majorBidi" w:eastAsia="標楷體" w:hAnsiTheme="majorBidi" w:cstheme="majorBidi"/>
+                <w:sz w:val="26"/>
+                <w:szCs w:val="26"/>
+              </w:rPr>
+            </w:pPr>
+            <w:r>
+              <w:rPr>
+                <w:rFonts w:asciiTheme="majorBidi" w:eastAsia="標楷體" w:hAnsiTheme="majorBidi" w:cstheme="majorBidi"/>
+                <w:sz w:val="26"/>
+                <w:szCs w:val="26"/>
+              </w:rPr>
+              <w:t>Feb</w:t>
+            </w:r>
+          </w:p>
+        </w:tc>
+        <w:tc>
+          <w:tcPr>
+            <w:tcW w:w="938" w:type="dxa"/>
+          </w:tcPr>
+          <w:p>
+            <w:pPr>
+              <w:pStyle w:val="a3"/>
+              <w:ind w:leftChars="0" w:left="0"/>
+              <w:jc w:val="center"/>
+              <w:rPr>
+                <w:rFonts w:asciiTheme="majorBidi" w:eastAsia="標楷體" w:hAnsiTheme="majorBidi" w:cstheme="majorBidi"/>
+                <w:sz w:val="26"/>
+                <w:szCs w:val="26"/>
+              </w:rPr>
+            </w:pPr>
+            <w:r>
+              <w:rPr>
+                <w:rFonts w:asciiTheme="majorBidi" w:eastAsia="標楷體" w:hAnsiTheme="majorBidi" w:cstheme="majorBidi"/>
+                <w:sz w:val="26"/>
+                <w:szCs w:val="26"/>
+              </w:rPr>
+              <w:t>Mar</w:t>
+            </w:r>
+          </w:p>
+        </w:tc>
+        <w:tc>
+          <w:tcPr>
+            <w:tcW w:w="938" w:type="dxa"/>
+          </w:tcPr>
+          <w:p>
+            <w:pPr>
+              <w:pStyle w:val="a3"/>
+              <w:ind w:leftChars="0" w:left="0"/>
+              <w:jc w:val="center"/>
+              <w:rPr>
+                <w:rFonts w:asciiTheme="majorBidi" w:eastAsia="標楷體" w:hAnsiTheme="majorBidi" w:cstheme="majorBidi"/>
+                <w:sz w:val="26"/>
+                <w:szCs w:val="26"/>
+              </w:rPr>
+            </w:pPr>
+            <w:r>
+              <w:rPr>
+                <w:rFonts w:asciiTheme="majorBidi" w:eastAsia="標楷體" w:hAnsiTheme="majorBidi" w:cstheme="majorBidi"/>
+                <w:sz w:val="26"/>
+                <w:szCs w:val="26"/>
+              </w:rPr>
+              <w:t>Apr</w:t>
+            </w:r>
+          </w:p>
+        </w:tc>
+        <w:tc>
+          <w:tcPr>
+            <w:tcW w:w="938" w:type="dxa"/>
+          </w:tcPr>
+          <w:p>
+            <w:pPr>
+              <w:pStyle w:val="a3"/>
+              <w:ind w:leftChars="0" w:left="0"/>
+              <w:jc w:val="center"/>
+              <w:rPr>
+                <w:rFonts w:asciiTheme="majorBidi" w:eastAsia="標楷體" w:hAnsiTheme="majorBidi" w:cstheme="majorBidi"/>
+                <w:sz w:val="26"/>
+                <w:szCs w:val="26"/>
+              </w:rPr>
+            </w:pPr>
+            <w:r>
+              <w:rPr>
+                <w:rFonts w:asciiTheme="majorBidi" w:eastAsia="標楷體" w:hAnsiTheme="majorBidi" w:cstheme="majorBidi"/>
+                <w:sz w:val="26"/>
+                <w:szCs w:val="26"/>
+              </w:rPr>
+              <w:t>May</w:t>
+            </w:r>
+          </w:p>
+        </w:tc>
+        <w:tc>
+          <w:tcPr>
+            <w:tcW w:w="1118" w:type="dxa"/>
+          </w:tcPr>
+          <w:p>
+            <w:pPr>
+              <w:pStyle w:val="a3"/>
+              <w:ind w:leftChars="0" w:left="0"/>
+              <w:jc w:val="center"/>
+              <w:rPr>
+                <w:rFonts w:asciiTheme="majorBidi" w:eastAsia="標楷體" w:hAnsiTheme="majorBidi" w:cstheme="majorBidi"/>
+                <w:sz w:val="26"/>
+                <w:szCs w:val="26"/>
+              </w:rPr>
+            </w:pPr>
+            <w:r>
+              <w:rPr>
+                <w:rFonts w:asciiTheme="majorBidi" w:eastAsia="標楷體" w:hAnsiTheme="majorBidi" w:cstheme="majorBidi"/>
+                <w:sz w:val="26"/>
+                <w:szCs w:val="26"/>
+              </w:rPr>
+              <w:t>June</w:t>
+            </w:r>
+          </w:p>
+        </w:tc>
+        <w:tc>
+          <w:tcPr>
+            <w:tcW w:w="1118" w:type="dxa"/>
+          </w:tcPr>
+          <w:p>
+            <w:pPr>
+              <w:pStyle w:val="a3"/>
+              <w:ind w:leftChars="0" w:left="0"/>
+              <w:jc w:val="center"/>
+              <w:rPr>
+                <w:rFonts w:asciiTheme="majorBidi" w:eastAsia="標楷體" w:hAnsiTheme="majorBidi" w:cstheme="majorBidi"/>
+                <w:sz w:val="26"/>
+                <w:szCs w:val="26"/>
+              </w:rPr>
+            </w:pPr>
+            <w:r>
+              <w:rPr>
+                <w:rFonts w:asciiTheme="majorBidi" w:eastAsia="標楷體" w:hAnsiTheme="majorBidi" w:cstheme="majorBidi"/>
+                <w:sz w:val="26"/>
+                <w:szCs w:val="26"/>
+              </w:rPr>
+              <w:t>July</w:t>
+            </w:r>
+          </w:p>
+        </w:tc>
+        <w:tc>
+          <w:tcPr>
+            <w:tcW w:w="938" w:type="dxa"/>
+          </w:tcPr>
+          <w:p>
+            <w:pPr>
+              <w:pStyle w:val="a3"/>
+              <w:ind w:leftChars="0" w:left="0"/>
+              <w:jc w:val="center"/>
+              <w:rPr>
+                <w:rFonts w:asciiTheme="majorBidi" w:eastAsia="標楷體" w:hAnsiTheme="majorBidi" w:cstheme="majorBidi"/>
+                <w:sz w:val="26"/>
+                <w:szCs w:val="26"/>
+              </w:rPr>
+            </w:pPr>
+            <w:r>
+              <w:rPr>
+                <w:rFonts w:asciiTheme="majorBidi" w:eastAsia="標楷體" w:hAnsiTheme="majorBidi" w:cstheme="majorBidi"/>
+                <w:sz w:val="26"/>
+                <w:szCs w:val="26"/>
+              </w:rPr>
+              <w:t>Aug</w:t>
+            </w:r>
+          </w:p>
+        </w:tc>
+      </w:tr>
+      <w:tr>
+        <w:tc>
+          <w:tcPr>
+            <w:tcW w:w="1669" w:type="dxa"/>
+          </w:tcPr>
+          <w:p>
+            <w:pPr>
+              <w:pStyle w:val="a3"/>
+              <w:ind w:leftChars="0" w:left="0"/>
+              <w:jc w:val="center"/>
+              <w:rPr>
+                <w:rFonts w:ascii="標楷體" w:eastAsia="標楷體" w:hAnsi="標楷體" w:hint="eastAsia"/>
+                <w:sz w:val="26"/>
+                <w:szCs w:val="26"/>
+              </w:rPr>
+            </w:pPr>
+            <w:r>
+              <w:rPr>
+                <w:rFonts w:ascii="標楷體" w:eastAsia="標楷體" w:hAnsi="標楷體" w:hint="eastAsia"/>
+                <w:sz w:val="26"/>
+                <w:szCs w:val="26"/>
+              </w:rPr>
+              <w:t>組隊</w:t>
+            </w:r>
+          </w:p>
+        </w:tc>
+        <w:tc>
+          <w:tcPr>
+            <w:tcW w:w="938" w:type="dxa"/>
+          </w:tcPr>
+          <w:p>
+            <w:pPr>
+              <w:pStyle w:val="a3"/>
+              <w:ind w:leftChars="0" w:left="0"/>
+              <w:jc w:val="center"/>
+              <w:rPr>
+                <w:rFonts w:ascii="標楷體" w:eastAsia="標楷體" w:hAnsi="標楷體" w:hint="eastAsia"/>
+                <w:b/>
+                <w:bCs/>
+                <w:sz w:val="26"/>
+                <w:szCs w:val="26"/>
+              </w:rPr>
+            </w:pPr>
+            <w:r>
+              <w:rPr>
+                <w:rFonts w:ascii="標楷體" w:eastAsia="標楷體" w:hAnsi="標楷體" w:hint="eastAsia"/>
+                <w:b/>
+                <w:bCs/>
+                <w:noProof/>
+                <w:sz w:val="26"/>
+                <w:szCs w:val="26"/>
+              </w:rPr>
+              <w:drawing>
+                <wp:inline distT="0" distB="0" distL="0" distR="0">
+                  <wp:extent cx="213360" cy="213360"/>
+                  <wp:effectExtent l="0" t="0" r="0" b="0"/>
+                  <wp:docPr id="1625277229" name="圖形 1"/>
+                  <wp:cNvGraphicFramePr>
+                    <a:graphicFrameLocks xmlns:a="http://schemas.openxmlformats.org/drawingml/2006/main" noChangeAspect="1"/>
+                  </wp:cNvGraphicFramePr>
+                  <a:graphic xmlns:a="http://schemas.openxmlformats.org/drawingml/2006/main">
+                    <a:graphicData uri="http://schemas.openxmlformats.org/drawingml/2006/picture">
+                      <pic:pic xmlns:pic="http://schemas.openxmlformats.org/drawingml/2006/picture">
+                        <pic:nvPicPr>
+                          <pic:cNvPr id="1625277229" name="圖形 1625277229"/>
+                          <pic:cNvPicPr/>
+                        </pic:nvPicPr>
+                        <pic:blipFill>
+                          <a:blip r:embed="rId8" cstate="print">
+                            <a:extLst>
+                              <a:ext uri="{28A0092B-C50C-407E-A947-70E740481C1C}">
+                                <a14:useLocalDpi xmlns:a14="http://schemas.microsoft.com/office/drawing/2010/main" val="0"/>
+                              </a:ext>
+                              <a:ext uri="{96DAC541-7B7A-43D3-8B79-37D633B846F1}">
+                                <asvg:svgBlip xmlns:asvg="http://schemas.microsoft.com/office/drawing/2016/SVG/main" r:embed="rId9"/>
+                              </a:ext>
+                              <a:ext uri="{837473B0-CC2E-450A-ABE3-18F120FF3D39}">
+                                <a1611:picAttrSrcUrl xmlns:a1611="http://schemas.microsoft.com/office/drawing/2016/11/main" r:id="rId10"/>
+                              </a:ext>
+                            </a:extLst>
+                          </a:blip>
+                          <a:stretch>
+                            <a:fillRect/>
+                          </a:stretch>
+                        </pic:blipFill>
+                        <pic:spPr>
+                          <a:xfrm>
+                            <a:off x="0" y="0"/>
+                            <a:ext cx="213360" cy="213360"/>
+                          </a:xfrm>
+                          <a:prstGeom prst="rect">
+                            <a:avLst/>
+                          </a:prstGeom>
+                        </pic:spPr>
+                      </pic:pic>
+                    </a:graphicData>
+                  </a:graphic>
+                </wp:inline>
+              </w:drawing>
+            </w:r>
+          </w:p>
+        </w:tc>
+        <w:tc>
+          <w:tcPr>
+            <w:tcW w:w="938" w:type="dxa"/>
+          </w:tcPr>
+          <w:p>
+            <w:pPr>
+              <w:pStyle w:val="a3"/>
+              <w:ind w:leftChars="0" w:left="0"/>
+              <w:jc w:val="center"/>
+              <w:rPr>
+                <w:rFonts w:ascii="標楷體" w:eastAsia="標楷體" w:hAnsi="標楷體" w:hint="eastAsia"/>
+                <w:b/>
+                <w:bCs/>
+                <w:sz w:val="26"/>
+                <w:szCs w:val="26"/>
+              </w:rPr>
+            </w:pPr>
+          </w:p>
+        </w:tc>
+        <w:tc>
+          <w:tcPr>
+            <w:tcW w:w="938" w:type="dxa"/>
+          </w:tcPr>
+          <w:p>
+            <w:pPr>
+              <w:pStyle w:val="a3"/>
+              <w:ind w:leftChars="0" w:left="0"/>
+              <w:jc w:val="center"/>
+              <w:rPr>
+                <w:rFonts w:ascii="標楷體" w:eastAsia="標楷體" w:hAnsi="標楷體" w:hint="eastAsia"/>
+                <w:b/>
+                <w:bCs/>
+                <w:sz w:val="26"/>
+                <w:szCs w:val="26"/>
+              </w:rPr>
+            </w:pPr>
+          </w:p>
+        </w:tc>
+        <w:tc>
+          <w:tcPr>
+            <w:tcW w:w="938" w:type="dxa"/>
+          </w:tcPr>
+          <w:p>
+            <w:pPr>
+              <w:pStyle w:val="a3"/>
+              <w:ind w:leftChars="0" w:left="0"/>
+              <w:jc w:val="center"/>
+              <w:rPr>
+                <w:rFonts w:ascii="標楷體" w:eastAsia="標楷體" w:hAnsi="標楷體" w:hint="eastAsia"/>
+                <w:b/>
+                <w:bCs/>
+                <w:sz w:val="26"/>
+                <w:szCs w:val="26"/>
+              </w:rPr>
+            </w:pPr>
+          </w:p>
+        </w:tc>
+        <w:tc>
+          <w:tcPr>
+            <w:tcW w:w="1118" w:type="dxa"/>
+          </w:tcPr>
+          <w:p>
+            <w:pPr>
+              <w:pStyle w:val="a3"/>
+              <w:ind w:leftChars="0" w:left="0"/>
+              <w:jc w:val="center"/>
+              <w:rPr>
+                <w:rFonts w:ascii="標楷體" w:eastAsia="標楷體" w:hAnsi="標楷體" w:hint="eastAsia"/>
+                <w:b/>
+                <w:bCs/>
+                <w:sz w:val="26"/>
+                <w:szCs w:val="26"/>
+              </w:rPr>
+            </w:pPr>
+          </w:p>
+        </w:tc>
+        <w:tc>
+          <w:tcPr>
+            <w:tcW w:w="1118" w:type="dxa"/>
+          </w:tcPr>
+          <w:p>
+            <w:pPr>
+              <w:pStyle w:val="a3"/>
+              <w:ind w:leftChars="0" w:left="0"/>
+              <w:jc w:val="center"/>
+              <w:rPr>
+                <w:rFonts w:ascii="標楷體" w:eastAsia="標楷體" w:hAnsi="標楷體" w:hint="eastAsia"/>
+                <w:b/>
+                <w:bCs/>
+                <w:sz w:val="26"/>
+                <w:szCs w:val="26"/>
+              </w:rPr>
+            </w:pPr>
+          </w:p>
+        </w:tc>
+        <w:tc>
+          <w:tcPr>
+            <w:tcW w:w="938" w:type="dxa"/>
+          </w:tcPr>
+          <w:p>
+            <w:pPr>
+              <w:pStyle w:val="a3"/>
+              <w:ind w:leftChars="0" w:left="0"/>
+              <w:jc w:val="center"/>
+              <w:rPr>
+                <w:rFonts w:ascii="標楷體" w:eastAsia="標楷體" w:hAnsi="標楷體" w:hint="eastAsia"/>
+                <w:b/>
+                <w:bCs/>
+                <w:sz w:val="26"/>
+                <w:szCs w:val="26"/>
+              </w:rPr>
+            </w:pPr>
+          </w:p>
+        </w:tc>
+      </w:tr>
+      <w:tr>
+        <w:tc>
+          <w:tcPr>
+            <w:tcW w:w="1669" w:type="dxa"/>
+          </w:tcPr>
+          <w:p>
+            <w:pPr>
+              <w:pStyle w:val="a3"/>
+              <w:ind w:leftChars="0" w:left="0"/>
+              <w:jc w:val="center"/>
+              <w:rPr>
+                <w:rFonts w:ascii="標楷體" w:eastAsia="標楷體" w:hAnsi="標楷體" w:hint="eastAsia"/>
+                <w:sz w:val="26"/>
+                <w:szCs w:val="26"/>
+              </w:rPr>
+            </w:pPr>
+            <w:r>
+              <w:rPr>
+                <w:rFonts w:ascii="標楷體" w:eastAsia="標楷體" w:hAnsi="標楷體" w:hint="eastAsia"/>
+                <w:sz w:val="26"/>
+                <w:szCs w:val="26"/>
+              </w:rPr>
+              <w:t>討論主題</w:t>
+            </w:r>
+          </w:p>
+        </w:tc>
+        <w:tc>
+          <w:tcPr>
+            <w:tcW w:w="938" w:type="dxa"/>
+          </w:tcPr>
+          <w:p>
+            <w:pPr>
+              <w:pStyle w:val="a3"/>
+              <w:ind w:leftChars="0" w:left="0"/>
+              <w:jc w:val="center"/>
+              <w:rPr>
+                <w:rFonts w:ascii="標楷體" w:eastAsia="標楷體" w:hAnsi="標楷體" w:hint="eastAsia"/>
+                <w:b/>
+                <w:bCs/>
+                <w:sz w:val="26"/>
+                <w:szCs w:val="26"/>
+              </w:rPr>
+            </w:pPr>
+          </w:p>
+        </w:tc>
+        <w:tc>
+          <w:tcPr>
+            <w:tcW w:w="938" w:type="dxa"/>
+          </w:tcPr>
+          <w:p>
+            <w:pPr>
+              <w:pStyle w:val="a3"/>
+              <w:ind w:leftChars="0" w:left="0"/>
+              <w:jc w:val="center"/>
+              <w:rPr>
+                <w:rFonts w:ascii="標楷體" w:eastAsia="標楷體" w:hAnsi="標楷體" w:hint="eastAsia"/>
+                <w:b/>
+                <w:bCs/>
+                <w:sz w:val="26"/>
+                <w:szCs w:val="26"/>
+              </w:rPr>
+            </w:pPr>
+            <w:r>
+              <w:rPr>
+                <w:rFonts w:ascii="標楷體" w:eastAsia="標楷體" w:hAnsi="標楷體"/>
+                <w:b/>
+                <w:bCs/>
+                <w:noProof/>
+                <w:sz w:val="26"/>
+                <w:szCs w:val="26"/>
+              </w:rPr>
+              <w:drawing>
+                <wp:inline distT="0" distB="0" distL="0" distR="0" wp14:anchorId="13CA2DED">
+                  <wp:extent cx="213360" cy="213360"/>
+                  <wp:effectExtent l="0" t="0" r="0" b="0"/>
+                  <wp:docPr id="1355914552" name="圖片 2"/>
+                  <wp:cNvGraphicFramePr>
+                    <a:graphicFrameLocks xmlns:a="http://schemas.openxmlformats.org/drawingml/2006/main" noChangeAspect="1"/>
+                  </wp:cNvGraphicFramePr>
+                  <a:graphic xmlns:a="http://schemas.openxmlformats.org/drawingml/2006/main">
+                    <a:graphicData uri="http://schemas.openxmlformats.org/drawingml/2006/picture">
+                      <pic:pic xmlns:pic="http://schemas.openxmlformats.org/drawingml/2006/picture">
+                        <pic:nvPicPr>
+                          <pic:cNvPr id="0" name="Picture 2"/>
+                          <pic:cNvPicPr>
+                            <a:picLocks noChangeAspect="1" noChangeArrowheads="1"/>
+                          </pic:cNvPicPr>
+                        </pic:nvPicPr>
+                        <pic:blipFill>
+                          <a:blip r:embed="rId11">
+                            <a:extLst>
+                              <a:ext uri="{28A0092B-C50C-407E-A947-70E740481C1C}">
+                                <a14:useLocalDpi xmlns:a14="http://schemas.microsoft.com/office/drawing/2010/main" val="0"/>
+                              </a:ext>
+                            </a:extLst>
+                          </a:blip>
+                          <a:srcRect/>
+                          <a:stretch>
+                            <a:fillRect/>
+                          </a:stretch>
+                        </pic:blipFill>
+                        <pic:spPr bwMode="auto">
+                          <a:xfrm>
+                            <a:off x="0" y="0"/>
+                            <a:ext cx="213360" cy="213360"/>
+                          </a:xfrm>
+                          <a:prstGeom prst="rect">
+                            <a:avLst/>
+                          </a:prstGeom>
+                          <a:noFill/>
+                        </pic:spPr>
+                      </pic:pic>
+                    </a:graphicData>
+                  </a:graphic>
+                </wp:inline>
+              </w:drawing>
+            </w:r>
+          </w:p>
+        </w:tc>
+        <w:tc>
+          <w:tcPr>
+            <w:tcW w:w="938" w:type="dxa"/>
+          </w:tcPr>
+          <w:p>
+            <w:pPr>
+              <w:pStyle w:val="a3"/>
+              <w:ind w:leftChars="0" w:left="0"/>
+              <w:jc w:val="center"/>
+              <w:rPr>
+                <w:rFonts w:ascii="標楷體" w:eastAsia="標楷體" w:hAnsi="標楷體" w:hint="eastAsia"/>
+                <w:b/>
+                <w:bCs/>
+                <w:sz w:val="26"/>
+                <w:szCs w:val="26"/>
+              </w:rPr>
+            </w:pPr>
+          </w:p>
+        </w:tc>
+        <w:tc>
+          <w:tcPr>
+            <w:tcW w:w="938" w:type="dxa"/>
+          </w:tcPr>
+          <w:p>
+            <w:pPr>
+              <w:pStyle w:val="a3"/>
+              <w:ind w:leftChars="0" w:left="0"/>
+              <w:jc w:val="center"/>
+              <w:rPr>
+                <w:rFonts w:ascii="標楷體" w:eastAsia="標楷體" w:hAnsi="標楷體" w:hint="eastAsia"/>
+                <w:b/>
+                <w:bCs/>
+                <w:sz w:val="26"/>
+                <w:szCs w:val="26"/>
+              </w:rPr>
+            </w:pPr>
+          </w:p>
+        </w:tc>
+        <w:tc>
+          <w:tcPr>
+            <w:tcW w:w="1118" w:type="dxa"/>
+          </w:tcPr>
+          <w:p>
+            <w:pPr>
+              <w:pStyle w:val="a3"/>
+              <w:ind w:leftChars="0" w:left="0"/>
+              <w:jc w:val="center"/>
+              <w:rPr>
+                <w:rFonts w:ascii="標楷體" w:eastAsia="標楷體" w:hAnsi="標楷體" w:hint="eastAsia"/>
+                <w:b/>
+                <w:bCs/>
+                <w:sz w:val="26"/>
+                <w:szCs w:val="26"/>
+              </w:rPr>
+            </w:pPr>
+          </w:p>
+        </w:tc>
+        <w:tc>
+          <w:tcPr>
+            <w:tcW w:w="1118" w:type="dxa"/>
+          </w:tcPr>
+          <w:p>
+            <w:pPr>
+              <w:pStyle w:val="a3"/>
+              <w:ind w:leftChars="0" w:left="0"/>
+              <w:jc w:val="center"/>
+              <w:rPr>
+                <w:rFonts w:ascii="標楷體" w:eastAsia="標楷體" w:hAnsi="標楷體" w:hint="eastAsia"/>
+                <w:b/>
+                <w:bCs/>
+                <w:sz w:val="26"/>
+                <w:szCs w:val="26"/>
+              </w:rPr>
+            </w:pPr>
+          </w:p>
+        </w:tc>
+        <w:tc>
+          <w:tcPr>
+            <w:tcW w:w="938" w:type="dxa"/>
+          </w:tcPr>
+          <w:p>
+            <w:pPr>
+              <w:pStyle w:val="a3"/>
+              <w:ind w:leftChars="0" w:left="0"/>
+              <w:jc w:val="center"/>
+              <w:rPr>
+                <w:rFonts w:ascii="標楷體" w:eastAsia="標楷體" w:hAnsi="標楷體" w:hint="eastAsia"/>
+                <w:b/>
+                <w:bCs/>
+                <w:sz w:val="26"/>
+                <w:szCs w:val="26"/>
+              </w:rPr>
+            </w:pPr>
+          </w:p>
+        </w:tc>
+      </w:tr>
+      <w:tr>
+        <w:tc>
+          <w:tcPr>
+            <w:tcW w:w="1669" w:type="dxa"/>
+          </w:tcPr>
+          <w:p>
+            <w:pPr>
+              <w:pStyle w:val="a3"/>
+              <w:ind w:leftChars="0" w:left="0"/>
+              <w:jc w:val="center"/>
+              <w:rPr>
+                <w:rFonts w:ascii="標楷體" w:eastAsia="標楷體" w:hAnsi="標楷體" w:hint="eastAsia"/>
+                <w:sz w:val="26"/>
+                <w:szCs w:val="26"/>
+              </w:rPr>
+            </w:pPr>
+            <w:r>
+              <w:rPr>
+                <w:rFonts w:ascii="標楷體" w:eastAsia="標楷體" w:hAnsi="標楷體" w:hint="eastAsia"/>
+                <w:sz w:val="26"/>
+                <w:szCs w:val="26"/>
+              </w:rPr>
+              <w:t>諮詢老師</w:t>
+            </w:r>
+          </w:p>
+        </w:tc>
+        <w:tc>
+          <w:tcPr>
+            <w:tcW w:w="938" w:type="dxa"/>
+          </w:tcPr>
+          <w:p>
+            <w:pPr>
+              <w:pStyle w:val="a3"/>
+              <w:ind w:leftChars="0" w:left="0"/>
+              <w:jc w:val="center"/>
+              <w:rPr>
+                <w:rFonts w:ascii="標楷體" w:eastAsia="標楷體" w:hAnsi="標楷體" w:hint="eastAsia"/>
+                <w:b/>
+                <w:bCs/>
+                <w:sz w:val="26"/>
+                <w:szCs w:val="26"/>
+              </w:rPr>
+            </w:pPr>
+          </w:p>
+        </w:tc>
+        <w:tc>
+          <w:tcPr>
+            <w:tcW w:w="938" w:type="dxa"/>
+          </w:tcPr>
+          <w:p>
+            <w:pPr>
+              <w:pStyle w:val="a3"/>
+              <w:ind w:leftChars="0" w:left="0"/>
+              <w:jc w:val="center"/>
+              <w:rPr>
+                <w:rFonts w:ascii="標楷體" w:eastAsia="標楷體" w:hAnsi="標楷體" w:hint="eastAsia"/>
+                <w:b/>
+                <w:bCs/>
+                <w:sz w:val="26"/>
+                <w:szCs w:val="26"/>
+              </w:rPr>
+            </w:pPr>
+            <w:r>
+              <w:rPr>
+                <w:rFonts w:ascii="標楷體" w:eastAsia="標楷體" w:hAnsi="標楷體"/>
+                <w:b/>
+                <w:bCs/>
+                <w:noProof/>
+                <w:sz w:val="26"/>
+                <w:szCs w:val="26"/>
+              </w:rPr>
+              <w:drawing>
+                <wp:inline distT="0" distB="0" distL="0" distR="0" wp14:anchorId="24598311">
+                  <wp:extent cx="213360" cy="213360"/>
+                  <wp:effectExtent l="0" t="0" r="0" b="0"/>
+                  <wp:docPr id="1957649648" name="圖片 3"/>
+                  <wp:cNvGraphicFramePr>
+                    <a:graphicFrameLocks xmlns:a="http://schemas.openxmlformats.org/drawingml/2006/main" noChangeAspect="1"/>
+                  </wp:cNvGraphicFramePr>
+                  <a:graphic xmlns:a="http://schemas.openxmlformats.org/drawingml/2006/main">
+                    <a:graphicData uri="http://schemas.openxmlformats.org/drawingml/2006/picture">
+                      <pic:pic xmlns:pic="http://schemas.openxmlformats.org/drawingml/2006/picture">
+                        <pic:nvPicPr>
+                          <pic:cNvPr id="0" name="Picture 3"/>
+                          <pic:cNvPicPr>
+                            <a:picLocks noChangeAspect="1" noChangeArrowheads="1"/>
+                          </pic:cNvPicPr>
+                        </pic:nvPicPr>
+                        <pic:blipFill>
+                          <a:blip r:embed="rId11">
+                            <a:extLst>
+                              <a:ext uri="{28A0092B-C50C-407E-A947-70E740481C1C}">
+                                <a14:useLocalDpi xmlns:a14="http://schemas.microsoft.com/office/drawing/2010/main" val="0"/>
+                              </a:ext>
+                            </a:extLst>
+                          </a:blip>
+                          <a:srcRect/>
+                          <a:stretch>
+                            <a:fillRect/>
+                          </a:stretch>
+                        </pic:blipFill>
+                        <pic:spPr bwMode="auto">
+                          <a:xfrm>
+                            <a:off x="0" y="0"/>
+                            <a:ext cx="213360" cy="213360"/>
+                          </a:xfrm>
+                          <a:prstGeom prst="rect">
+                            <a:avLst/>
+                          </a:prstGeom>
+                          <a:noFill/>
+                        </pic:spPr>
+                      </pic:pic>
+                    </a:graphicData>
+                  </a:graphic>
+                </wp:inline>
+              </w:drawing>
+            </w:r>
+          </w:p>
+        </w:tc>
+        <w:tc>
+          <w:tcPr>
+            <w:tcW w:w="938" w:type="dxa"/>
+          </w:tcPr>
+          <w:p>
+            <w:pPr>
+              <w:pStyle w:val="a3"/>
+              <w:ind w:leftChars="0" w:left="0"/>
+              <w:jc w:val="center"/>
+              <w:rPr>
+                <w:rFonts w:ascii="標楷體" w:eastAsia="標楷體" w:hAnsi="標楷體" w:hint="eastAsia"/>
+                <w:b/>
+                <w:bCs/>
+                <w:sz w:val="26"/>
+                <w:szCs w:val="26"/>
+              </w:rPr>
+            </w:pPr>
+          </w:p>
+        </w:tc>
+        <w:tc>
+          <w:tcPr>
+            <w:tcW w:w="938" w:type="dxa"/>
+          </w:tcPr>
+          <w:p>
+            <w:pPr>
+              <w:pStyle w:val="a3"/>
+              <w:ind w:leftChars="0" w:left="0"/>
+              <w:jc w:val="center"/>
+              <w:rPr>
+                <w:rFonts w:ascii="標楷體" w:eastAsia="標楷體" w:hAnsi="標楷體" w:hint="eastAsia"/>
+                <w:b/>
+                <w:bCs/>
+                <w:sz w:val="26"/>
+                <w:szCs w:val="26"/>
+              </w:rPr>
+            </w:pPr>
+          </w:p>
+        </w:tc>
+        <w:tc>
+          <w:tcPr>
+            <w:tcW w:w="1118" w:type="dxa"/>
+          </w:tcPr>
+          <w:p>
+            <w:pPr>
+              <w:pStyle w:val="a3"/>
+              <w:ind w:leftChars="0" w:left="0"/>
+              <w:jc w:val="center"/>
+              <w:rPr>
+                <w:rFonts w:ascii="標楷體" w:eastAsia="標楷體" w:hAnsi="標楷體" w:hint="eastAsia"/>
+                <w:b/>
+                <w:bCs/>
+                <w:sz w:val="26"/>
+                <w:szCs w:val="26"/>
+              </w:rPr>
+            </w:pPr>
+          </w:p>
+        </w:tc>
+        <w:tc>
+          <w:tcPr>
+            <w:tcW w:w="1118" w:type="dxa"/>
+          </w:tcPr>
+          <w:p>
+            <w:pPr>
+              <w:pStyle w:val="a3"/>
+              <w:ind w:leftChars="0" w:left="0"/>
+              <w:jc w:val="center"/>
+              <w:rPr>
+                <w:rFonts w:ascii="標楷體" w:eastAsia="標楷體" w:hAnsi="標楷體" w:hint="eastAsia"/>
+                <w:b/>
+                <w:bCs/>
+                <w:sz w:val="26"/>
+                <w:szCs w:val="26"/>
+              </w:rPr>
+            </w:pPr>
+          </w:p>
+        </w:tc>
+        <w:tc>
+          <w:tcPr>
+            <w:tcW w:w="938" w:type="dxa"/>
+          </w:tcPr>
+          <w:p>
+            <w:pPr>
+              <w:pStyle w:val="a3"/>
+              <w:ind w:leftChars="0" w:left="0"/>
+              <w:jc w:val="center"/>
+              <w:rPr>
+                <w:rFonts w:ascii="標楷體" w:eastAsia="標楷體" w:hAnsi="標楷體" w:hint="eastAsia"/>
+                <w:b/>
+                <w:bCs/>
+                <w:sz w:val="26"/>
+                <w:szCs w:val="26"/>
+              </w:rPr>
+            </w:pPr>
+          </w:p>
+        </w:tc>
+      </w:tr>
+      <w:tr>
+        <w:tc>
+          <w:tcPr>
+            <w:tcW w:w="1669" w:type="dxa"/>
+          </w:tcPr>
+          <w:p>
+            <w:pPr>
+              <w:pStyle w:val="a3"/>
+              <w:ind w:leftChars="0" w:left="0"/>
+              <w:jc w:val="center"/>
+              <w:rPr>
+                <w:rFonts w:ascii="標楷體" w:eastAsia="標楷體" w:hAnsi="標楷體" w:hint="eastAsia"/>
+                <w:sz w:val="26"/>
+                <w:szCs w:val="26"/>
+              </w:rPr>
+            </w:pPr>
+            <w:r>
+              <w:rPr>
+                <w:rFonts w:ascii="標楷體" w:eastAsia="標楷體" w:hAnsi="標楷體" w:hint="eastAsia"/>
+                <w:sz w:val="26"/>
+                <w:szCs w:val="26"/>
+              </w:rPr>
+              <w:t>設計</w:t>
+            </w:r>
+            <w:r>
+              <w:rPr>
+                <w:rFonts w:asciiTheme="majorBidi" w:eastAsia="標楷體" w:hAnsiTheme="majorBidi" w:cstheme="majorBidi"/>
+                <w:sz w:val="26"/>
+                <w:szCs w:val="26"/>
+              </w:rPr>
+              <w:t>C++</w:t>
+            </w:r>
+          </w:p>
+        </w:tc>
+        <w:tc>
+          <w:tcPr>
+            <w:tcW w:w="938" w:type="dxa"/>
+          </w:tcPr>
+          <w:p>
+            <w:pPr>
+              <w:pStyle w:val="a3"/>
+              <w:ind w:leftChars="0" w:left="0"/>
+              <w:jc w:val="center"/>
+              <w:rPr>
+                <w:rFonts w:ascii="標楷體" w:eastAsia="標楷體" w:hAnsi="標楷體" w:hint="eastAsia"/>
+                <w:b/>
+                <w:bCs/>
+                <w:sz w:val="26"/>
+                <w:szCs w:val="26"/>
+              </w:rPr>
+            </w:pPr>
+          </w:p>
+        </w:tc>
+        <w:tc>
+          <w:tcPr>
+            <w:tcW w:w="938" w:type="dxa"/>
+          </w:tcPr>
+          <w:p>
+            <w:pPr>
+              <w:pStyle w:val="a3"/>
+              <w:ind w:leftChars="0" w:left="0"/>
+              <w:jc w:val="center"/>
+              <w:rPr>
+                <w:rFonts w:ascii="標楷體" w:eastAsia="標楷體" w:hAnsi="標楷體" w:hint="eastAsia"/>
+                <w:b/>
+                <w:bCs/>
+                <w:sz w:val="26"/>
+                <w:szCs w:val="26"/>
+              </w:rPr>
+            </w:pPr>
+            <w:r>
+              <w:rPr>
+                <w:rFonts w:ascii="標楷體" w:eastAsia="標楷體" w:hAnsi="標楷體"/>
+                <w:b/>
+                <w:bCs/>
+                <w:noProof/>
+                <w:sz w:val="26"/>
+                <w:szCs w:val="26"/>
+              </w:rPr>
+              <w:drawing>
+                <wp:inline distT="0" distB="0" distL="0" distR="0" wp14:anchorId="53BDABF3">
+                  <wp:extent cx="213360" cy="213360"/>
+                  <wp:effectExtent l="0" t="0" r="0" b="0"/>
+                  <wp:docPr id="1610800488" name="圖片 4"/>
+                  <wp:cNvGraphicFramePr>
+                    <a:graphicFrameLocks xmlns:a="http://schemas.openxmlformats.org/drawingml/2006/main" noChangeAspect="1"/>
+                  </wp:cNvGraphicFramePr>
+                  <a:graphic xmlns:a="http://schemas.openxmlformats.org/drawingml/2006/main">
+                    <a:graphicData uri="http://schemas.openxmlformats.org/drawingml/2006/picture">
+                      <pic:pic xmlns:pic="http://schemas.openxmlformats.org/drawingml/2006/picture">
+                        <pic:nvPicPr>
+                          <pic:cNvPr id="0" name="Picture 4"/>
+                          <pic:cNvPicPr>
+                            <a:picLocks noChangeAspect="1" noChangeArrowheads="1"/>
+                          </pic:cNvPicPr>
+                        </pic:nvPicPr>
+                        <pic:blipFill>
+                          <a:blip r:embed="rId11">
+                            <a:extLst>
+                              <a:ext uri="{28A0092B-C50C-407E-A947-70E740481C1C}">
+                                <a14:useLocalDpi xmlns:a14="http://schemas.microsoft.com/office/drawing/2010/main" val="0"/>
+                              </a:ext>
+                            </a:extLst>
+                          </a:blip>
+                          <a:srcRect/>
+                          <a:stretch>
+                            <a:fillRect/>
+                          </a:stretch>
+                        </pic:blipFill>
+                        <pic:spPr bwMode="auto">
+                          <a:xfrm>
+                            <a:off x="0" y="0"/>
+                            <a:ext cx="213360" cy="213360"/>
+                          </a:xfrm>
+                          <a:prstGeom prst="rect">
+                            <a:avLst/>
+                          </a:prstGeom>
+                          <a:noFill/>
+                        </pic:spPr>
+                      </pic:pic>
+                    </a:graphicData>
+                  </a:graphic>
+                </wp:inline>
+              </w:drawing>
+            </w:r>
+          </w:p>
+        </w:tc>
+        <w:tc>
+          <w:tcPr>
+            <w:tcW w:w="938" w:type="dxa"/>
+          </w:tcPr>
+          <w:p>
+            <w:pPr>
+              <w:pStyle w:val="a3"/>
+              <w:ind w:leftChars="0" w:left="0"/>
+              <w:jc w:val="center"/>
+              <w:rPr>
+                <w:rFonts w:ascii="標楷體" w:eastAsia="標楷體" w:hAnsi="標楷體" w:hint="eastAsia"/>
+                <w:b/>
+                <w:bCs/>
+                <w:sz w:val="26"/>
+                <w:szCs w:val="26"/>
+              </w:rPr>
+            </w:pPr>
+            <w:r>
+              <w:rPr>
+                <w:rFonts w:ascii="標楷體" w:eastAsia="標楷體" w:hAnsi="標楷體"/>
+                <w:b/>
+                <w:bCs/>
+                <w:noProof/>
+                <w:sz w:val="26"/>
+                <w:szCs w:val="26"/>
+              </w:rPr>
+              <w:drawing>
+                <wp:inline distT="0" distB="0" distL="0" distR="0" wp14:anchorId="2F6CCA68">
+                  <wp:extent cx="213360" cy="213360"/>
+                  <wp:effectExtent l="0" t="0" r="0" b="0"/>
+                  <wp:docPr id="990968419" name="圖片 6"/>
+                  <wp:cNvGraphicFramePr>
+                    <a:graphicFrameLocks xmlns:a="http://schemas.openxmlformats.org/drawingml/2006/main" noChangeAspect="1"/>
+                  </wp:cNvGraphicFramePr>
+                  <a:graphic xmlns:a="http://schemas.openxmlformats.org/drawingml/2006/main">
+                    <a:graphicData uri="http://schemas.openxmlformats.org/drawingml/2006/picture">
+                      <pic:pic xmlns:pic="http://schemas.openxmlformats.org/drawingml/2006/picture">
+                        <pic:nvPicPr>
+                          <pic:cNvPr id="0" name="Picture 6"/>
+                          <pic:cNvPicPr>
+                            <a:picLocks noChangeAspect="1" noChangeArrowheads="1"/>
+                          </pic:cNvPicPr>
+                        </pic:nvPicPr>
+                        <pic:blipFill>
+                          <a:blip r:embed="rId11">
+                            <a:extLst>
+                              <a:ext uri="{28A0092B-C50C-407E-A947-70E740481C1C}">
+                                <a14:useLocalDpi xmlns:a14="http://schemas.microsoft.com/office/drawing/2010/main" val="0"/>
+                              </a:ext>
+                            </a:extLst>
+                          </a:blip>
+                          <a:srcRect/>
+                          <a:stretch>
+                            <a:fillRect/>
+                          </a:stretch>
+                        </pic:blipFill>
+                        <pic:spPr bwMode="auto">
+                          <a:xfrm>
+                            <a:off x="0" y="0"/>
+                            <a:ext cx="213360" cy="213360"/>
+                          </a:xfrm>
+                          <a:prstGeom prst="rect">
+                            <a:avLst/>
+                          </a:prstGeom>
+                          <a:noFill/>
+                        </pic:spPr>
+                      </pic:pic>
+                    </a:graphicData>
+                  </a:graphic>
+                </wp:inline>
+              </w:drawing>
+            </w:r>
+          </w:p>
+        </w:tc>
+        <w:tc>
+          <w:tcPr>
+            <w:tcW w:w="938" w:type="dxa"/>
+          </w:tcPr>
+          <w:p>
+            <w:pPr>
+              <w:pStyle w:val="a3"/>
+              <w:ind w:leftChars="0" w:left="0"/>
+              <w:jc w:val="center"/>
+              <w:rPr>
+                <w:rFonts w:ascii="標楷體" w:eastAsia="標楷體" w:hAnsi="標楷體" w:hint="eastAsia"/>
+                <w:b/>
+                <w:bCs/>
+                <w:sz w:val="26"/>
+                <w:szCs w:val="26"/>
+              </w:rPr>
+            </w:pPr>
+            <w:r>
+              <w:rPr>
+                <w:rFonts w:ascii="標楷體" w:eastAsia="標楷體" w:hAnsi="標楷體"/>
+                <w:b/>
+                <w:bCs/>
+                <w:noProof/>
+                <w:sz w:val="26"/>
+                <w:szCs w:val="26"/>
+              </w:rPr>
+              <w:drawing>
+                <wp:inline distT="0" distB="0" distL="0" distR="0" wp14:anchorId="2C6987D2">
+                  <wp:extent cx="213360" cy="213360"/>
+                  <wp:effectExtent l="0" t="0" r="0" b="0"/>
+                  <wp:docPr id="1877071079" name="圖片 7"/>
+                  <wp:cNvGraphicFramePr>
+                    <a:graphicFrameLocks xmlns:a="http://schemas.openxmlformats.org/drawingml/2006/main" noChangeAspect="1"/>
+                  </wp:cNvGraphicFramePr>
+                  <a:graphic xmlns:a="http://schemas.openxmlformats.org/drawingml/2006/main">
+                    <a:graphicData uri="http://schemas.openxmlformats.org/drawingml/2006/picture">
+                      <pic:pic xmlns:pic="http://schemas.openxmlformats.org/drawingml/2006/picture">
+                        <pic:nvPicPr>
+                          <pic:cNvPr id="0" name="Picture 7"/>
+                          <pic:cNvPicPr>
+                            <a:picLocks noChangeAspect="1" noChangeArrowheads="1"/>
+                          </pic:cNvPicPr>
+                        </pic:nvPicPr>
+                        <pic:blipFill>
+                          <a:blip r:embed="rId11">
+                            <a:extLst>
+                              <a:ext uri="{28A0092B-C50C-407E-A947-70E740481C1C}">
+                                <a14:useLocalDpi xmlns:a14="http://schemas.microsoft.com/office/drawing/2010/main" val="0"/>
+                              </a:ext>
+                            </a:extLst>
+                          </a:blip>
+                          <a:srcRect/>
+                          <a:stretch>
+                            <a:fillRect/>
+                          </a:stretch>
+                        </pic:blipFill>
+                        <pic:spPr bwMode="auto">
+                          <a:xfrm>
+                            <a:off x="0" y="0"/>
+                            <a:ext cx="213360" cy="213360"/>
+                          </a:xfrm>
+                          <a:prstGeom prst="rect">
+                            <a:avLst/>
+                          </a:prstGeom>
+                          <a:noFill/>
+                        </pic:spPr>
+                      </pic:pic>
+                    </a:graphicData>
+                  </a:graphic>
+                </wp:inline>
+              </w:drawing>
+            </w:r>
+          </w:p>
+        </w:tc>
+        <w:tc>
+          <w:tcPr>
+            <w:tcW w:w="1118" w:type="dxa"/>
+          </w:tcPr>
+          <w:p>
+            <w:pPr>
+              <w:pStyle w:val="a3"/>
+              <w:ind w:leftChars="0" w:left="0"/>
+              <w:jc w:val="center"/>
+              <w:rPr>
+                <w:rFonts w:ascii="標楷體" w:eastAsia="標楷體" w:hAnsi="標楷體" w:hint="eastAsia"/>
+                <w:b/>
+                <w:bCs/>
+                <w:sz w:val="26"/>
+                <w:szCs w:val="26"/>
+              </w:rPr>
+            </w:pPr>
+            <w:r>
+              <w:rPr>
+                <w:rFonts w:ascii="標楷體" w:eastAsia="標楷體" w:hAnsi="標楷體"/>
+                <w:b/>
+                <w:bCs/>
+                <w:noProof/>
+                <w:sz w:val="26"/>
+                <w:szCs w:val="26"/>
+              </w:rPr>
+              <w:drawing>
+                <wp:inline distT="0" distB="0" distL="0" distR="0" wp14:anchorId="794E3E7E">
+                  <wp:extent cx="213360" cy="213360"/>
+                  <wp:effectExtent l="0" t="0" r="0" b="0"/>
+                  <wp:docPr id="1586504572" name="圖片 8"/>
+                  <wp:cNvGraphicFramePr>
+                    <a:graphicFrameLocks xmlns:a="http://schemas.openxmlformats.org/drawingml/2006/main" noChangeAspect="1"/>
+                  </wp:cNvGraphicFramePr>
+                  <a:graphic xmlns:a="http://schemas.openxmlformats.org/drawingml/2006/main">
+                    <a:graphicData uri="http://schemas.openxmlformats.org/drawingml/2006/picture">
+                      <pic:pic xmlns:pic="http://schemas.openxmlformats.org/drawingml/2006/picture">
+                        <pic:nvPicPr>
+                          <pic:cNvPr id="0" name="Picture 8"/>
+                          <pic:cNvPicPr>
+                            <a:picLocks noChangeAspect="1" noChangeArrowheads="1"/>
+                          </pic:cNvPicPr>
+                        </pic:nvPicPr>
+                        <pic:blipFill>
+                          <a:blip r:embed="rId11">
+                            <a:extLst>
+                              <a:ext uri="{28A0092B-C50C-407E-A947-70E740481C1C}">
+                                <a14:useLocalDpi xmlns:a14="http://schemas.microsoft.com/office/drawing/2010/main" val="0"/>
+                              </a:ext>
+                            </a:extLst>
+                          </a:blip>
+                          <a:srcRect/>
+                          <a:stretch>
+                            <a:fillRect/>
+                          </a:stretch>
+                        </pic:blipFill>
+                        <pic:spPr bwMode="auto">
+                          <a:xfrm>
+                            <a:off x="0" y="0"/>
+                            <a:ext cx="213360" cy="213360"/>
+                          </a:xfrm>
+                          <a:prstGeom prst="rect">
+                            <a:avLst/>
+                          </a:prstGeom>
+                          <a:noFill/>
+                        </pic:spPr>
+                      </pic:pic>
+                    </a:graphicData>
+                  </a:graphic>
+                </wp:inline>
+              </w:drawing>
+            </w:r>
+          </w:p>
+        </w:tc>
+        <w:tc>
+          <w:tcPr>
+            <w:tcW w:w="1118" w:type="dxa"/>
+          </w:tcPr>
+          <w:p>
+            <w:pPr>
+              <w:pStyle w:val="a3"/>
+              <w:ind w:leftChars="0" w:left="0"/>
+              <w:jc w:val="center"/>
+              <w:rPr>
+                <w:rFonts w:ascii="標楷體" w:eastAsia="標楷體" w:hAnsi="標楷體" w:hint="eastAsia"/>
+                <w:b/>
+                <w:bCs/>
+                <w:sz w:val="26"/>
+                <w:szCs w:val="26"/>
+              </w:rPr>
+            </w:pPr>
+          </w:p>
+        </w:tc>
+        <w:tc>
+          <w:tcPr>
+            <w:tcW w:w="938" w:type="dxa"/>
+          </w:tcPr>
+          <w:p>
+            <w:pPr>
+              <w:pStyle w:val="a3"/>
+              <w:ind w:leftChars="0" w:left="0"/>
+              <w:jc w:val="center"/>
+              <w:rPr>
+                <w:rFonts w:ascii="標楷體" w:eastAsia="標楷體" w:hAnsi="標楷體" w:hint="eastAsia"/>
+                <w:b/>
+                <w:bCs/>
+                <w:sz w:val="26"/>
+                <w:szCs w:val="26"/>
+              </w:rPr>
+            </w:pPr>
+          </w:p>
+        </w:tc>
+      </w:tr>
+      <w:tr>
+        <w:tc>
+          <w:tcPr>
+            <w:tcW w:w="1669" w:type="dxa"/>
+          </w:tcPr>
+          <w:p>
+            <w:pPr>
+              <w:pStyle w:val="a3"/>
+              <w:ind w:leftChars="0" w:left="0"/>
+              <w:jc w:val="center"/>
+              <w:rPr>
+                <w:rFonts w:ascii="標楷體" w:eastAsia="標楷體" w:hAnsi="標楷體" w:hint="eastAsia"/>
+                <w:sz w:val="26"/>
+                <w:szCs w:val="26"/>
+              </w:rPr>
+            </w:pPr>
+            <w:r>
+              <w:rPr>
+                <w:rFonts w:ascii="標楷體" w:eastAsia="標楷體" w:hAnsi="標楷體" w:hint="eastAsia"/>
+                <w:sz w:val="26"/>
+                <w:szCs w:val="26"/>
+              </w:rPr>
+              <w:t>調試</w:t>
+            </w:r>
+            <w:r>
+              <w:rPr>
+                <w:rFonts w:asciiTheme="majorBidi" w:eastAsia="標楷體" w:hAnsiTheme="majorBidi" w:cstheme="majorBidi"/>
+                <w:sz w:val="26"/>
+                <w:szCs w:val="26"/>
+              </w:rPr>
+              <w:t>C++</w:t>
+            </w:r>
+          </w:p>
+        </w:tc>
+        <w:tc>
+          <w:tcPr>
+            <w:tcW w:w="938" w:type="dxa"/>
+          </w:tcPr>
+          <w:p>
+            <w:pPr>
+              <w:pStyle w:val="a3"/>
+              <w:ind w:leftChars="0" w:left="0"/>
+              <w:jc w:val="center"/>
+              <w:rPr>
+                <w:rFonts w:ascii="標楷體" w:eastAsia="標楷體" w:hAnsi="標楷體" w:hint="eastAsia"/>
+                <w:b/>
+                <w:bCs/>
+                <w:sz w:val="26"/>
+                <w:szCs w:val="26"/>
+              </w:rPr>
+            </w:pPr>
+          </w:p>
+        </w:tc>
+        <w:tc>
+          <w:tcPr>
+            <w:tcW w:w="938" w:type="dxa"/>
+          </w:tcPr>
+          <w:p>
+            <w:pPr>
+              <w:pStyle w:val="a3"/>
+              <w:ind w:leftChars="0" w:left="0"/>
+              <w:jc w:val="center"/>
+              <w:rPr>
+                <w:rFonts w:ascii="標楷體" w:eastAsia="標楷體" w:hAnsi="標楷體" w:hint="eastAsia"/>
+                <w:b/>
+                <w:bCs/>
+                <w:sz w:val="26"/>
+                <w:szCs w:val="26"/>
+              </w:rPr>
+            </w:pPr>
+            <w:r>
+              <w:rPr>
+                <w:rFonts w:ascii="標楷體" w:eastAsia="標楷體" w:hAnsi="標楷體"/>
+                <w:b/>
+                <w:bCs/>
+                <w:noProof/>
+                <w:sz w:val="26"/>
+                <w:szCs w:val="26"/>
+              </w:rPr>
+              <w:drawing>
+                <wp:inline distT="0" distB="0" distL="0" distR="0" wp14:anchorId="42AE486E">
+                  <wp:extent cx="213360" cy="213360"/>
+                  <wp:effectExtent l="0" t="0" r="0" b="0"/>
+                  <wp:docPr id="383697282" name="圖片 5"/>
+                  <wp:cNvGraphicFramePr>
+                    <a:graphicFrameLocks xmlns:a="http://schemas.openxmlformats.org/drawingml/2006/main" noChangeAspect="1"/>
+                  </wp:cNvGraphicFramePr>
+                  <a:graphic xmlns:a="http://schemas.openxmlformats.org/drawingml/2006/main">
+                    <a:graphicData uri="http://schemas.openxmlformats.org/drawingml/2006/picture">
+                      <pic:pic xmlns:pic="http://schemas.openxmlformats.org/drawingml/2006/picture">
+                        <pic:nvPicPr>
+                          <pic:cNvPr id="0" name="Picture 5"/>
+                          <pic:cNvPicPr>
+                            <a:picLocks noChangeAspect="1" noChangeArrowheads="1"/>
+                          </pic:cNvPicPr>
+                        </pic:nvPicPr>
+                        <pic:blipFill>
+                          <a:blip r:embed="rId11">
+                            <a:extLst>
+                              <a:ext uri="{28A0092B-C50C-407E-A947-70E740481C1C}">
+                                <a14:useLocalDpi xmlns:a14="http://schemas.microsoft.com/office/drawing/2010/main" val="0"/>
+                              </a:ext>
+                            </a:extLst>
+                          </a:blip>
+                          <a:srcRect/>
+                          <a:stretch>
+                            <a:fillRect/>
+                          </a:stretch>
+                        </pic:blipFill>
+                        <pic:spPr bwMode="auto">
+                          <a:xfrm>
+                            <a:off x="0" y="0"/>
+                            <a:ext cx="213360" cy="213360"/>
+                          </a:xfrm>
+                          <a:prstGeom prst="rect">
+                            <a:avLst/>
+                          </a:prstGeom>
+                          <a:noFill/>
+                        </pic:spPr>
+                      </pic:pic>
+                    </a:graphicData>
+                  </a:graphic>
+                </wp:inline>
+              </w:drawing>
+            </w:r>
+          </w:p>
+        </w:tc>
+        <w:tc>
+          <w:tcPr>
+            <w:tcW w:w="938" w:type="dxa"/>
+          </w:tcPr>
+          <w:p>
+            <w:pPr>
+              <w:pStyle w:val="a3"/>
+              <w:ind w:leftChars="0" w:left="0"/>
+              <w:jc w:val="center"/>
+              <w:rPr>
+                <w:rFonts w:ascii="標楷體" w:eastAsia="標楷體" w:hAnsi="標楷體" w:hint="eastAsia"/>
+                <w:b/>
+                <w:bCs/>
+                <w:sz w:val="26"/>
+                <w:szCs w:val="26"/>
+              </w:rPr>
+            </w:pPr>
+            <w:r>
+              <w:rPr>
+                <w:rFonts w:ascii="標楷體" w:eastAsia="標楷體" w:hAnsi="標楷體"/>
+                <w:b/>
+                <w:bCs/>
+                <w:noProof/>
+                <w:sz w:val="26"/>
+                <w:szCs w:val="26"/>
+              </w:rPr>
+              <w:drawing>
+                <wp:inline distT="0" distB="0" distL="0" distR="0" wp14:anchorId="5B8F46AC">
+                  <wp:extent cx="213360" cy="213360"/>
+                  <wp:effectExtent l="0" t="0" r="0" b="0"/>
+                  <wp:docPr id="1234752059" name="圖片 11"/>
+                  <wp:cNvGraphicFramePr>
+                    <a:graphicFrameLocks xmlns:a="http://schemas.openxmlformats.org/drawingml/2006/main" noChangeAspect="1"/>
+                  </wp:cNvGraphicFramePr>
+                  <a:graphic xmlns:a="http://schemas.openxmlformats.org/drawingml/2006/main">
+                    <a:graphicData uri="http://schemas.openxmlformats.org/drawingml/2006/picture">
+                      <pic:pic xmlns:pic="http://schemas.openxmlformats.org/drawingml/2006/picture">
+                        <pic:nvPicPr>
+                          <pic:cNvPr id="0" name="Picture 11"/>
+                          <pic:cNvPicPr>
+                            <a:picLocks noChangeAspect="1" noChangeArrowheads="1"/>
+                          </pic:cNvPicPr>
+                        </pic:nvPicPr>
+                        <pic:blipFill>
+                          <a:blip r:embed="rId11">
+                            <a:extLst>
+                              <a:ext uri="{28A0092B-C50C-407E-A947-70E740481C1C}">
+                                <a14:useLocalDpi xmlns:a14="http://schemas.microsoft.com/office/drawing/2010/main" val="0"/>
+                              </a:ext>
+                            </a:extLst>
+                          </a:blip>
+                          <a:srcRect/>
+                          <a:stretch>
+                            <a:fillRect/>
+                          </a:stretch>
+                        </pic:blipFill>
+                        <pic:spPr bwMode="auto">
+                          <a:xfrm>
+                            <a:off x="0" y="0"/>
+                            <a:ext cx="213360" cy="213360"/>
+                          </a:xfrm>
+                          <a:prstGeom prst="rect">
+                            <a:avLst/>
+                          </a:prstGeom>
+                          <a:noFill/>
+                        </pic:spPr>
+                      </pic:pic>
+                    </a:graphicData>
+                  </a:graphic>
+                </wp:inline>
+              </w:drawing>
+            </w:r>
+          </w:p>
+        </w:tc>
+        <w:tc>
+          <w:tcPr>
+            <w:tcW w:w="938" w:type="dxa"/>
+          </w:tcPr>
+          <w:p>
+            <w:pPr>
+              <w:pStyle w:val="a3"/>
+              <w:ind w:leftChars="0" w:left="0"/>
+              <w:jc w:val="center"/>
+              <w:rPr>
+                <w:rFonts w:ascii="標楷體" w:eastAsia="標楷體" w:hAnsi="標楷體" w:hint="eastAsia"/>
+                <w:b/>
+                <w:bCs/>
+                <w:sz w:val="26"/>
+                <w:szCs w:val="26"/>
+              </w:rPr>
+            </w:pPr>
+            <w:r>
+              <w:rPr>
+                <w:rFonts w:ascii="標楷體" w:eastAsia="標楷體" w:hAnsi="標楷體"/>
+                <w:b/>
+                <w:bCs/>
+                <w:noProof/>
+                <w:sz w:val="26"/>
+                <w:szCs w:val="26"/>
+              </w:rPr>
+              <w:drawing>
+                <wp:inline distT="0" distB="0" distL="0" distR="0" wp14:anchorId="0251E815">
+                  <wp:extent cx="213360" cy="213360"/>
+                  <wp:effectExtent l="0" t="0" r="0" b="0"/>
+                  <wp:docPr id="1739190693" name="圖片 10"/>
+                  <wp:cNvGraphicFramePr>
+                    <a:graphicFrameLocks xmlns:a="http://schemas.openxmlformats.org/drawingml/2006/main" noChangeAspect="1"/>
+                  </wp:cNvGraphicFramePr>
+                  <a:graphic xmlns:a="http://schemas.openxmlformats.org/drawingml/2006/main">
+                    <a:graphicData uri="http://schemas.openxmlformats.org/drawingml/2006/picture">
+                      <pic:pic xmlns:pic="http://schemas.openxmlformats.org/drawingml/2006/picture">
+                        <pic:nvPicPr>
+                          <pic:cNvPr id="0" name="Picture 10"/>
+                          <pic:cNvPicPr>
+                            <a:picLocks noChangeAspect="1" noChangeArrowheads="1"/>
+                          </pic:cNvPicPr>
+                        </pic:nvPicPr>
+                        <pic:blipFill>
+                          <a:blip r:embed="rId11">
+                            <a:extLst>
+                              <a:ext uri="{28A0092B-C50C-407E-A947-70E740481C1C}">
+                                <a14:useLocalDpi xmlns:a14="http://schemas.microsoft.com/office/drawing/2010/main" val="0"/>
+                              </a:ext>
+                            </a:extLst>
+                          </a:blip>
+                          <a:srcRect/>
+                          <a:stretch>
+                            <a:fillRect/>
+                          </a:stretch>
+                        </pic:blipFill>
+                        <pic:spPr bwMode="auto">
+                          <a:xfrm>
+                            <a:off x="0" y="0"/>
+                            <a:ext cx="213360" cy="213360"/>
+                          </a:xfrm>
+                          <a:prstGeom prst="rect">
+                            <a:avLst/>
+                          </a:prstGeom>
+                          <a:noFill/>
+                        </pic:spPr>
+                      </pic:pic>
+                    </a:graphicData>
+                  </a:graphic>
+                </wp:inline>
+              </w:drawing>
+            </w:r>
+          </w:p>
+        </w:tc>
+        <w:tc>
+          <w:tcPr>
+            <w:tcW w:w="1118" w:type="dxa"/>
+          </w:tcPr>
+          <w:p>
+            <w:pPr>
+              <w:pStyle w:val="a3"/>
+              <w:ind w:leftChars="0" w:left="0"/>
+              <w:jc w:val="center"/>
+              <w:rPr>
+                <w:rFonts w:ascii="標楷體" w:eastAsia="標楷體" w:hAnsi="標楷體" w:hint="eastAsia"/>
+                <w:b/>
+                <w:bCs/>
+                <w:sz w:val="26"/>
+                <w:szCs w:val="26"/>
+              </w:rPr>
+            </w:pPr>
+            <w:r>
+              <w:rPr>
+                <w:rFonts w:ascii="標楷體" w:eastAsia="標楷體" w:hAnsi="標楷體"/>
+                <w:b/>
+                <w:bCs/>
+                <w:noProof/>
+                <w:sz w:val="26"/>
+                <w:szCs w:val="26"/>
+              </w:rPr>
+              <w:drawing>
+                <wp:inline distT="0" distB="0" distL="0" distR="0" wp14:anchorId="5E36B886">
+                  <wp:extent cx="213360" cy="213360"/>
+                  <wp:effectExtent l="0" t="0" r="0" b="0"/>
+                  <wp:docPr id="927749290" name="圖片 9"/>
+                  <wp:cNvGraphicFramePr>
+                    <a:graphicFrameLocks xmlns:a="http://schemas.openxmlformats.org/drawingml/2006/main" noChangeAspect="1"/>
+                  </wp:cNvGraphicFramePr>
+                  <a:graphic xmlns:a="http://schemas.openxmlformats.org/drawingml/2006/main">
+                    <a:graphicData uri="http://schemas.openxmlformats.org/drawingml/2006/picture">
+                      <pic:pic xmlns:pic="http://schemas.openxmlformats.org/drawingml/2006/picture">
+                        <pic:nvPicPr>
+                          <pic:cNvPr id="0" name="Picture 9"/>
+                          <pic:cNvPicPr>
+                            <a:picLocks noChangeAspect="1" noChangeArrowheads="1"/>
+                          </pic:cNvPicPr>
+                        </pic:nvPicPr>
+                        <pic:blipFill>
+                          <a:blip r:embed="rId11">
+                            <a:extLst>
+                              <a:ext uri="{28A0092B-C50C-407E-A947-70E740481C1C}">
+                                <a14:useLocalDpi xmlns:a14="http://schemas.microsoft.com/office/drawing/2010/main" val="0"/>
+                              </a:ext>
+                            </a:extLst>
+                          </a:blip>
+                          <a:srcRect/>
+                          <a:stretch>
+                            <a:fillRect/>
+                          </a:stretch>
+                        </pic:blipFill>
+                        <pic:spPr bwMode="auto">
+                          <a:xfrm>
+                            <a:off x="0" y="0"/>
+                            <a:ext cx="213360" cy="213360"/>
+                          </a:xfrm>
+                          <a:prstGeom prst="rect">
+                            <a:avLst/>
+                          </a:prstGeom>
+                          <a:noFill/>
+                        </pic:spPr>
+                      </pic:pic>
+                    </a:graphicData>
+                  </a:graphic>
+                </wp:inline>
+              </w:drawing>
+            </w:r>
+          </w:p>
+        </w:tc>
+        <w:tc>
+          <w:tcPr>
+            <w:tcW w:w="1118" w:type="dxa"/>
+          </w:tcPr>
+          <w:p>
+            <w:pPr>
+              <w:pStyle w:val="a3"/>
+              <w:ind w:leftChars="0" w:left="0"/>
+              <w:jc w:val="center"/>
+              <w:rPr>
+                <w:rFonts w:ascii="標楷體" w:eastAsia="標楷體" w:hAnsi="標楷體" w:hint="eastAsia"/>
+                <w:b/>
+                <w:bCs/>
+                <w:sz w:val="26"/>
+                <w:szCs w:val="26"/>
+              </w:rPr>
+            </w:pPr>
+          </w:p>
+        </w:tc>
+        <w:tc>
+          <w:tcPr>
+            <w:tcW w:w="938" w:type="dxa"/>
+          </w:tcPr>
+          <w:p>
+            <w:pPr>
+              <w:pStyle w:val="a3"/>
+              <w:ind w:leftChars="0" w:left="0"/>
+              <w:jc w:val="center"/>
+              <w:rPr>
+                <w:rFonts w:ascii="標楷體" w:eastAsia="標楷體" w:hAnsi="標楷體" w:hint="eastAsia"/>
+                <w:b/>
+                <w:bCs/>
+                <w:sz w:val="26"/>
+                <w:szCs w:val="26"/>
+              </w:rPr>
+            </w:pPr>
+          </w:p>
+        </w:tc>
+      </w:tr>
+      <w:tr>
+        <w:tc>
+          <w:tcPr>
+            <w:tcW w:w="1669" w:type="dxa"/>
+          </w:tcPr>
+          <w:p>
+            <w:pPr>
+              <w:pStyle w:val="a3"/>
+              <w:ind w:leftChars="0" w:left="0"/>
+              <w:jc w:val="center"/>
+              <w:rPr>
+                <w:rFonts w:ascii="標楷體" w:eastAsia="標楷體" w:hAnsi="標楷體" w:hint="eastAsia"/>
+                <w:sz w:val="26"/>
+                <w:szCs w:val="26"/>
+              </w:rPr>
+            </w:pPr>
+            <w:r>
+              <w:rPr>
+                <w:rFonts w:ascii="標楷體" w:eastAsia="標楷體" w:hAnsi="標楷體" w:hint="eastAsia"/>
+                <w:sz w:val="26"/>
+                <w:szCs w:val="26"/>
+              </w:rPr>
+              <w:t>介面設計</w:t>
+            </w:r>
+          </w:p>
+        </w:tc>
+        <w:tc>
+          <w:tcPr>
+            <w:tcW w:w="938" w:type="dxa"/>
+          </w:tcPr>
+          <w:p>
+            <w:pPr>
+              <w:pStyle w:val="a3"/>
+              <w:ind w:leftChars="0" w:left="0"/>
+              <w:jc w:val="center"/>
+              <w:rPr>
+                <w:rFonts w:ascii="標楷體" w:eastAsia="標楷體" w:hAnsi="標楷體" w:hint="eastAsia"/>
+                <w:b/>
+                <w:bCs/>
+                <w:sz w:val="26"/>
+                <w:szCs w:val="26"/>
+              </w:rPr>
+            </w:pPr>
+          </w:p>
+        </w:tc>
+        <w:tc>
+          <w:tcPr>
+            <w:tcW w:w="938" w:type="dxa"/>
+          </w:tcPr>
+          <w:p>
+            <w:pPr>
+              <w:pStyle w:val="a3"/>
+              <w:ind w:leftChars="0" w:left="0"/>
+              <w:jc w:val="center"/>
+              <w:rPr>
+                <w:rFonts w:ascii="標楷體" w:eastAsia="標楷體" w:hAnsi="標楷體" w:hint="eastAsia"/>
+                <w:b/>
+                <w:bCs/>
+                <w:sz w:val="26"/>
+                <w:szCs w:val="26"/>
+              </w:rPr>
+            </w:pPr>
+          </w:p>
+        </w:tc>
+        <w:tc>
+          <w:tcPr>
+            <w:tcW w:w="938" w:type="dxa"/>
+          </w:tcPr>
+          <w:p>
+            <w:pPr>
+              <w:pStyle w:val="a3"/>
+              <w:ind w:leftChars="0" w:left="0"/>
+              <w:jc w:val="center"/>
+              <w:rPr>
+                <w:rFonts w:ascii="標楷體" w:eastAsia="標楷體" w:hAnsi="標楷體" w:hint="eastAsia"/>
+                <w:b/>
+                <w:bCs/>
+                <w:sz w:val="26"/>
+                <w:szCs w:val="26"/>
+              </w:rPr>
+            </w:pPr>
+          </w:p>
+        </w:tc>
+        <w:tc>
+          <w:tcPr>
+            <w:tcW w:w="938" w:type="dxa"/>
+          </w:tcPr>
+          <w:p>
+            <w:pPr>
+              <w:pStyle w:val="a3"/>
+              <w:ind w:leftChars="0" w:left="0"/>
+              <w:jc w:val="center"/>
+              <w:rPr>
+                <w:rFonts w:ascii="標楷體" w:eastAsia="標楷體" w:hAnsi="標楷體" w:hint="eastAsia"/>
+                <w:b/>
+                <w:bCs/>
+                <w:sz w:val="26"/>
+                <w:szCs w:val="26"/>
+              </w:rPr>
+            </w:pPr>
+          </w:p>
+        </w:tc>
+        <w:tc>
+          <w:tcPr>
+            <w:tcW w:w="1118" w:type="dxa"/>
+          </w:tcPr>
+          <w:p>
+            <w:pPr>
+              <w:pStyle w:val="a3"/>
+              <w:ind w:leftChars="0" w:left="0"/>
+              <w:jc w:val="center"/>
+              <w:rPr>
+                <w:rFonts w:ascii="標楷體" w:eastAsia="標楷體" w:hAnsi="標楷體" w:hint="eastAsia"/>
+                <w:b/>
+                <w:bCs/>
+                <w:sz w:val="26"/>
+                <w:szCs w:val="26"/>
+              </w:rPr>
+            </w:pPr>
+          </w:p>
+        </w:tc>
+        <w:tc>
+          <w:tcPr>
+            <w:tcW w:w="1118" w:type="dxa"/>
+          </w:tcPr>
+          <w:p>
+            <w:pPr>
+              <w:pStyle w:val="a3"/>
+              <w:ind w:leftChars="0" w:left="0"/>
+              <w:jc w:val="center"/>
+              <w:rPr>
+                <w:rFonts w:ascii="標楷體" w:eastAsia="標楷體" w:hAnsi="標楷體" w:hint="eastAsia"/>
+                <w:b/>
+                <w:bCs/>
+                <w:sz w:val="26"/>
+                <w:szCs w:val="26"/>
+              </w:rPr>
+            </w:pPr>
+            <w:r>
+              <w:rPr>
+                <w:rFonts w:ascii="標楷體" w:eastAsia="標楷體" w:hAnsi="標楷體"/>
+                <w:b/>
+                <w:bCs/>
+                <w:noProof/>
+                <w:sz w:val="26"/>
+                <w:szCs w:val="26"/>
+              </w:rPr>
+              <w:drawing>
+                <wp:inline distT="0" distB="0" distL="0" distR="0" wp14:anchorId="1529DCE9">
+                  <wp:extent cx="213360" cy="213360"/>
+                  <wp:effectExtent l="0" t="0" r="0" b="0"/>
+                  <wp:docPr id="1430894975" name="圖片 12"/>
+                  <wp:cNvGraphicFramePr>
+                    <a:graphicFrameLocks xmlns:a="http://schemas.openxmlformats.org/drawingml/2006/main" noChangeAspect="1"/>
+                  </wp:cNvGraphicFramePr>
+                  <a:graphic xmlns:a="http://schemas.openxmlformats.org/drawingml/2006/main">
+                    <a:graphicData uri="http://schemas.openxmlformats.org/drawingml/2006/picture">
+                      <pic:pic xmlns:pic="http://schemas.openxmlformats.org/drawingml/2006/picture">
+                        <pic:nvPicPr>
+                          <pic:cNvPr id="0" name="Picture 12"/>
+                          <pic:cNvPicPr>
+                            <a:picLocks noChangeAspect="1" noChangeArrowheads="1"/>
+                          </pic:cNvPicPr>
+                        </pic:nvPicPr>
+                        <pic:blipFill>
+                          <a:blip r:embed="rId11">
+                            <a:extLst>
+                              <a:ext uri="{28A0092B-C50C-407E-A947-70E740481C1C}">
+                                <a14:useLocalDpi xmlns:a14="http://schemas.microsoft.com/office/drawing/2010/main" val="0"/>
+                              </a:ext>
+                            </a:extLst>
+                          </a:blip>
+                          <a:srcRect/>
+                          <a:stretch>
+                            <a:fillRect/>
+                          </a:stretch>
+                        </pic:blipFill>
+                        <pic:spPr bwMode="auto">
+                          <a:xfrm>
+                            <a:off x="0" y="0"/>
+                            <a:ext cx="213360" cy="213360"/>
+                          </a:xfrm>
+                          <a:prstGeom prst="rect">
+                            <a:avLst/>
+                          </a:prstGeom>
+                          <a:noFill/>
+                        </pic:spPr>
+                      </pic:pic>
+                    </a:graphicData>
+                  </a:graphic>
+                </wp:inline>
+              </w:drawing>
+            </w:r>
+          </w:p>
+        </w:tc>
+        <w:tc>
+          <w:tcPr>
+            <w:tcW w:w="938" w:type="dxa"/>
+          </w:tcPr>
+          <w:p>
+            <w:pPr>
+              <w:pStyle w:val="a3"/>
+              <w:ind w:leftChars="0" w:left="0"/>
+              <w:jc w:val="center"/>
+              <w:rPr>
+                <w:rFonts w:ascii="標楷體" w:eastAsia="標楷體" w:hAnsi="標楷體" w:hint="eastAsia"/>
+                <w:b/>
+                <w:bCs/>
+                <w:sz w:val="26"/>
+                <w:szCs w:val="26"/>
+              </w:rPr>
+            </w:pPr>
+          </w:p>
+        </w:tc>
+      </w:tr>
+      <w:tr>
+        <w:tc>
+          <w:tcPr>
+            <w:tcW w:w="1669" w:type="dxa"/>
+          </w:tcPr>
+          <w:p>
+            <w:pPr>
+              <w:pStyle w:val="a3"/>
+              <w:ind w:leftChars="0" w:left="0"/>
+              <w:jc w:val="center"/>
+              <w:rPr>
+                <w:rFonts w:ascii="標楷體" w:eastAsia="標楷體" w:hAnsi="標楷體" w:hint="eastAsia"/>
+                <w:sz w:val="26"/>
+                <w:szCs w:val="26"/>
+              </w:rPr>
+            </w:pPr>
+            <w:r>
+              <w:rPr>
+                <w:rFonts w:ascii="標楷體" w:eastAsia="標楷體" w:hAnsi="標楷體" w:hint="eastAsia"/>
+                <w:sz w:val="26"/>
+                <w:szCs w:val="26"/>
+              </w:rPr>
+              <w:t>撰寫作品說明書</w:t>
+            </w:r>
+          </w:p>
+        </w:tc>
+        <w:tc>
+          <w:tcPr>
+            <w:tcW w:w="938" w:type="dxa"/>
+          </w:tcPr>
+          <w:p>
+            <w:pPr>
+              <w:pStyle w:val="a3"/>
+              <w:ind w:leftChars="0" w:left="0"/>
+              <w:jc w:val="center"/>
+              <w:rPr>
+                <w:rFonts w:ascii="標楷體" w:eastAsia="標楷體" w:hAnsi="標楷體" w:hint="eastAsia"/>
+                <w:b/>
+                <w:bCs/>
+                <w:sz w:val="26"/>
+                <w:szCs w:val="26"/>
+              </w:rPr>
+            </w:pPr>
+          </w:p>
+        </w:tc>
+        <w:tc>
+          <w:tcPr>
+            <w:tcW w:w="938" w:type="dxa"/>
+          </w:tcPr>
+          <w:p>
+            <w:pPr>
+              <w:pStyle w:val="a3"/>
+              <w:ind w:leftChars="0" w:left="0"/>
+              <w:jc w:val="center"/>
+              <w:rPr>
+                <w:rFonts w:ascii="標楷體" w:eastAsia="標楷體" w:hAnsi="標楷體" w:hint="eastAsia"/>
+                <w:b/>
+                <w:bCs/>
+                <w:sz w:val="26"/>
+                <w:szCs w:val="26"/>
+              </w:rPr>
+            </w:pPr>
+          </w:p>
+        </w:tc>
+        <w:tc>
+          <w:tcPr>
+            <w:tcW w:w="938" w:type="dxa"/>
+          </w:tcPr>
+          <w:p>
+            <w:pPr>
+              <w:pStyle w:val="a3"/>
+              <w:ind w:leftChars="0" w:left="0"/>
+              <w:jc w:val="center"/>
+              <w:rPr>
+                <w:rFonts w:ascii="標楷體" w:eastAsia="標楷體" w:hAnsi="標楷體" w:hint="eastAsia"/>
+                <w:b/>
+                <w:bCs/>
+                <w:sz w:val="26"/>
+                <w:szCs w:val="26"/>
+              </w:rPr>
+            </w:pPr>
+          </w:p>
+        </w:tc>
+        <w:tc>
+          <w:tcPr>
+            <w:tcW w:w="938" w:type="dxa"/>
+          </w:tcPr>
+          <w:p>
+            <w:pPr>
+              <w:pStyle w:val="a3"/>
+              <w:ind w:leftChars="0" w:left="0"/>
+              <w:jc w:val="center"/>
+              <w:rPr>
+                <w:rFonts w:ascii="標楷體" w:eastAsia="標楷體" w:hAnsi="標楷體" w:hint="eastAsia"/>
+                <w:b/>
+                <w:bCs/>
+                <w:sz w:val="26"/>
+                <w:szCs w:val="26"/>
+              </w:rPr>
+            </w:pPr>
+            <w:r>
+              <w:rPr>
+                <w:rFonts w:ascii="標楷體" w:eastAsia="標楷體" w:hAnsi="標楷體"/>
+                <w:b/>
+                <w:bCs/>
+                <w:noProof/>
+                <w:sz w:val="26"/>
+                <w:szCs w:val="26"/>
+              </w:rPr>
+              <w:drawing>
+                <wp:inline distT="0" distB="0" distL="0" distR="0" wp14:anchorId="3EC2615C">
+                  <wp:extent cx="213360" cy="213360"/>
+                  <wp:effectExtent l="0" t="0" r="0" b="0"/>
+                  <wp:docPr id="828101578" name="圖片 13"/>
+                  <wp:cNvGraphicFramePr>
+                    <a:graphicFrameLocks xmlns:a="http://schemas.openxmlformats.org/drawingml/2006/main" noChangeAspect="1"/>
+                  </wp:cNvGraphicFramePr>
+                  <a:graphic xmlns:a="http://schemas.openxmlformats.org/drawingml/2006/main">
+                    <a:graphicData uri="http://schemas.openxmlformats.org/drawingml/2006/picture">
+                      <pic:pic xmlns:pic="http://schemas.openxmlformats.org/drawingml/2006/picture">
+                        <pic:nvPicPr>
+                          <pic:cNvPr id="0" name="Picture 13"/>
+                          <pic:cNvPicPr>
+                            <a:picLocks noChangeAspect="1" noChangeArrowheads="1"/>
+                          </pic:cNvPicPr>
+                        </pic:nvPicPr>
+                        <pic:blipFill>
+                          <a:blip r:embed="rId11">
+                            <a:extLst>
+                              <a:ext uri="{28A0092B-C50C-407E-A947-70E740481C1C}">
+                                <a14:useLocalDpi xmlns:a14="http://schemas.microsoft.com/office/drawing/2010/main" val="0"/>
+                              </a:ext>
+                            </a:extLst>
+                          </a:blip>
+                          <a:srcRect/>
+                          <a:stretch>
+                            <a:fillRect/>
+                          </a:stretch>
+                        </pic:blipFill>
+                        <pic:spPr bwMode="auto">
+                          <a:xfrm>
+                            <a:off x="0" y="0"/>
+                            <a:ext cx="213360" cy="213360"/>
+                          </a:xfrm>
+                          <a:prstGeom prst="rect">
+                            <a:avLst/>
+                          </a:prstGeom>
+                          <a:noFill/>
+                        </pic:spPr>
+                      </pic:pic>
+                    </a:graphicData>
+                  </a:graphic>
+                </wp:inline>
+              </w:drawing>
+            </w:r>
+          </w:p>
+        </w:tc>
+        <w:tc>
+          <w:tcPr>
+            <w:tcW w:w="1118" w:type="dxa"/>
+          </w:tcPr>
+          <w:p>
+            <w:pPr>
+              <w:pStyle w:val="a3"/>
+              <w:ind w:leftChars="0" w:left="0"/>
+              <w:jc w:val="center"/>
+              <w:rPr>
+                <w:rFonts w:ascii="標楷體" w:eastAsia="標楷體" w:hAnsi="標楷體" w:hint="eastAsia"/>
+                <w:b/>
+                <w:bCs/>
+                <w:sz w:val="26"/>
+                <w:szCs w:val="26"/>
+              </w:rPr>
+            </w:pPr>
+            <w:r>
+              <w:rPr>
+                <w:rFonts w:ascii="標楷體" w:eastAsia="標楷體" w:hAnsi="標楷體"/>
+                <w:b/>
+                <w:bCs/>
+                <w:noProof/>
+                <w:sz w:val="26"/>
+                <w:szCs w:val="26"/>
+              </w:rPr>
+              <w:drawing>
+                <wp:inline distT="0" distB="0" distL="0" distR="0" wp14:anchorId="33C2A046">
+                  <wp:extent cx="213360" cy="213360"/>
+                  <wp:effectExtent l="0" t="0" r="0" b="0"/>
+                  <wp:docPr id="1047137768" name="圖片 14"/>
+                  <wp:cNvGraphicFramePr>
+                    <a:graphicFrameLocks xmlns:a="http://schemas.openxmlformats.org/drawingml/2006/main" noChangeAspect="1"/>
+                  </wp:cNvGraphicFramePr>
+                  <a:graphic xmlns:a="http://schemas.openxmlformats.org/drawingml/2006/main">
+                    <a:graphicData uri="http://schemas.openxmlformats.org/drawingml/2006/picture">
+                      <pic:pic xmlns:pic="http://schemas.openxmlformats.org/drawingml/2006/picture">
+                        <pic:nvPicPr>
+                          <pic:cNvPr id="0" name="Picture 14"/>
+                          <pic:cNvPicPr>
+                            <a:picLocks noChangeAspect="1" noChangeArrowheads="1"/>
+                          </pic:cNvPicPr>
+                        </pic:nvPicPr>
+                        <pic:blipFill>
+                          <a:blip r:embed="rId11">
+                            <a:extLst>
+                              <a:ext uri="{28A0092B-C50C-407E-A947-70E740481C1C}">
+                                <a14:useLocalDpi xmlns:a14="http://schemas.microsoft.com/office/drawing/2010/main" val="0"/>
+                              </a:ext>
+                            </a:extLst>
+                          </a:blip>
+                          <a:srcRect/>
+                          <a:stretch>
+                            <a:fillRect/>
+                          </a:stretch>
+                        </pic:blipFill>
+                        <pic:spPr bwMode="auto">
+                          <a:xfrm>
+                            <a:off x="0" y="0"/>
+                            <a:ext cx="213360" cy="213360"/>
+                          </a:xfrm>
+                          <a:prstGeom prst="rect">
+                            <a:avLst/>
+                          </a:prstGeom>
+                          <a:noFill/>
+                        </pic:spPr>
+                      </pic:pic>
+                    </a:graphicData>
+                  </a:graphic>
+                </wp:inline>
+              </w:drawing>
+            </w:r>
+          </w:p>
+        </w:tc>
+        <w:tc>
+          <w:tcPr>
+            <w:tcW w:w="1118" w:type="dxa"/>
+          </w:tcPr>
+          <w:p>
+            <w:pPr>
+              <w:pStyle w:val="a3"/>
+              <w:ind w:leftChars="0" w:left="0"/>
+              <w:jc w:val="center"/>
+              <w:rPr>
+                <w:rFonts w:ascii="標楷體" w:eastAsia="標楷體" w:hAnsi="標楷體" w:hint="eastAsia"/>
+                <w:b/>
+                <w:bCs/>
+                <w:sz w:val="26"/>
+                <w:szCs w:val="26"/>
+              </w:rPr>
+            </w:pPr>
+            <w:r>
+              <w:rPr>
+                <w:rFonts w:ascii="標楷體" w:eastAsia="標楷體" w:hAnsi="標楷體"/>
+                <w:b/>
+                <w:bCs/>
+                <w:noProof/>
+                <w:sz w:val="26"/>
+                <w:szCs w:val="26"/>
+              </w:rPr>
+              <w:drawing>
+                <wp:inline distT="0" distB="0" distL="0" distR="0" wp14:anchorId="64676646">
+                  <wp:extent cx="213360" cy="213360"/>
+                  <wp:effectExtent l="0" t="0" r="0" b="0"/>
+                  <wp:docPr id="111072236" name="圖片 15"/>
+                  <wp:cNvGraphicFramePr>
+                    <a:graphicFrameLocks xmlns:a="http://schemas.openxmlformats.org/drawingml/2006/main" noChangeAspect="1"/>
+                  </wp:cNvGraphicFramePr>
+                  <a:graphic xmlns:a="http://schemas.openxmlformats.org/drawingml/2006/main">
+                    <a:graphicData uri="http://schemas.openxmlformats.org/drawingml/2006/picture">
+                      <pic:pic xmlns:pic="http://schemas.openxmlformats.org/drawingml/2006/picture">
+                        <pic:nvPicPr>
+                          <pic:cNvPr id="0" name="Picture 15"/>
+                          <pic:cNvPicPr>
+                            <a:picLocks noChangeAspect="1" noChangeArrowheads="1"/>
+                          </pic:cNvPicPr>
+                        </pic:nvPicPr>
+                        <pic:blipFill>
+                          <a:blip r:embed="rId11">
+                            <a:extLst>
+                              <a:ext uri="{28A0092B-C50C-407E-A947-70E740481C1C}">
+                                <a14:useLocalDpi xmlns:a14="http://schemas.microsoft.com/office/drawing/2010/main" val="0"/>
+                              </a:ext>
+                            </a:extLst>
+                          </a:blip>
+                          <a:srcRect/>
+                          <a:stretch>
+                            <a:fillRect/>
+                          </a:stretch>
+                        </pic:blipFill>
+                        <pic:spPr bwMode="auto">
+                          <a:xfrm>
+                            <a:off x="0" y="0"/>
+                            <a:ext cx="213360" cy="213360"/>
+                          </a:xfrm>
+                          <a:prstGeom prst="rect">
+                            <a:avLst/>
+                          </a:prstGeom>
+                          <a:noFill/>
+                        </pic:spPr>
+                      </pic:pic>
+                    </a:graphicData>
+                  </a:graphic>
+                </wp:inline>
+              </w:drawing>
+            </w:r>
+          </w:p>
+        </w:tc>
+        <w:tc>
+          <w:tcPr>
+            <w:tcW w:w="938" w:type="dxa"/>
+          </w:tcPr>
+          <w:p>
+            <w:pPr>
+              <w:pStyle w:val="a3"/>
+              <w:ind w:leftChars="0" w:left="0"/>
+              <w:jc w:val="center"/>
+              <w:rPr>
+                <w:rFonts w:ascii="標楷體" w:eastAsia="標楷體" w:hAnsi="標楷體" w:hint="eastAsia"/>
+                <w:b/>
+                <w:bCs/>
+                <w:sz w:val="26"/>
+                <w:szCs w:val="26"/>
+              </w:rPr>
+            </w:pPr>
+          </w:p>
+        </w:tc>
+      </w:tr>
+      <w:tr>
+        <w:tc>
+          <w:tcPr>
+            <w:tcW w:w="1669" w:type="dxa"/>
+          </w:tcPr>
+          <w:p>
+            <w:pPr>
+              <w:pStyle w:val="a3"/>
+              <w:ind w:leftChars="0" w:left="0"/>
+              <w:jc w:val="center"/>
+              <w:rPr>
+                <w:rFonts w:ascii="標楷體" w:eastAsia="標楷體" w:hAnsi="標楷體" w:hint="eastAsia"/>
+                <w:sz w:val="26"/>
+                <w:szCs w:val="26"/>
+              </w:rPr>
+            </w:pPr>
+            <w:r>
+              <w:rPr>
+                <w:rFonts w:ascii="標楷體" w:eastAsia="標楷體" w:hAnsi="標楷體" w:hint="eastAsia"/>
+                <w:sz w:val="26"/>
+                <w:szCs w:val="26"/>
+              </w:rPr>
+              <w:t>整理與總結</w:t>
+            </w:r>
+          </w:p>
+        </w:tc>
+        <w:tc>
+          <w:tcPr>
+            <w:tcW w:w="938" w:type="dxa"/>
+          </w:tcPr>
+          <w:p>
+            <w:pPr>
+              <w:pStyle w:val="a3"/>
+              <w:ind w:leftChars="0" w:left="0"/>
+              <w:jc w:val="center"/>
+              <w:rPr>
+                <w:rFonts w:ascii="標楷體" w:eastAsia="標楷體" w:hAnsi="標楷體" w:hint="eastAsia"/>
+                <w:b/>
+                <w:bCs/>
+                <w:sz w:val="26"/>
+                <w:szCs w:val="26"/>
+              </w:rPr>
+            </w:pPr>
+          </w:p>
+        </w:tc>
+        <w:tc>
+          <w:tcPr>
+            <w:tcW w:w="938" w:type="dxa"/>
+          </w:tcPr>
+          <w:p>
+            <w:pPr>
+              <w:pStyle w:val="a3"/>
+              <w:ind w:leftChars="0" w:left="0"/>
+              <w:jc w:val="center"/>
+              <w:rPr>
+                <w:rFonts w:ascii="標楷體" w:eastAsia="標楷體" w:hAnsi="標楷體" w:hint="eastAsia"/>
+                <w:b/>
+                <w:bCs/>
+                <w:sz w:val="26"/>
+                <w:szCs w:val="26"/>
+              </w:rPr>
+            </w:pPr>
+          </w:p>
+        </w:tc>
+        <w:tc>
+          <w:tcPr>
+            <w:tcW w:w="938" w:type="dxa"/>
+          </w:tcPr>
+          <w:p>
+            <w:pPr>
+              <w:pStyle w:val="a3"/>
+              <w:ind w:leftChars="0" w:left="0"/>
+              <w:jc w:val="center"/>
+              <w:rPr>
+                <w:rFonts w:ascii="標楷體" w:eastAsia="標楷體" w:hAnsi="標楷體" w:hint="eastAsia"/>
+                <w:b/>
+                <w:bCs/>
+                <w:sz w:val="26"/>
+                <w:szCs w:val="26"/>
+              </w:rPr>
+            </w:pPr>
+          </w:p>
+        </w:tc>
+        <w:tc>
+          <w:tcPr>
+            <w:tcW w:w="938" w:type="dxa"/>
+          </w:tcPr>
+          <w:p>
+            <w:pPr>
+              <w:pStyle w:val="a3"/>
+              <w:ind w:leftChars="0" w:left="0"/>
+              <w:jc w:val="center"/>
+              <w:rPr>
+                <w:rFonts w:ascii="標楷體" w:eastAsia="標楷體" w:hAnsi="標楷體" w:hint="eastAsia"/>
+                <w:b/>
+                <w:bCs/>
+                <w:sz w:val="26"/>
+                <w:szCs w:val="26"/>
+              </w:rPr>
+            </w:pPr>
+          </w:p>
+        </w:tc>
+        <w:tc>
+          <w:tcPr>
+            <w:tcW w:w="1118" w:type="dxa"/>
+          </w:tcPr>
+          <w:p>
+            <w:pPr>
+              <w:pStyle w:val="a3"/>
+              <w:ind w:leftChars="0" w:left="0"/>
+              <w:jc w:val="center"/>
+              <w:rPr>
+                <w:rFonts w:ascii="標楷體" w:eastAsia="標楷體" w:hAnsi="標楷體" w:hint="eastAsia"/>
+                <w:b/>
+                <w:bCs/>
+                <w:sz w:val="26"/>
+                <w:szCs w:val="26"/>
+              </w:rPr>
+            </w:pPr>
+          </w:p>
+        </w:tc>
+        <w:tc>
+          <w:tcPr>
+            <w:tcW w:w="1118" w:type="dxa"/>
+          </w:tcPr>
+          <w:p>
+            <w:pPr>
+              <w:pStyle w:val="a3"/>
+              <w:ind w:leftChars="0" w:left="0"/>
+              <w:jc w:val="center"/>
+              <w:rPr>
+                <w:rFonts w:ascii="標楷體" w:eastAsia="標楷體" w:hAnsi="標楷體" w:hint="eastAsia"/>
+                <w:b/>
+                <w:bCs/>
+                <w:sz w:val="26"/>
+                <w:szCs w:val="26"/>
+              </w:rPr>
+            </w:pPr>
+          </w:p>
+        </w:tc>
+        <w:tc>
+          <w:tcPr>
+            <w:tcW w:w="938" w:type="dxa"/>
+          </w:tcPr>
+          <w:p>
+            <w:pPr>
+              <w:pStyle w:val="a3"/>
+              <w:ind w:leftChars="0" w:left="0"/>
+              <w:jc w:val="center"/>
+              <w:rPr>
+                <w:rFonts w:ascii="標楷體" w:eastAsia="標楷體" w:hAnsi="標楷體" w:hint="eastAsia"/>
+                <w:b/>
+                <w:bCs/>
+                <w:sz w:val="26"/>
+                <w:szCs w:val="26"/>
+              </w:rPr>
+            </w:pPr>
+            <w:r>
+              <w:rPr>
+                <w:rFonts w:ascii="標楷體" w:eastAsia="標楷體" w:hAnsi="標楷體"/>
+                <w:b/>
+                <w:bCs/>
+                <w:noProof/>
+                <w:sz w:val="26"/>
+                <w:szCs w:val="26"/>
+              </w:rPr>
+              <w:drawing>
+                <wp:inline distT="0" distB="0" distL="0" distR="0" wp14:anchorId="10FB2D26">
+                  <wp:extent cx="213360" cy="213360"/>
+                  <wp:effectExtent l="0" t="0" r="0" b="0"/>
+                  <wp:docPr id="933867568" name="圖片 16"/>
+                  <wp:cNvGraphicFramePr>
+                    <a:graphicFrameLocks xmlns:a="http://schemas.openxmlformats.org/drawingml/2006/main" noChangeAspect="1"/>
+                  </wp:cNvGraphicFramePr>
+                  <a:graphic xmlns:a="http://schemas.openxmlformats.org/drawingml/2006/main">
+                    <a:graphicData uri="http://schemas.openxmlformats.org/drawingml/2006/picture">
+                      <pic:pic xmlns:pic="http://schemas.openxmlformats.org/drawingml/2006/picture">
+                        <pic:nvPicPr>
+                          <pic:cNvPr id="0" name="Picture 16"/>
+                          <pic:cNvPicPr>
+                            <a:picLocks noChangeAspect="1" noChangeArrowheads="1"/>
+                          </pic:cNvPicPr>
+                        </pic:nvPicPr>
+                        <pic:blipFill>
+                          <a:blip r:embed="rId11">
+                            <a:extLst>
+                              <a:ext uri="{28A0092B-C50C-407E-A947-70E740481C1C}">
+                                <a14:useLocalDpi xmlns:a14="http://schemas.microsoft.com/office/drawing/2010/main" val="0"/>
+                              </a:ext>
+                            </a:extLst>
+                          </a:blip>
+                          <a:srcRect/>
+                          <a:stretch>
+                            <a:fillRect/>
+                          </a:stretch>
+                        </pic:blipFill>
+                        <pic:spPr bwMode="auto">
+                          <a:xfrm>
+                            <a:off x="0" y="0"/>
+                            <a:ext cx="213360" cy="213360"/>
+                          </a:xfrm>
+                          <a:prstGeom prst="rect">
+                            <a:avLst/>
+                          </a:prstGeom>
+                          <a:noFill/>
+                        </pic:spPr>
+                      </pic:pic>
+                    </a:graphicData>
+                  </a:graphic>
+                </wp:inline>
+              </w:drawing>
+            </w:r>
+          </w:p>
+        </w:tc>
+      </w:tr>
+    </w:tbl>
+    <w:p>
+      <w:pPr>
+        <w:pStyle w:val="a3"/>
+        <w:ind w:leftChars="0" w:left="482" w:firstLineChars="200" w:firstLine="721"/>
+        <w:jc w:val="center"/>
         <w:rPr>
           <w:rFonts w:ascii="標楷體" w:eastAsia="標楷體" w:hAnsi="標楷體" w:hint="eastAsia"/>
-          <w:sz w:val="26"/>
-          <w:szCs w:val="26"/>
-        </w:rPr>
-        <w:t>所有航法</w:t>
-      </w:r>
-      <w:proofErr w:type="gramEnd"/>
-      <w:r>
-        <w:rPr>
-          <w:rFonts w:ascii="Times New Roman" w:eastAsia="標楷體" w:hAnsi="Times New Roman" w:cs="Times New Roman"/>
-          <w:sz w:val="26"/>
-          <w:szCs w:val="26"/>
-        </w:rPr>
-        <w:t>(sailing)</w:t>
-      </w:r>
-      <w:r>
-        <w:rPr>
-          <w:rFonts w:ascii="標楷體" w:eastAsia="標楷體" w:hAnsi="標楷體" w:hint="eastAsia"/>
-          <w:sz w:val="26"/>
-          <w:szCs w:val="26"/>
-        </w:rPr>
-        <w:t>的基礎</w:t>
-      </w:r>
-      <w:r>
-        <w:rPr>
-          <w:rFonts w:ascii="標楷體" w:eastAsia="標楷體" w:hAnsi="標楷體" w:hint="eastAsia"/>
-          <w:sz w:val="26"/>
-          <w:szCs w:val="26"/>
-        </w:rPr>
-        <w:t>，</w:t>
-      </w:r>
-      <w:bookmarkStart w:id="0" w:name="_GoBack"/>
-      <w:bookmarkEnd w:id="0"/>
+          <w:b/>
+          <w:bCs/>
+          <w:sz w:val="36"/>
+          <w:szCs w:val="36"/>
+        </w:rPr>
+      </w:pPr>
     </w:p>
     <w:sectPr>
+      <w:footerReference w:type="default" r:id="rId12"/>
       <w:pgSz w:w="11906" w:h="16838"/>
       <w:pgMar w:top="1440" w:right="1803" w:bottom="1440" w:left="1803" w:header="851" w:footer="992" w:gutter="0"/>
       <w:cols w:space="425"/>
@@ -637,8 +2993,93 @@
 </w:document>
 </file>
 
+<file path=word/endnotes.xml><?xml version="1.0" encoding="utf-8"?>
+<w:endnotes xmlns:wpc="http://schemas.microsoft.com/office/word/2010/wordprocessingCanvas" xmlns:cx="http://schemas.microsoft.com/office/drawing/2014/chartex" xmlns:cx1="http://schemas.microsoft.com/office/drawing/2015/9/8/chartex" xmlns:cx2="http://schemas.microsoft.com/office/drawing/2015/10/21/chartex" xmlns:cx3="http://schemas.microsoft.com/office/drawing/2016/5/9/chartex" xmlns:cx4="http://schemas.microsoft.com/office/drawing/2016/5/10/chartex" xmlns:cx5="http://schemas.microsoft.com/office/drawing/2016/5/11/chartex" xmlns:cx6="http://schemas.microsoft.com/office/drawing/2016/5/12/chartex" xmlns:cx7="http://schemas.microsoft.com/office/drawing/2016/5/13/chartex" xmlns:cx8="http://schemas.microsoft.com/office/drawing/2016/5/14/chartex" xmlns:mc="http://schemas.openxmlformats.org/markup-compatibility/2006" xmlns:aink="http://schemas.microsoft.com/office/drawing/2016/ink" xmlns:am3d="http://schemas.microsoft.com/office/drawing/2017/model3d" xmlns:o="urn:schemas-microsoft-com:office:office" xmlns:oel="http://schemas.microsoft.com/office/2019/extlst" xmlns:r="http://schemas.openxmlformats.org/officeDocument/2006/relationships" xmlns:m="http://schemas.openxmlformats.org/officeDocument/2006/math" xmlns:v="urn:schemas-microsoft-com:vml" xmlns:wp14="http://schemas.microsoft.com/office/word/2010/wordprocessingDrawing" xmlns:wp="http://schemas.openxmlformats.org/drawingml/2006/wordprocessingDrawing" xmlns:w10="urn:schemas-microsoft-com:office:word" xmlns:w="http://schemas.openxmlformats.org/wordprocessingml/2006/main" xmlns:w14="http://schemas.microsoft.com/office/word/2010/wordml" xmlns:w15="http://schemas.microsoft.com/office/word/2012/wordml" xmlns:w16cex="http://schemas.microsoft.com/office/word/2018/wordml/cex" xmlns:w16cid="http://schemas.microsoft.com/office/word/2016/wordml/cid" xmlns:w16="http://schemas.microsoft.com/office/word/2018/wordml" xmlns:w16du="http://schemas.microsoft.com/office/word/2023/wordml/word16du" xmlns:w16sdtdh="http://schemas.microsoft.com/office/word/2020/wordml/sdtdatahash" xmlns:w16se="http://schemas.microsoft.com/office/word/2015/wordml/symex" xmlns:wpg="http://schemas.microsoft.com/office/word/2010/wordprocessingGroup" xmlns:wpi="http://schemas.microsoft.com/office/word/2010/wordprocessingInk" xmlns:wne="http://schemas.microsoft.com/office/word/2006/wordml" xmlns:wps="http://schemas.microsoft.com/office/word/2010/wordprocessingShape" mc:Ignorable="w14 w15 w16se w16cid w16 w16cex w16sdtdh wp14">
+  <w:endnote w:type="separator" w:id="-1">
+    <w:p>
+      <w:r>
+        <w:separator/>
+      </w:r>
+    </w:p>
+  </w:endnote>
+  <w:endnote w:type="continuationSeparator" w:id="0">
+    <w:p>
+      <w:r>
+        <w:continuationSeparator/>
+      </w:r>
+    </w:p>
+  </w:endnote>
+</w:endnotes>
+</file>
+
+<file path=word/footer1.xml><?xml version="1.0" encoding="utf-8"?>
+<w:ftr xmlns:wpc="http://schemas.microsoft.com/office/word/2010/wordprocessingCanvas" xmlns:cx="http://schemas.microsoft.com/office/drawing/2014/chartex" xmlns:cx1="http://schemas.microsoft.com/office/drawing/2015/9/8/chartex" xmlns:cx2="http://schemas.microsoft.com/office/drawing/2015/10/21/chartex" xmlns:cx3="http://schemas.microsoft.com/office/drawing/2016/5/9/chartex" xmlns:cx4="http://schemas.microsoft.com/office/drawing/2016/5/10/chartex" xmlns:cx5="http://schemas.microsoft.com/office/drawing/2016/5/11/chartex" xmlns:cx6="http://schemas.microsoft.com/office/drawing/2016/5/12/chartex" xmlns:cx7="http://schemas.microsoft.com/office/drawing/2016/5/13/chartex" xmlns:cx8="http://schemas.microsoft.com/office/drawing/2016/5/14/chartex" xmlns:mc="http://schemas.openxmlformats.org/markup-compatibility/2006" xmlns:aink="http://schemas.microsoft.com/office/drawing/2016/ink" xmlns:am3d="http://schemas.microsoft.com/office/drawing/2017/model3d" xmlns:o="urn:schemas-microsoft-com:office:office" xmlns:oel="http://schemas.microsoft.com/office/2019/extlst" xmlns:r="http://schemas.openxmlformats.org/officeDocument/2006/relationships" xmlns:m="http://schemas.openxmlformats.org/officeDocument/2006/math" xmlns:v="urn:schemas-microsoft-com:vml" xmlns:wp14="http://schemas.microsoft.com/office/word/2010/wordprocessingDrawing" xmlns:wp="http://schemas.openxmlformats.org/drawingml/2006/wordprocessingDrawing" xmlns:w10="urn:schemas-microsoft-com:office:word" xmlns:w="http://schemas.openxmlformats.org/wordprocessingml/2006/main" xmlns:w14="http://schemas.microsoft.com/office/word/2010/wordml" xmlns:w15="http://schemas.microsoft.com/office/word/2012/wordml" xmlns:w16cex="http://schemas.microsoft.com/office/word/2018/wordml/cex" xmlns:w16cid="http://schemas.microsoft.com/office/word/2016/wordml/cid" xmlns:w16="http://schemas.microsoft.com/office/word/2018/wordml" xmlns:w16du="http://schemas.microsoft.com/office/word/2023/wordml/word16du" xmlns:w16sdtdh="http://schemas.microsoft.com/office/word/2020/wordml/sdtdatahash" xmlns:w16se="http://schemas.microsoft.com/office/word/2015/wordml/symex" xmlns:wpg="http://schemas.microsoft.com/office/word/2010/wordprocessingGroup" xmlns:wpi="http://schemas.microsoft.com/office/word/2010/wordprocessingInk" xmlns:wne="http://schemas.microsoft.com/office/word/2006/wordml" xmlns:wps="http://schemas.microsoft.com/office/word/2010/wordprocessingShape" mc:Ignorable="w14 w15 w16se w16cid w16 w16cex w16sdtdh wp14">
+  <w:sdt>
+    <w:sdtPr>
+      <w:id w:val="-272328762"/>
+      <w:docPartObj>
+        <w:docPartGallery w:val="Page Numbers (Bottom of Page)"/>
+        <w:docPartUnique/>
+      </w:docPartObj>
+    </w:sdtPr>
+    <w:sdtEndPr/>
+    <w:sdtContent>
+      <w:p>
+        <w:pPr>
+          <w:pStyle w:val="a6"/>
+          <w:jc w:val="center"/>
+        </w:pPr>
+        <w:r>
+          <w:fldChar w:fldCharType="begin"/>
+        </w:r>
+        <w:r>
+          <w:instrText>PAGE   \* MERGEFORMAT</w:instrText>
+        </w:r>
+        <w:r>
+          <w:fldChar w:fldCharType="separate"/>
+        </w:r>
+        <w:r>
+          <w:rPr>
+            <w:noProof/>
+            <w:lang w:val="zh-TW"/>
+          </w:rPr>
+          <w:t>2</w:t>
+        </w:r>
+        <w:r>
+          <w:fldChar w:fldCharType="end"/>
+        </w:r>
+      </w:p>
+    </w:sdtContent>
+  </w:sdt>
+  <w:p>
+    <w:pPr>
+      <w:pStyle w:val="a6"/>
+    </w:pPr>
+  </w:p>
+</w:ftr>
+</file>
+
+<file path=word/footnotes.xml><?xml version="1.0" encoding="utf-8"?>
+<w:footnotes xmlns:wpc="http://schemas.microsoft.com/office/word/2010/wordprocessingCanvas" xmlns:cx="http://schemas.microsoft.com/office/drawing/2014/chartex" xmlns:cx1="http://schemas.microsoft.com/office/drawing/2015/9/8/chartex" xmlns:cx2="http://schemas.microsoft.com/office/drawing/2015/10/21/chartex" xmlns:cx3="http://schemas.microsoft.com/office/drawing/2016/5/9/chartex" xmlns:cx4="http://schemas.microsoft.com/office/drawing/2016/5/10/chartex" xmlns:cx5="http://schemas.microsoft.com/office/drawing/2016/5/11/chartex" xmlns:cx6="http://schemas.microsoft.com/office/drawing/2016/5/12/chartex" xmlns:cx7="http://schemas.microsoft.com/office/drawing/2016/5/13/chartex" xmlns:cx8="http://schemas.microsoft.com/office/drawing/2016/5/14/chartex" xmlns:mc="http://schemas.openxmlformats.org/markup-compatibility/2006" xmlns:aink="http://schemas.microsoft.com/office/drawing/2016/ink" xmlns:am3d="http://schemas.microsoft.com/office/drawing/2017/model3d" xmlns:o="urn:schemas-microsoft-com:office:office" xmlns:oel="http://schemas.microsoft.com/office/2019/extlst" xmlns:r="http://schemas.openxmlformats.org/officeDocument/2006/relationships" xmlns:m="http://schemas.openxmlformats.org/officeDocument/2006/math" xmlns:v="urn:schemas-microsoft-com:vml" xmlns:wp14="http://schemas.microsoft.com/office/word/2010/wordprocessingDrawing" xmlns:wp="http://schemas.openxmlformats.org/drawingml/2006/wordprocessingDrawing" xmlns:w10="urn:schemas-microsoft-com:office:word" xmlns:w="http://schemas.openxmlformats.org/wordprocessingml/2006/main" xmlns:w14="http://schemas.microsoft.com/office/word/2010/wordml" xmlns:w15="http://schemas.microsoft.com/office/word/2012/wordml" xmlns:w16cex="http://schemas.microsoft.com/office/word/2018/wordml/cex" xmlns:w16cid="http://schemas.microsoft.com/office/word/2016/wordml/cid" xmlns:w16="http://schemas.microsoft.com/office/word/2018/wordml" xmlns:w16du="http://schemas.microsoft.com/office/word/2023/wordml/word16du" xmlns:w16sdtdh="http://schemas.microsoft.com/office/word/2020/wordml/sdtdatahash" xmlns:w16se="http://schemas.microsoft.com/office/word/2015/wordml/symex" xmlns:wpg="http://schemas.microsoft.com/office/word/2010/wordprocessingGroup" xmlns:wpi="http://schemas.microsoft.com/office/word/2010/wordprocessingInk" xmlns:wne="http://schemas.microsoft.com/office/word/2006/wordml" xmlns:wps="http://schemas.microsoft.com/office/word/2010/wordprocessingShape" mc:Ignorable="w14 w15 w16se w16cid w16 w16cex w16sdtdh wp14">
+  <w:footnote w:type="separator" w:id="-1">
+    <w:p>
+      <w:r>
+        <w:separator/>
+      </w:r>
+    </w:p>
+  </w:footnote>
+  <w:footnote w:type="continuationSeparator" w:id="0">
+    <w:p>
+      <w:r>
+        <w:continuationSeparator/>
+      </w:r>
+    </w:p>
+  </w:footnote>
+</w:footnotes>
+</file>
+
 <file path=word/numbering.xml><?xml version="1.0" encoding="utf-8"?>
-<w:numbering xmlns:wpc="http://schemas.microsoft.com/office/word/2010/wordprocessingCanvas" xmlns:mc="http://schemas.openxmlformats.org/markup-compatibility/2006" xmlns:o="urn:schemas-microsoft-com:office:office" xmlns:r="http://schemas.openxmlformats.org/officeDocument/2006/relationships" xmlns:m="http://schemas.openxmlformats.org/officeDocument/2006/math" xmlns:v="urn:schemas-microsoft-com:vml" xmlns:wp14="http://schemas.microsoft.com/office/word/2010/wordprocessingDrawing" xmlns:wp="http://schemas.openxmlformats.org/drawingml/2006/wordprocessingDrawing" xmlns:w10="urn:schemas-microsoft-com:office:word" xmlns:w="http://schemas.openxmlformats.org/wordprocessingml/2006/main" xmlns:w14="http://schemas.microsoft.com/office/word/2010/wordml" xmlns:w15="http://schemas.microsoft.com/office/word/2012/wordml" xmlns:wpg="http://schemas.microsoft.com/office/word/2010/wordprocessingGroup" xmlns:wpi="http://schemas.microsoft.com/office/word/2010/wordprocessingInk" xmlns:wne="http://schemas.microsoft.com/office/word/2006/wordml" xmlns:wps="http://schemas.microsoft.com/office/word/2010/wordprocessingShape" mc:Ignorable="w14 w15 wp14">
+<w:numbering xmlns:wpc="http://schemas.microsoft.com/office/word/2010/wordprocessingCanvas" xmlns:cx="http://schemas.microsoft.com/office/drawing/2014/chartex" xmlns:cx1="http://schemas.microsoft.com/office/drawing/2015/9/8/chartex" xmlns:cx2="http://schemas.microsoft.com/office/drawing/2015/10/21/chartex" xmlns:cx3="http://schemas.microsoft.com/office/drawing/2016/5/9/chartex" xmlns:cx4="http://schemas.microsoft.com/office/drawing/2016/5/10/chartex" xmlns:cx5="http://schemas.microsoft.com/office/drawing/2016/5/11/chartex" xmlns:cx6="http://schemas.microsoft.com/office/drawing/2016/5/12/chartex" xmlns:cx7="http://schemas.microsoft.com/office/drawing/2016/5/13/chartex" xmlns:cx8="http://schemas.microsoft.com/office/drawing/2016/5/14/chartex" xmlns:mc="http://schemas.openxmlformats.org/markup-compatibility/2006" xmlns:aink="http://schemas.microsoft.com/office/drawing/2016/ink" xmlns:am3d="http://schemas.microsoft.com/office/drawing/2017/model3d" xmlns:o="urn:schemas-microsoft-com:office:office" xmlns:oel="http://schemas.microsoft.com/office/2019/extlst" xmlns:r="http://schemas.openxmlformats.org/officeDocument/2006/relationships" xmlns:m="http://schemas.openxmlformats.org/officeDocument/2006/math" xmlns:v="urn:schemas-microsoft-com:vml" xmlns:wp14="http://schemas.microsoft.com/office/word/2010/wordprocessingDrawing" xmlns:wp="http://schemas.openxmlformats.org/drawingml/2006/wordprocessingDrawing" xmlns:w10="urn:schemas-microsoft-com:office:word" xmlns:w="http://schemas.openxmlformats.org/wordprocessingml/2006/main" xmlns:w14="http://schemas.microsoft.com/office/word/2010/wordml" xmlns:w15="http://schemas.microsoft.com/office/word/2012/wordml" xmlns:w16cex="http://schemas.microsoft.com/office/word/2018/wordml/cex" xmlns:w16cid="http://schemas.microsoft.com/office/word/2016/wordml/cid" xmlns:w16="http://schemas.microsoft.com/office/word/2018/wordml" xmlns:w16du="http://schemas.microsoft.com/office/word/2023/wordml/word16du" xmlns:w16sdtdh="http://schemas.microsoft.com/office/word/2020/wordml/sdtdatahash" xmlns:w16se="http://schemas.microsoft.com/office/word/2015/wordml/symex" xmlns:wpg="http://schemas.microsoft.com/office/word/2010/wordprocessingGroup" xmlns:wpi="http://schemas.microsoft.com/office/word/2010/wordprocessingInk" xmlns:wne="http://schemas.microsoft.com/office/word/2006/wordml" xmlns:wps="http://schemas.microsoft.com/office/word/2010/wordprocessingShape" mc:Ignorable="w14 w15 w16se w16cid w16 w16cex w16sdtdh wp14">
   <w:abstractNum w:abstractNumId="0" w15:restartNumberingAfterBreak="0">
     <w:nsid w:val="173032A1"/>
     <w:multiLevelType w:val="hybridMultilevel"/>
@@ -983,23 +3424,23 @@
       </w:pPr>
     </w:lvl>
   </w:abstractNum>
-  <w:num w:numId="1">
+  <w:num w:numId="1" w16cid:durableId="1091124306">
     <w:abstractNumId w:val="3"/>
   </w:num>
-  <w:num w:numId="2">
+  <w:num w:numId="2" w16cid:durableId="1977180940">
     <w:abstractNumId w:val="2"/>
   </w:num>
-  <w:num w:numId="3">
+  <w:num w:numId="3" w16cid:durableId="1679775284">
     <w:abstractNumId w:val="0"/>
   </w:num>
-  <w:num w:numId="4">
+  <w:num w:numId="4" w16cid:durableId="310714914">
     <w:abstractNumId w:val="1"/>
   </w:num>
 </w:numbering>
 </file>
 
 <file path=word/styles.xml><?xml version="1.0" encoding="utf-8"?>
-<w:styles xmlns:mc="http://schemas.openxmlformats.org/markup-compatibility/2006" xmlns:r="http://schemas.openxmlformats.org/officeDocument/2006/relationships" xmlns:w="http://schemas.openxmlformats.org/wordprocessingml/2006/main" xmlns:w14="http://schemas.microsoft.com/office/word/2010/wordml" xmlns:w15="http://schemas.microsoft.com/office/word/2012/wordml" mc:Ignorable="w14 w15">
+<w:styles xmlns:mc="http://schemas.openxmlformats.org/markup-compatibility/2006" xmlns:r="http://schemas.openxmlformats.org/officeDocument/2006/relationships" xmlns:w="http://schemas.openxmlformats.org/wordprocessingml/2006/main" xmlns:w14="http://schemas.microsoft.com/office/word/2010/wordml" xmlns:w15="http://schemas.microsoft.com/office/word/2012/wordml" xmlns:w16cex="http://schemas.microsoft.com/office/word/2018/wordml/cex" xmlns:w16cid="http://schemas.microsoft.com/office/word/2016/wordml/cid" xmlns:w16="http://schemas.microsoft.com/office/word/2018/wordml" xmlns:w16sdtdh="http://schemas.microsoft.com/office/word/2020/wordml/sdtdatahash" xmlns:w16se="http://schemas.microsoft.com/office/word/2015/wordml/symex" mc:Ignorable="w14 w15 w16se w16cid w16 w16cex w16sdtdh">
   <w:docDefaults>
     <w:rPrDefault>
       <w:rPr>
@@ -1012,7 +3453,7 @@
     </w:rPrDefault>
     <w:pPrDefault/>
   </w:docDefaults>
-  <w:latentStyles w:defLockedState="0" w:defUIPriority="99" w:defSemiHidden="0" w:defUnhideWhenUsed="0" w:defQFormat="0" w:count="371">
+  <w:latentStyles w:defLockedState="0" w:defUIPriority="99" w:defSemiHidden="0" w:defUnhideWhenUsed="0" w:defQFormat="0" w:count="376">
     <w:lsdException w:name="Normal" w:uiPriority="0" w:qFormat="1"/>
     <w:lsdException w:name="heading 1" w:uiPriority="9" w:qFormat="1"/>
     <w:lsdException w:name="heading 2" w:semiHidden="1" w:uiPriority="9" w:unhideWhenUsed="1" w:qFormat="1"/>
@@ -1118,7 +3559,6 @@
     <w:lsdException w:name="HTML Sample" w:semiHidden="1" w:unhideWhenUsed="1"/>
     <w:lsdException w:name="HTML Typewriter" w:semiHidden="1" w:unhideWhenUsed="1"/>
     <w:lsdException w:name="HTML Variable" w:semiHidden="1" w:unhideWhenUsed="1"/>
-    <w:lsdException w:name="Normal Table" w:semiHidden="1" w:unhideWhenUsed="1"/>
     <w:lsdException w:name="annotation subject" w:semiHidden="1" w:unhideWhenUsed="1"/>
     <w:lsdException w:name="No List" w:semiHidden="1" w:unhideWhenUsed="1"/>
     <w:lsdException w:name="Outline List 1" w:semiHidden="1" w:unhideWhenUsed="1"/>
@@ -1161,11 +3601,8 @@
     <w:lsdException w:name="Table Contemporary" w:semiHidden="1" w:unhideWhenUsed="1"/>
     <w:lsdException w:name="Table Elegant" w:semiHidden="1" w:unhideWhenUsed="1"/>
     <w:lsdException w:name="Table Professional" w:semiHidden="1" w:unhideWhenUsed="1"/>
-    <w:lsdException w:name="Table Subtle 1" w:semiHidden="1" w:unhideWhenUsed="1"/>
     <w:lsdException w:name="Table Subtle 2" w:semiHidden="1" w:unhideWhenUsed="1"/>
     <w:lsdException w:name="Table Web 1" w:semiHidden="1" w:unhideWhenUsed="1"/>
-    <w:lsdException w:name="Table Web 2" w:semiHidden="1" w:unhideWhenUsed="1"/>
-    <w:lsdException w:name="Table Web 3" w:semiHidden="1" w:unhideWhenUsed="1"/>
     <w:lsdException w:name="Balloon Text" w:semiHidden="1" w:unhideWhenUsed="1"/>
     <w:lsdException w:name="Table Grid" w:uiPriority="39"/>
     <w:lsdException w:name="Table Theme" w:semiHidden="1" w:unhideWhenUsed="1"/>
@@ -1384,6 +3821,11 @@
     <w:lsdException w:name="List Table 5 Dark Accent 6" w:uiPriority="50"/>
     <w:lsdException w:name="List Table 6 Colorful Accent 6" w:uiPriority="51"/>
     <w:lsdException w:name="List Table 7 Colorful Accent 6" w:uiPriority="52"/>
+    <w:lsdException w:name="Mention" w:semiHidden="1" w:unhideWhenUsed="1"/>
+    <w:lsdException w:name="Smart Hyperlink" w:semiHidden="1" w:unhideWhenUsed="1"/>
+    <w:lsdException w:name="Hashtag" w:semiHidden="1" w:unhideWhenUsed="1"/>
+    <w:lsdException w:name="Unresolved Mention" w:semiHidden="1" w:unhideWhenUsed="1"/>
+    <w:lsdException w:name="Smart Link" w:semiHidden="1" w:unhideWhenUsed="1"/>
   </w:latentStyles>
   <w:style w:type="paragraph" w:default="1" w:styleId="a">
     <w:name w:val="Normal"/>
@@ -1428,6 +3870,82 @@
     <w:pPr>
       <w:ind w:leftChars="200" w:left="480"/>
     </w:pPr>
+  </w:style>
+  <w:style w:type="paragraph" w:styleId="a4">
+    <w:name w:val="header"/>
+    <w:basedOn w:val="a"/>
+    <w:link w:val="a5"/>
+    <w:uiPriority w:val="99"/>
+    <w:unhideWhenUsed/>
+    <w:rsid w:val="00F13904"/>
+    <w:pPr>
+      <w:tabs>
+        <w:tab w:val="center" w:pos="4153"/>
+        <w:tab w:val="right" w:pos="8306"/>
+      </w:tabs>
+      <w:snapToGrid w:val="0"/>
+    </w:pPr>
+    <w:rPr>
+      <w:sz w:val="20"/>
+      <w:szCs w:val="20"/>
+    </w:rPr>
+  </w:style>
+  <w:style w:type="character" w:customStyle="1" w:styleId="a5">
+    <w:name w:val="頁首 字元"/>
+    <w:basedOn w:val="a0"/>
+    <w:link w:val="a4"/>
+    <w:uiPriority w:val="99"/>
+    <w:rsid w:val="00F13904"/>
+    <w:rPr>
+      <w:sz w:val="20"/>
+      <w:szCs w:val="20"/>
+    </w:rPr>
+  </w:style>
+  <w:style w:type="paragraph" w:styleId="a6">
+    <w:name w:val="footer"/>
+    <w:basedOn w:val="a"/>
+    <w:link w:val="a7"/>
+    <w:uiPriority w:val="99"/>
+    <w:unhideWhenUsed/>
+    <w:rsid w:val="00F13904"/>
+    <w:pPr>
+      <w:tabs>
+        <w:tab w:val="center" w:pos="4153"/>
+        <w:tab w:val="right" w:pos="8306"/>
+      </w:tabs>
+      <w:snapToGrid w:val="0"/>
+    </w:pPr>
+    <w:rPr>
+      <w:sz w:val="20"/>
+      <w:szCs w:val="20"/>
+    </w:rPr>
+  </w:style>
+  <w:style w:type="character" w:customStyle="1" w:styleId="a7">
+    <w:name w:val="頁尾 字元"/>
+    <w:basedOn w:val="a0"/>
+    <w:link w:val="a6"/>
+    <w:uiPriority w:val="99"/>
+    <w:rsid w:val="00F13904"/>
+    <w:rPr>
+      <w:sz w:val="20"/>
+      <w:szCs w:val="20"/>
+    </w:rPr>
+  </w:style>
+  <w:style w:type="table" w:styleId="a8">
+    <w:name w:val="Table Grid"/>
+    <w:basedOn w:val="a1"/>
+    <w:uiPriority w:val="39"/>
+    <w:rsid w:val="00F20271"/>
+    <w:tblPr>
+      <w:tblBorders>
+        <w:top w:val="single" w:sz="4" w:space="0" w:color="auto"/>
+        <w:left w:val="single" w:sz="4" w:space="0" w:color="auto"/>
+        <w:bottom w:val="single" w:sz="4" w:space="0" w:color="auto"/>
+        <w:right w:val="single" w:sz="4" w:space="0" w:color="auto"/>
+        <w:insideH w:val="single" w:sz="4" w:space="0" w:color="auto"/>
+        <w:insideV w:val="single" w:sz="4" w:space="0" w:color="auto"/>
+      </w:tblBorders>
+    </w:tblPr>
   </w:style>
 </w:styles>
 </file>
@@ -1698,7 +4216,7 @@
 </file>
 
 <file path=customXml/itemProps1.xml><?xml version="1.0" encoding="utf-8"?>
-<ds:datastoreItem xmlns:ds="http://schemas.openxmlformats.org/officeDocument/2006/customXml" ds:itemID="{94665B73-19CE-4338-BF82-6E250406FEB9}">
+<ds:datastoreItem xmlns:ds="http://schemas.openxmlformats.org/officeDocument/2006/customXml" ds:itemID="{4246D205-D2B0-4239-92B3-F1DA1183DF9B}">
   <ds:schemaRefs>
     <ds:schemaRef ds:uri="http://schemas.openxmlformats.org/officeDocument/2006/bibliography"/>
   </ds:schemaRefs>

--- a/jaycoo/作品說明書.docx
+++ b/jaycoo/作品說明書.docx
@@ -1,6 +1,6 @@
 
 <file path=word/document.xml><?xml version="1.0" encoding="utf-8"?>
-<w:document xmlns:wpc="http://schemas.microsoft.com/office/word/2010/wordprocessingCanvas" xmlns:cx="http://schemas.microsoft.com/office/drawing/2014/chartex" xmlns:cx1="http://schemas.microsoft.com/office/drawing/2015/9/8/chartex" xmlns:cx2="http://schemas.microsoft.com/office/drawing/2015/10/21/chartex" xmlns:cx3="http://schemas.microsoft.com/office/drawing/2016/5/9/chartex" xmlns:cx4="http://schemas.microsoft.com/office/drawing/2016/5/10/chartex" xmlns:cx5="http://schemas.microsoft.com/office/drawing/2016/5/11/chartex" xmlns:cx6="http://schemas.microsoft.com/office/drawing/2016/5/12/chartex" xmlns:cx7="http://schemas.microsoft.com/office/drawing/2016/5/13/chartex" xmlns:cx8="http://schemas.microsoft.com/office/drawing/2016/5/14/chartex" xmlns:mc="http://schemas.openxmlformats.org/markup-compatibility/2006" xmlns:aink="http://schemas.microsoft.com/office/drawing/2016/ink" xmlns:am3d="http://schemas.microsoft.com/office/drawing/2017/model3d" xmlns:o="urn:schemas-microsoft-com:office:office" xmlns:oel="http://schemas.microsoft.com/office/2019/extlst" xmlns:r="http://schemas.openxmlformats.org/officeDocument/2006/relationships" xmlns:m="http://schemas.openxmlformats.org/officeDocument/2006/math" xmlns:v="urn:schemas-microsoft-com:vml" xmlns:wp14="http://schemas.microsoft.com/office/word/2010/wordprocessingDrawing" xmlns:wp="http://schemas.openxmlformats.org/drawingml/2006/wordprocessingDrawing" xmlns:w10="urn:schemas-microsoft-com:office:word" xmlns:w="http://schemas.openxmlformats.org/wordprocessingml/2006/main" xmlns:w14="http://schemas.microsoft.com/office/word/2010/wordml" xmlns:w15="http://schemas.microsoft.com/office/word/2012/wordml" xmlns:w16cex="http://schemas.microsoft.com/office/word/2018/wordml/cex" xmlns:w16cid="http://schemas.microsoft.com/office/word/2016/wordml/cid" xmlns:w16="http://schemas.microsoft.com/office/word/2018/wordml" xmlns:w16du="http://schemas.microsoft.com/office/word/2023/wordml/word16du" xmlns:w16sdtdh="http://schemas.microsoft.com/office/word/2020/wordml/sdtdatahash" xmlns:w16se="http://schemas.microsoft.com/office/word/2015/wordml/symex" xmlns:wpg="http://schemas.microsoft.com/office/word/2010/wordprocessingGroup" xmlns:wpi="http://schemas.microsoft.com/office/word/2010/wordprocessingInk" xmlns:wne="http://schemas.microsoft.com/office/word/2006/wordml" xmlns:wps="http://schemas.microsoft.com/office/word/2010/wordprocessingShape" mc:Ignorable="w14 w15 w16se w16cid w16 w16cex w16sdtdh wp14">
+<w:document xmlns:wpc="http://schemas.microsoft.com/office/word/2010/wordprocessingCanvas" xmlns:cx="http://schemas.microsoft.com/office/drawing/2014/chartex" xmlns:cx1="http://schemas.microsoft.com/office/drawing/2015/9/8/chartex" xmlns:cx2="http://schemas.microsoft.com/office/drawing/2015/10/21/chartex" xmlns:cx3="http://schemas.microsoft.com/office/drawing/2016/5/9/chartex" xmlns:cx4="http://schemas.microsoft.com/office/drawing/2016/5/10/chartex" xmlns:cx5="http://schemas.microsoft.com/office/drawing/2016/5/11/chartex" xmlns:cx6="http://schemas.microsoft.com/office/drawing/2016/5/12/chartex" xmlns:cx7="http://schemas.microsoft.com/office/drawing/2016/5/13/chartex" xmlns:cx8="http://schemas.microsoft.com/office/drawing/2016/5/14/chartex" xmlns:mc="http://schemas.openxmlformats.org/markup-compatibility/2006" xmlns:aink="http://schemas.microsoft.com/office/drawing/2016/ink" xmlns:am3d="http://schemas.microsoft.com/office/drawing/2017/model3d" xmlns:o="urn:schemas-microsoft-com:office:office" xmlns:oel="http://schemas.microsoft.com/office/2019/extlst" xmlns:r="http://schemas.openxmlformats.org/officeDocument/2006/relationships" xmlns:m="http://schemas.openxmlformats.org/officeDocument/2006/math" xmlns:v="urn:schemas-microsoft-com:vml" xmlns:wp14="http://schemas.microsoft.com/office/word/2010/wordprocessingDrawing" xmlns:wp="http://schemas.openxmlformats.org/drawingml/2006/wordprocessingDrawing" xmlns:w10="urn:schemas-microsoft-com:office:word" xmlns:w="http://schemas.openxmlformats.org/wordprocessingml/2006/main" xmlns:w14="http://schemas.microsoft.com/office/word/2010/wordml" xmlns:w15="http://schemas.microsoft.com/office/word/2012/wordml" xmlns:w16cex="http://schemas.microsoft.com/office/word/2018/wordml/cex" xmlns:w16cid="http://schemas.microsoft.com/office/word/2016/wordml/cid" xmlns:w16="http://schemas.microsoft.com/office/word/2018/wordml" xmlns:w16sdtdh="http://schemas.microsoft.com/office/word/2020/wordml/sdtdatahash" xmlns:w16se="http://schemas.microsoft.com/office/word/2015/wordml/symex" xmlns:wpg="http://schemas.microsoft.com/office/word/2010/wordprocessingGroup" xmlns:wpi="http://schemas.microsoft.com/office/word/2010/wordprocessingInk" xmlns:wne="http://schemas.microsoft.com/office/word/2006/wordml" xmlns:wps="http://schemas.microsoft.com/office/word/2010/wordprocessingShape" mc:Ignorable="w14 w15 w16se w16cid w16 w16cex w16sdtdh wp14">
   <w:body>
     <w:p>
       <w:pPr>
@@ -604,7 +604,7 @@
               <w:ind w:leftChars="0" w:left="0"/>
               <w:jc w:val="center"/>
               <w:rPr>
-                <w:rFonts w:ascii="標楷體" w:eastAsia="標楷體" w:hAnsi="標楷體" w:hint="eastAsia"/>
+                <w:rFonts w:ascii="標楷體" w:eastAsia="標楷體" w:hAnsi="標楷體"/>
                 <w:b/>
                 <w:bCs/>
                 <w:sz w:val="26"/>
@@ -800,7 +800,7 @@
               <w:ind w:leftChars="0" w:left="0"/>
               <w:jc w:val="center"/>
               <w:rPr>
-                <w:rFonts w:ascii="標楷體" w:eastAsia="標楷體" w:hAnsi="標楷體" w:hint="eastAsia"/>
+                <w:rFonts w:ascii="標楷體" w:eastAsia="標楷體" w:hAnsi="標楷體"/>
                 <w:sz w:val="26"/>
                 <w:szCs w:val="26"/>
               </w:rPr>
@@ -825,24 +825,24 @@
               <w:ind w:leftChars="0" w:left="0"/>
               <w:jc w:val="center"/>
               <w:rPr>
+                <w:rFonts w:ascii="標楷體" w:eastAsia="標楷體" w:hAnsi="標楷體"/>
+                <w:b/>
+                <w:bCs/>
+                <w:sz w:val="26"/>
+                <w:szCs w:val="26"/>
+              </w:rPr>
+            </w:pPr>
+            <w:r>
+              <w:rPr>
                 <w:rFonts w:ascii="標楷體" w:eastAsia="標楷體" w:hAnsi="標楷體" w:hint="eastAsia"/>
                 <w:b/>
                 <w:bCs/>
-                <w:sz w:val="26"/>
-                <w:szCs w:val="26"/>
-              </w:rPr>
-            </w:pPr>
-            <w:r>
-              <w:rPr>
-                <w:rFonts w:ascii="標楷體" w:eastAsia="標楷體" w:hAnsi="標楷體" w:hint="eastAsia"/>
-                <w:b/>
-                <w:bCs/>
                 <w:noProof/>
                 <w:sz w:val="26"/>
                 <w:szCs w:val="26"/>
               </w:rPr>
               <w:drawing>
-                <wp:inline distT="0" distB="0" distL="0" distR="0">
+                <wp:inline distT="0" distB="0" distL="0" distR="0" wp14:anchorId="24C8D0DE" wp14:editId="4701990F">
                   <wp:extent cx="213360" cy="213360"/>
                   <wp:effectExtent l="0" t="0" r="0" b="0"/>
                   <wp:docPr id="1625277229" name="圖形 1"/>
@@ -901,45 +901,45 @@
               <w:ind w:leftChars="0" w:left="0"/>
               <w:jc w:val="center"/>
               <w:rPr>
-                <w:rFonts w:ascii="標楷體" w:eastAsia="標楷體" w:hAnsi="標楷體" w:hint="eastAsia"/>
-                <w:b/>
-                <w:bCs/>
-                <w:sz w:val="26"/>
-                <w:szCs w:val="26"/>
-              </w:rPr>
-            </w:pPr>
-          </w:p>
-        </w:tc>
-        <w:tc>
-          <w:tcPr>
-            <w:tcW w:w="938" w:type="dxa"/>
-          </w:tcPr>
-          <w:p>
-            <w:pPr>
-              <w:pStyle w:val="a3"/>
-              <w:ind w:leftChars="0" w:left="0"/>
-              <w:jc w:val="center"/>
-              <w:rPr>
-                <w:rFonts w:ascii="標楷體" w:eastAsia="標楷體" w:hAnsi="標楷體" w:hint="eastAsia"/>
-                <w:b/>
-                <w:bCs/>
-                <w:sz w:val="26"/>
-                <w:szCs w:val="26"/>
-              </w:rPr>
-            </w:pPr>
-          </w:p>
-        </w:tc>
-        <w:tc>
-          <w:tcPr>
-            <w:tcW w:w="938" w:type="dxa"/>
-          </w:tcPr>
-          <w:p>
-            <w:pPr>
-              <w:pStyle w:val="a3"/>
-              <w:ind w:leftChars="0" w:left="0"/>
-              <w:jc w:val="center"/>
-              <w:rPr>
-                <w:rFonts w:ascii="標楷體" w:eastAsia="標楷體" w:hAnsi="標楷體" w:hint="eastAsia"/>
+                <w:rFonts w:ascii="標楷體" w:eastAsia="標楷體" w:hAnsi="標楷體"/>
+                <w:b/>
+                <w:bCs/>
+                <w:sz w:val="26"/>
+                <w:szCs w:val="26"/>
+              </w:rPr>
+            </w:pPr>
+          </w:p>
+        </w:tc>
+        <w:tc>
+          <w:tcPr>
+            <w:tcW w:w="938" w:type="dxa"/>
+          </w:tcPr>
+          <w:p>
+            <w:pPr>
+              <w:pStyle w:val="a3"/>
+              <w:ind w:leftChars="0" w:left="0"/>
+              <w:jc w:val="center"/>
+              <w:rPr>
+                <w:rFonts w:ascii="標楷體" w:eastAsia="標楷體" w:hAnsi="標楷體"/>
+                <w:b/>
+                <w:bCs/>
+                <w:sz w:val="26"/>
+                <w:szCs w:val="26"/>
+              </w:rPr>
+            </w:pPr>
+          </w:p>
+        </w:tc>
+        <w:tc>
+          <w:tcPr>
+            <w:tcW w:w="938" w:type="dxa"/>
+          </w:tcPr>
+          <w:p>
+            <w:pPr>
+              <w:pStyle w:val="a3"/>
+              <w:ind w:leftChars="0" w:left="0"/>
+              <w:jc w:val="center"/>
+              <w:rPr>
+                <w:rFonts w:ascii="標楷體" w:eastAsia="標楷體" w:hAnsi="標楷體"/>
                 <w:b/>
                 <w:bCs/>
                 <w:sz w:val="26"/>
@@ -958,7 +958,7 @@
               <w:ind w:leftChars="0" w:left="0"/>
               <w:jc w:val="center"/>
               <w:rPr>
-                <w:rFonts w:ascii="標楷體" w:eastAsia="標楷體" w:hAnsi="標楷體" w:hint="eastAsia"/>
+                <w:rFonts w:ascii="標楷體" w:eastAsia="標楷體" w:hAnsi="標楷體"/>
                 <w:b/>
                 <w:bCs/>
                 <w:sz w:val="26"/>
@@ -977,26 +977,26 @@
               <w:ind w:leftChars="0" w:left="0"/>
               <w:jc w:val="center"/>
               <w:rPr>
-                <w:rFonts w:ascii="標楷體" w:eastAsia="標楷體" w:hAnsi="標楷體" w:hint="eastAsia"/>
-                <w:b/>
-                <w:bCs/>
-                <w:sz w:val="26"/>
-                <w:szCs w:val="26"/>
-              </w:rPr>
-            </w:pPr>
-          </w:p>
-        </w:tc>
-        <w:tc>
-          <w:tcPr>
-            <w:tcW w:w="938" w:type="dxa"/>
-          </w:tcPr>
-          <w:p>
-            <w:pPr>
-              <w:pStyle w:val="a3"/>
-              <w:ind w:leftChars="0" w:left="0"/>
-              <w:jc w:val="center"/>
-              <w:rPr>
-                <w:rFonts w:ascii="標楷體" w:eastAsia="標楷體" w:hAnsi="標楷體" w:hint="eastAsia"/>
+                <w:rFonts w:ascii="標楷體" w:eastAsia="標楷體" w:hAnsi="標楷體"/>
+                <w:b/>
+                <w:bCs/>
+                <w:sz w:val="26"/>
+                <w:szCs w:val="26"/>
+              </w:rPr>
+            </w:pPr>
+          </w:p>
+        </w:tc>
+        <w:tc>
+          <w:tcPr>
+            <w:tcW w:w="938" w:type="dxa"/>
+          </w:tcPr>
+          <w:p>
+            <w:pPr>
+              <w:pStyle w:val="a3"/>
+              <w:ind w:leftChars="0" w:left="0"/>
+              <w:jc w:val="center"/>
+              <w:rPr>
+                <w:rFonts w:ascii="標楷體" w:eastAsia="標楷體" w:hAnsi="標楷體"/>
                 <w:b/>
                 <w:bCs/>
                 <w:sz w:val="26"/>
@@ -1017,7 +1017,7 @@
               <w:ind w:leftChars="0" w:left="0"/>
               <w:jc w:val="center"/>
               <w:rPr>
-                <w:rFonts w:ascii="標楷體" w:eastAsia="標楷體" w:hAnsi="標楷體" w:hint="eastAsia"/>
+                <w:rFonts w:ascii="標楷體" w:eastAsia="標楷體" w:hAnsi="標楷體"/>
                 <w:sz w:val="26"/>
                 <w:szCs w:val="26"/>
               </w:rPr>
@@ -1042,26 +1042,26 @@
               <w:ind w:leftChars="0" w:left="0"/>
               <w:jc w:val="center"/>
               <w:rPr>
-                <w:rFonts w:ascii="標楷體" w:eastAsia="標楷體" w:hAnsi="標楷體" w:hint="eastAsia"/>
-                <w:b/>
-                <w:bCs/>
-                <w:sz w:val="26"/>
-                <w:szCs w:val="26"/>
-              </w:rPr>
-            </w:pPr>
-          </w:p>
-        </w:tc>
-        <w:tc>
-          <w:tcPr>
-            <w:tcW w:w="938" w:type="dxa"/>
-          </w:tcPr>
-          <w:p>
-            <w:pPr>
-              <w:pStyle w:val="a3"/>
-              <w:ind w:leftChars="0" w:left="0"/>
-              <w:jc w:val="center"/>
-              <w:rPr>
-                <w:rFonts w:ascii="標楷體" w:eastAsia="標楷體" w:hAnsi="標楷體" w:hint="eastAsia"/>
+                <w:rFonts w:ascii="標楷體" w:eastAsia="標楷體" w:hAnsi="標楷體"/>
+                <w:b/>
+                <w:bCs/>
+                <w:sz w:val="26"/>
+                <w:szCs w:val="26"/>
+              </w:rPr>
+            </w:pPr>
+          </w:p>
+        </w:tc>
+        <w:tc>
+          <w:tcPr>
+            <w:tcW w:w="938" w:type="dxa"/>
+          </w:tcPr>
+          <w:p>
+            <w:pPr>
+              <w:pStyle w:val="a3"/>
+              <w:ind w:leftChars="0" w:left="0"/>
+              <w:jc w:val="center"/>
+              <w:rPr>
+                <w:rFonts w:ascii="標楷體" w:eastAsia="標楷體" w:hAnsi="標楷體"/>
                 <w:b/>
                 <w:bCs/>
                 <w:sz w:val="26"/>
@@ -1078,7 +1078,7 @@
                 <w:szCs w:val="26"/>
               </w:rPr>
               <w:drawing>
-                <wp:inline distT="0" distB="0" distL="0" distR="0" wp14:anchorId="13CA2DED">
+                <wp:inline distT="0" distB="0" distL="0" distR="0" wp14:anchorId="13CA2DED" wp14:editId="2359A812">
                   <wp:extent cx="213360" cy="213360"/>
                   <wp:effectExtent l="0" t="0" r="0" b="0"/>
                   <wp:docPr id="1355914552" name="圖片 2"/>
@@ -1135,26 +1135,26 @@
               <w:ind w:leftChars="0" w:left="0"/>
               <w:jc w:val="center"/>
               <w:rPr>
-                <w:rFonts w:ascii="標楷體" w:eastAsia="標楷體" w:hAnsi="標楷體" w:hint="eastAsia"/>
-                <w:b/>
-                <w:bCs/>
-                <w:sz w:val="26"/>
-                <w:szCs w:val="26"/>
-              </w:rPr>
-            </w:pPr>
-          </w:p>
-        </w:tc>
-        <w:tc>
-          <w:tcPr>
-            <w:tcW w:w="938" w:type="dxa"/>
-          </w:tcPr>
-          <w:p>
-            <w:pPr>
-              <w:pStyle w:val="a3"/>
-              <w:ind w:leftChars="0" w:left="0"/>
-              <w:jc w:val="center"/>
-              <w:rPr>
-                <w:rFonts w:ascii="標楷體" w:eastAsia="標楷體" w:hAnsi="標楷體" w:hint="eastAsia"/>
+                <w:rFonts w:ascii="標楷體" w:eastAsia="標楷體" w:hAnsi="標楷體"/>
+                <w:b/>
+                <w:bCs/>
+                <w:sz w:val="26"/>
+                <w:szCs w:val="26"/>
+              </w:rPr>
+            </w:pPr>
+          </w:p>
+        </w:tc>
+        <w:tc>
+          <w:tcPr>
+            <w:tcW w:w="938" w:type="dxa"/>
+          </w:tcPr>
+          <w:p>
+            <w:pPr>
+              <w:pStyle w:val="a3"/>
+              <w:ind w:leftChars="0" w:left="0"/>
+              <w:jc w:val="center"/>
+              <w:rPr>
+                <w:rFonts w:ascii="標楷體" w:eastAsia="標楷體" w:hAnsi="標楷體"/>
                 <w:b/>
                 <w:bCs/>
                 <w:sz w:val="26"/>
@@ -1173,7 +1173,7 @@
               <w:ind w:leftChars="0" w:left="0"/>
               <w:jc w:val="center"/>
               <w:rPr>
-                <w:rFonts w:ascii="標楷體" w:eastAsia="標楷體" w:hAnsi="標楷體" w:hint="eastAsia"/>
+                <w:rFonts w:ascii="標楷體" w:eastAsia="標楷體" w:hAnsi="標楷體"/>
                 <w:b/>
                 <w:bCs/>
                 <w:sz w:val="26"/>
@@ -1192,26 +1192,26 @@
               <w:ind w:leftChars="0" w:left="0"/>
               <w:jc w:val="center"/>
               <w:rPr>
-                <w:rFonts w:ascii="標楷體" w:eastAsia="標楷體" w:hAnsi="標楷體" w:hint="eastAsia"/>
-                <w:b/>
-                <w:bCs/>
-                <w:sz w:val="26"/>
-                <w:szCs w:val="26"/>
-              </w:rPr>
-            </w:pPr>
-          </w:p>
-        </w:tc>
-        <w:tc>
-          <w:tcPr>
-            <w:tcW w:w="938" w:type="dxa"/>
-          </w:tcPr>
-          <w:p>
-            <w:pPr>
-              <w:pStyle w:val="a3"/>
-              <w:ind w:leftChars="0" w:left="0"/>
-              <w:jc w:val="center"/>
-              <w:rPr>
-                <w:rFonts w:ascii="標楷體" w:eastAsia="標楷體" w:hAnsi="標楷體" w:hint="eastAsia"/>
+                <w:rFonts w:ascii="標楷體" w:eastAsia="標楷體" w:hAnsi="標楷體"/>
+                <w:b/>
+                <w:bCs/>
+                <w:sz w:val="26"/>
+                <w:szCs w:val="26"/>
+              </w:rPr>
+            </w:pPr>
+          </w:p>
+        </w:tc>
+        <w:tc>
+          <w:tcPr>
+            <w:tcW w:w="938" w:type="dxa"/>
+          </w:tcPr>
+          <w:p>
+            <w:pPr>
+              <w:pStyle w:val="a3"/>
+              <w:ind w:leftChars="0" w:left="0"/>
+              <w:jc w:val="center"/>
+              <w:rPr>
+                <w:rFonts w:ascii="標楷體" w:eastAsia="標楷體" w:hAnsi="標楷體"/>
                 <w:b/>
                 <w:bCs/>
                 <w:sz w:val="26"/>
@@ -1232,7 +1232,7 @@
               <w:ind w:leftChars="0" w:left="0"/>
               <w:jc w:val="center"/>
               <w:rPr>
-                <w:rFonts w:ascii="標楷體" w:eastAsia="標楷體" w:hAnsi="標楷體" w:hint="eastAsia"/>
+                <w:rFonts w:ascii="標楷體" w:eastAsia="標楷體" w:hAnsi="標楷體"/>
                 <w:sz w:val="26"/>
                 <w:szCs w:val="26"/>
               </w:rPr>
@@ -1257,26 +1257,26 @@
               <w:ind w:leftChars="0" w:left="0"/>
               <w:jc w:val="center"/>
               <w:rPr>
-                <w:rFonts w:ascii="標楷體" w:eastAsia="標楷體" w:hAnsi="標楷體" w:hint="eastAsia"/>
-                <w:b/>
-                <w:bCs/>
-                <w:sz w:val="26"/>
-                <w:szCs w:val="26"/>
-              </w:rPr>
-            </w:pPr>
-          </w:p>
-        </w:tc>
-        <w:tc>
-          <w:tcPr>
-            <w:tcW w:w="938" w:type="dxa"/>
-          </w:tcPr>
-          <w:p>
-            <w:pPr>
-              <w:pStyle w:val="a3"/>
-              <w:ind w:leftChars="0" w:left="0"/>
-              <w:jc w:val="center"/>
-              <w:rPr>
-                <w:rFonts w:ascii="標楷體" w:eastAsia="標楷體" w:hAnsi="標楷體" w:hint="eastAsia"/>
+                <w:rFonts w:ascii="標楷體" w:eastAsia="標楷體" w:hAnsi="標楷體"/>
+                <w:b/>
+                <w:bCs/>
+                <w:sz w:val="26"/>
+                <w:szCs w:val="26"/>
+              </w:rPr>
+            </w:pPr>
+          </w:p>
+        </w:tc>
+        <w:tc>
+          <w:tcPr>
+            <w:tcW w:w="938" w:type="dxa"/>
+          </w:tcPr>
+          <w:p>
+            <w:pPr>
+              <w:pStyle w:val="a3"/>
+              <w:ind w:leftChars="0" w:left="0"/>
+              <w:jc w:val="center"/>
+              <w:rPr>
+                <w:rFonts w:ascii="標楷體" w:eastAsia="標楷體" w:hAnsi="標楷體"/>
                 <w:b/>
                 <w:bCs/>
                 <w:sz w:val="26"/>
@@ -1293,7 +1293,7 @@
                 <w:szCs w:val="26"/>
               </w:rPr>
               <w:drawing>
-                <wp:inline distT="0" distB="0" distL="0" distR="0" wp14:anchorId="24598311">
+                <wp:inline distT="0" distB="0" distL="0" distR="0" wp14:anchorId="24598311" wp14:editId="4191894A">
                   <wp:extent cx="213360" cy="213360"/>
                   <wp:effectExtent l="0" t="0" r="0" b="0"/>
                   <wp:docPr id="1957649648" name="圖片 3"/>
@@ -1350,26 +1350,26 @@
               <w:ind w:leftChars="0" w:left="0"/>
               <w:jc w:val="center"/>
               <w:rPr>
-                <w:rFonts w:ascii="標楷體" w:eastAsia="標楷體" w:hAnsi="標楷體" w:hint="eastAsia"/>
-                <w:b/>
-                <w:bCs/>
-                <w:sz w:val="26"/>
-                <w:szCs w:val="26"/>
-              </w:rPr>
-            </w:pPr>
-          </w:p>
-        </w:tc>
-        <w:tc>
-          <w:tcPr>
-            <w:tcW w:w="938" w:type="dxa"/>
-          </w:tcPr>
-          <w:p>
-            <w:pPr>
-              <w:pStyle w:val="a3"/>
-              <w:ind w:leftChars="0" w:left="0"/>
-              <w:jc w:val="center"/>
-              <w:rPr>
-                <w:rFonts w:ascii="標楷體" w:eastAsia="標楷體" w:hAnsi="標楷體" w:hint="eastAsia"/>
+                <w:rFonts w:ascii="標楷體" w:eastAsia="標楷體" w:hAnsi="標楷體"/>
+                <w:b/>
+                <w:bCs/>
+                <w:sz w:val="26"/>
+                <w:szCs w:val="26"/>
+              </w:rPr>
+            </w:pPr>
+          </w:p>
+        </w:tc>
+        <w:tc>
+          <w:tcPr>
+            <w:tcW w:w="938" w:type="dxa"/>
+          </w:tcPr>
+          <w:p>
+            <w:pPr>
+              <w:pStyle w:val="a3"/>
+              <w:ind w:leftChars="0" w:left="0"/>
+              <w:jc w:val="center"/>
+              <w:rPr>
+                <w:rFonts w:ascii="標楷體" w:eastAsia="標楷體" w:hAnsi="標楷體"/>
                 <w:b/>
                 <w:bCs/>
                 <w:sz w:val="26"/>
@@ -1388,7 +1388,7 @@
               <w:ind w:leftChars="0" w:left="0"/>
               <w:jc w:val="center"/>
               <w:rPr>
-                <w:rFonts w:ascii="標楷體" w:eastAsia="標楷體" w:hAnsi="標楷體" w:hint="eastAsia"/>
+                <w:rFonts w:ascii="標楷體" w:eastAsia="標楷體" w:hAnsi="標楷體"/>
                 <w:b/>
                 <w:bCs/>
                 <w:sz w:val="26"/>
@@ -1407,26 +1407,26 @@
               <w:ind w:leftChars="0" w:left="0"/>
               <w:jc w:val="center"/>
               <w:rPr>
-                <w:rFonts w:ascii="標楷體" w:eastAsia="標楷體" w:hAnsi="標楷體" w:hint="eastAsia"/>
-                <w:b/>
-                <w:bCs/>
-                <w:sz w:val="26"/>
-                <w:szCs w:val="26"/>
-              </w:rPr>
-            </w:pPr>
-          </w:p>
-        </w:tc>
-        <w:tc>
-          <w:tcPr>
-            <w:tcW w:w="938" w:type="dxa"/>
-          </w:tcPr>
-          <w:p>
-            <w:pPr>
-              <w:pStyle w:val="a3"/>
-              <w:ind w:leftChars="0" w:left="0"/>
-              <w:jc w:val="center"/>
-              <w:rPr>
-                <w:rFonts w:ascii="標楷體" w:eastAsia="標楷體" w:hAnsi="標楷體" w:hint="eastAsia"/>
+                <w:rFonts w:ascii="標楷體" w:eastAsia="標楷體" w:hAnsi="標楷體"/>
+                <w:b/>
+                <w:bCs/>
+                <w:sz w:val="26"/>
+                <w:szCs w:val="26"/>
+              </w:rPr>
+            </w:pPr>
+          </w:p>
+        </w:tc>
+        <w:tc>
+          <w:tcPr>
+            <w:tcW w:w="938" w:type="dxa"/>
+          </w:tcPr>
+          <w:p>
+            <w:pPr>
+              <w:pStyle w:val="a3"/>
+              <w:ind w:leftChars="0" w:left="0"/>
+              <w:jc w:val="center"/>
+              <w:rPr>
+                <w:rFonts w:ascii="標楷體" w:eastAsia="標楷體" w:hAnsi="標楷體"/>
                 <w:b/>
                 <w:bCs/>
                 <w:sz w:val="26"/>
@@ -1447,7 +1447,7 @@
               <w:ind w:leftChars="0" w:left="0"/>
               <w:jc w:val="center"/>
               <w:rPr>
-                <w:rFonts w:ascii="標楷體" w:eastAsia="標楷體" w:hAnsi="標楷體" w:hint="eastAsia"/>
+                <w:rFonts w:ascii="標楷體" w:eastAsia="標楷體" w:hAnsi="標楷體"/>
                 <w:sz w:val="26"/>
                 <w:szCs w:val="26"/>
               </w:rPr>
@@ -1480,26 +1480,26 @@
               <w:ind w:leftChars="0" w:left="0"/>
               <w:jc w:val="center"/>
               <w:rPr>
-                <w:rFonts w:ascii="標楷體" w:eastAsia="標楷體" w:hAnsi="標楷體" w:hint="eastAsia"/>
-                <w:b/>
-                <w:bCs/>
-                <w:sz w:val="26"/>
-                <w:szCs w:val="26"/>
-              </w:rPr>
-            </w:pPr>
-          </w:p>
-        </w:tc>
-        <w:tc>
-          <w:tcPr>
-            <w:tcW w:w="938" w:type="dxa"/>
-          </w:tcPr>
-          <w:p>
-            <w:pPr>
-              <w:pStyle w:val="a3"/>
-              <w:ind w:leftChars="0" w:left="0"/>
-              <w:jc w:val="center"/>
-              <w:rPr>
-                <w:rFonts w:ascii="標楷體" w:eastAsia="標楷體" w:hAnsi="標楷體" w:hint="eastAsia"/>
+                <w:rFonts w:ascii="標楷體" w:eastAsia="標楷體" w:hAnsi="標楷體"/>
+                <w:b/>
+                <w:bCs/>
+                <w:sz w:val="26"/>
+                <w:szCs w:val="26"/>
+              </w:rPr>
+            </w:pPr>
+          </w:p>
+        </w:tc>
+        <w:tc>
+          <w:tcPr>
+            <w:tcW w:w="938" w:type="dxa"/>
+          </w:tcPr>
+          <w:p>
+            <w:pPr>
+              <w:pStyle w:val="a3"/>
+              <w:ind w:leftChars="0" w:left="0"/>
+              <w:jc w:val="center"/>
+              <w:rPr>
+                <w:rFonts w:ascii="標楷體" w:eastAsia="標楷體" w:hAnsi="標楷體"/>
                 <w:b/>
                 <w:bCs/>
                 <w:sz w:val="26"/>
@@ -1516,7 +1516,7 @@
                 <w:szCs w:val="26"/>
               </w:rPr>
               <w:drawing>
-                <wp:inline distT="0" distB="0" distL="0" distR="0" wp14:anchorId="53BDABF3">
+                <wp:inline distT="0" distB="0" distL="0" distR="0" wp14:anchorId="53BDABF3" wp14:editId="074CB20E">
                   <wp:extent cx="213360" cy="213360"/>
                   <wp:effectExtent l="0" t="0" r="0" b="0"/>
                   <wp:docPr id="1610800488" name="圖片 4"/>
@@ -1573,7 +1573,7 @@
               <w:ind w:leftChars="0" w:left="0"/>
               <w:jc w:val="center"/>
               <w:rPr>
-                <w:rFonts w:ascii="標楷體" w:eastAsia="標楷體" w:hAnsi="標楷體" w:hint="eastAsia"/>
+                <w:rFonts w:ascii="標楷體" w:eastAsia="標楷體" w:hAnsi="標楷體"/>
                 <w:b/>
                 <w:bCs/>
                 <w:sz w:val="26"/>
@@ -1590,7 +1590,7 @@
                 <w:szCs w:val="26"/>
               </w:rPr>
               <w:drawing>
-                <wp:inline distT="0" distB="0" distL="0" distR="0" wp14:anchorId="2F6CCA68">
+                <wp:inline distT="0" distB="0" distL="0" distR="0" wp14:anchorId="2F6CCA68" wp14:editId="24577238">
                   <wp:extent cx="213360" cy="213360"/>
                   <wp:effectExtent l="0" t="0" r="0" b="0"/>
                   <wp:docPr id="990968419" name="圖片 6"/>
@@ -1647,7 +1647,7 @@
               <w:ind w:leftChars="0" w:left="0"/>
               <w:jc w:val="center"/>
               <w:rPr>
-                <w:rFonts w:ascii="標楷體" w:eastAsia="標楷體" w:hAnsi="標楷體" w:hint="eastAsia"/>
+                <w:rFonts w:ascii="標楷體" w:eastAsia="標楷體" w:hAnsi="標楷體"/>
                 <w:b/>
                 <w:bCs/>
                 <w:sz w:val="26"/>
@@ -1664,7 +1664,7 @@
                 <w:szCs w:val="26"/>
               </w:rPr>
               <w:drawing>
-                <wp:inline distT="0" distB="0" distL="0" distR="0" wp14:anchorId="2C6987D2">
+                <wp:inline distT="0" distB="0" distL="0" distR="0" wp14:anchorId="2C6987D2" wp14:editId="49C58B7C">
                   <wp:extent cx="213360" cy="213360"/>
                   <wp:effectExtent l="0" t="0" r="0" b="0"/>
                   <wp:docPr id="1877071079" name="圖片 7"/>
@@ -1721,7 +1721,7 @@
               <w:ind w:leftChars="0" w:left="0"/>
               <w:jc w:val="center"/>
               <w:rPr>
-                <w:rFonts w:ascii="標楷體" w:eastAsia="標楷體" w:hAnsi="標楷體" w:hint="eastAsia"/>
+                <w:rFonts w:ascii="標楷體" w:eastAsia="標楷體" w:hAnsi="標楷體"/>
                 <w:b/>
                 <w:bCs/>
                 <w:sz w:val="26"/>
@@ -1738,7 +1738,7 @@
                 <w:szCs w:val="26"/>
               </w:rPr>
               <w:drawing>
-                <wp:inline distT="0" distB="0" distL="0" distR="0" wp14:anchorId="794E3E7E">
+                <wp:inline distT="0" distB="0" distL="0" distR="0" wp14:anchorId="794E3E7E" wp14:editId="3A84F647">
                   <wp:extent cx="213360" cy="213360"/>
                   <wp:effectExtent l="0" t="0" r="0" b="0"/>
                   <wp:docPr id="1586504572" name="圖片 8"/>
@@ -1795,26 +1795,81 @@
               <w:ind w:leftChars="0" w:left="0"/>
               <w:jc w:val="center"/>
               <w:rPr>
-                <w:rFonts w:ascii="標楷體" w:eastAsia="標楷體" w:hAnsi="標楷體" w:hint="eastAsia"/>
-                <w:b/>
-                <w:bCs/>
-                <w:sz w:val="26"/>
-                <w:szCs w:val="26"/>
-              </w:rPr>
-            </w:pPr>
-          </w:p>
-        </w:tc>
-        <w:tc>
-          <w:tcPr>
-            <w:tcW w:w="938" w:type="dxa"/>
-          </w:tcPr>
-          <w:p>
-            <w:pPr>
-              <w:pStyle w:val="a3"/>
-              <w:ind w:leftChars="0" w:left="0"/>
-              <w:jc w:val="center"/>
-              <w:rPr>
-                <w:rFonts w:ascii="標楷體" w:eastAsia="標楷體" w:hAnsi="標楷體" w:hint="eastAsia"/>
+                <w:rFonts w:ascii="標楷體" w:eastAsia="標楷體" w:hAnsi="標楷體"/>
+                <w:b/>
+                <w:bCs/>
+                <w:sz w:val="26"/>
+                <w:szCs w:val="26"/>
+              </w:rPr>
+            </w:pPr>
+            <w:r>
+              <w:rPr>
+                <w:rFonts w:ascii="標楷體" w:eastAsia="標楷體" w:hAnsi="標楷體"/>
+                <w:b/>
+                <w:bCs/>
+                <w:noProof/>
+                <w:sz w:val="26"/>
+                <w:szCs w:val="26"/>
+              </w:rPr>
+              <w:drawing>
+                <wp:inline distT="0" distB="0" distL="0" distR="0" wp14:anchorId="049A0634" wp14:editId="23EC9C7C">
+                  <wp:extent cx="213360" cy="213360"/>
+                  <wp:effectExtent l="0" t="0" r="0" b="0"/>
+                  <wp:docPr id="1384686644" name="圖片 1384686644"/>
+                  <wp:cNvGraphicFramePr>
+                    <a:graphicFrameLocks xmlns:a="http://schemas.openxmlformats.org/drawingml/2006/main" noChangeAspect="1"/>
+                  </wp:cNvGraphicFramePr>
+                  <a:graphic xmlns:a="http://schemas.openxmlformats.org/drawingml/2006/main">
+                    <a:graphicData uri="http://schemas.openxmlformats.org/drawingml/2006/picture">
+                      <pic:pic xmlns:pic="http://schemas.openxmlformats.org/drawingml/2006/picture">
+                        <pic:nvPicPr>
+                          <pic:cNvPr id="0" name="Picture 8"/>
+                          <pic:cNvPicPr>
+                            <a:picLocks noChangeAspect="1" noChangeArrowheads="1"/>
+                          </pic:cNvPicPr>
+                        </pic:nvPicPr>
+                        <pic:blipFill>
+                          <a:blip r:embed="rId11">
+                            <a:extLst>
+                              <a:ext uri="{28A0092B-C50C-407E-A947-70E740481C1C}">
+                                <a14:useLocalDpi xmlns:a14="http://schemas.microsoft.com/office/drawing/2010/main" val="0"/>
+                              </a:ext>
+                            </a:extLst>
+                          </a:blip>
+                          <a:srcRect/>
+                          <a:stretch>
+                            <a:fillRect/>
+                          </a:stretch>
+                        </pic:blipFill>
+                        <pic:spPr bwMode="auto">
+                          <a:xfrm>
+                            <a:off x="0" y="0"/>
+                            <a:ext cx="213360" cy="213360"/>
+                          </a:xfrm>
+                          <a:prstGeom prst="rect">
+                            <a:avLst/>
+                          </a:prstGeom>
+                          <a:noFill/>
+                        </pic:spPr>
+                      </pic:pic>
+                    </a:graphicData>
+                  </a:graphic>
+                </wp:inline>
+              </w:drawing>
+            </w:r>
+          </w:p>
+        </w:tc>
+        <w:tc>
+          <w:tcPr>
+            <w:tcW w:w="938" w:type="dxa"/>
+          </w:tcPr>
+          <w:p>
+            <w:pPr>
+              <w:pStyle w:val="a3"/>
+              <w:ind w:leftChars="0" w:left="0"/>
+              <w:jc w:val="center"/>
+              <w:rPr>
+                <w:rFonts w:ascii="標楷體" w:eastAsia="標楷體" w:hAnsi="標楷體"/>
                 <w:b/>
                 <w:bCs/>
                 <w:sz w:val="26"/>
@@ -1835,7 +1890,7 @@
               <w:ind w:leftChars="0" w:left="0"/>
               <w:jc w:val="center"/>
               <w:rPr>
-                <w:rFonts w:ascii="標楷體" w:eastAsia="標楷體" w:hAnsi="標楷體" w:hint="eastAsia"/>
+                <w:rFonts w:ascii="標楷體" w:eastAsia="標楷體" w:hAnsi="標楷體"/>
                 <w:sz w:val="26"/>
                 <w:szCs w:val="26"/>
               </w:rPr>
@@ -1868,26 +1923,26 @@
               <w:ind w:leftChars="0" w:left="0"/>
               <w:jc w:val="center"/>
               <w:rPr>
-                <w:rFonts w:ascii="標楷體" w:eastAsia="標楷體" w:hAnsi="標楷體" w:hint="eastAsia"/>
-                <w:b/>
-                <w:bCs/>
-                <w:sz w:val="26"/>
-                <w:szCs w:val="26"/>
-              </w:rPr>
-            </w:pPr>
-          </w:p>
-        </w:tc>
-        <w:tc>
-          <w:tcPr>
-            <w:tcW w:w="938" w:type="dxa"/>
-          </w:tcPr>
-          <w:p>
-            <w:pPr>
-              <w:pStyle w:val="a3"/>
-              <w:ind w:leftChars="0" w:left="0"/>
-              <w:jc w:val="center"/>
-              <w:rPr>
-                <w:rFonts w:ascii="標楷體" w:eastAsia="標楷體" w:hAnsi="標楷體" w:hint="eastAsia"/>
+                <w:rFonts w:ascii="標楷體" w:eastAsia="標楷體" w:hAnsi="標楷體"/>
+                <w:b/>
+                <w:bCs/>
+                <w:sz w:val="26"/>
+                <w:szCs w:val="26"/>
+              </w:rPr>
+            </w:pPr>
+          </w:p>
+        </w:tc>
+        <w:tc>
+          <w:tcPr>
+            <w:tcW w:w="938" w:type="dxa"/>
+          </w:tcPr>
+          <w:p>
+            <w:pPr>
+              <w:pStyle w:val="a3"/>
+              <w:ind w:leftChars="0" w:left="0"/>
+              <w:jc w:val="center"/>
+              <w:rPr>
+                <w:rFonts w:ascii="標楷體" w:eastAsia="標楷體" w:hAnsi="標楷體"/>
                 <w:b/>
                 <w:bCs/>
                 <w:sz w:val="26"/>
@@ -1904,7 +1959,7 @@
                 <w:szCs w:val="26"/>
               </w:rPr>
               <w:drawing>
-                <wp:inline distT="0" distB="0" distL="0" distR="0" wp14:anchorId="42AE486E">
+                <wp:inline distT="0" distB="0" distL="0" distR="0" wp14:anchorId="42AE486E" wp14:editId="19E8E0A8">
                   <wp:extent cx="213360" cy="213360"/>
                   <wp:effectExtent l="0" t="0" r="0" b="0"/>
                   <wp:docPr id="383697282" name="圖片 5"/>
@@ -1961,7 +2016,7 @@
               <w:ind w:leftChars="0" w:left="0"/>
               <w:jc w:val="center"/>
               <w:rPr>
-                <w:rFonts w:ascii="標楷體" w:eastAsia="標楷體" w:hAnsi="標楷體" w:hint="eastAsia"/>
+                <w:rFonts w:ascii="標楷體" w:eastAsia="標楷體" w:hAnsi="標楷體"/>
                 <w:b/>
                 <w:bCs/>
                 <w:sz w:val="26"/>
@@ -1978,7 +2033,7 @@
                 <w:szCs w:val="26"/>
               </w:rPr>
               <w:drawing>
-                <wp:inline distT="0" distB="0" distL="0" distR="0" wp14:anchorId="5B8F46AC">
+                <wp:inline distT="0" distB="0" distL="0" distR="0" wp14:anchorId="5B8F46AC" wp14:editId="15FF3EDD">
                   <wp:extent cx="213360" cy="213360"/>
                   <wp:effectExtent l="0" t="0" r="0" b="0"/>
                   <wp:docPr id="1234752059" name="圖片 11"/>
@@ -2035,7 +2090,7 @@
               <w:ind w:leftChars="0" w:left="0"/>
               <w:jc w:val="center"/>
               <w:rPr>
-                <w:rFonts w:ascii="標楷體" w:eastAsia="標楷體" w:hAnsi="標楷體" w:hint="eastAsia"/>
+                <w:rFonts w:ascii="標楷體" w:eastAsia="標楷體" w:hAnsi="標楷體"/>
                 <w:b/>
                 <w:bCs/>
                 <w:sz w:val="26"/>
@@ -2052,7 +2107,7 @@
                 <w:szCs w:val="26"/>
               </w:rPr>
               <w:drawing>
-                <wp:inline distT="0" distB="0" distL="0" distR="0" wp14:anchorId="0251E815">
+                <wp:inline distT="0" distB="0" distL="0" distR="0" wp14:anchorId="0251E815" wp14:editId="7C1B4FBD">
                   <wp:extent cx="213360" cy="213360"/>
                   <wp:effectExtent l="0" t="0" r="0" b="0"/>
                   <wp:docPr id="1739190693" name="圖片 10"/>
@@ -2109,7 +2164,7 @@
               <w:ind w:leftChars="0" w:left="0"/>
               <w:jc w:val="center"/>
               <w:rPr>
-                <w:rFonts w:ascii="標楷體" w:eastAsia="標楷體" w:hAnsi="標楷體" w:hint="eastAsia"/>
+                <w:rFonts w:ascii="標楷體" w:eastAsia="標楷體" w:hAnsi="標楷體"/>
                 <w:b/>
                 <w:bCs/>
                 <w:sz w:val="26"/>
@@ -2126,7 +2181,7 @@
                 <w:szCs w:val="26"/>
               </w:rPr>
               <w:drawing>
-                <wp:inline distT="0" distB="0" distL="0" distR="0" wp14:anchorId="5E36B886">
+                <wp:inline distT="0" distB="0" distL="0" distR="0" wp14:anchorId="5E36B886" wp14:editId="3ECF135A">
                   <wp:extent cx="213360" cy="213360"/>
                   <wp:effectExtent l="0" t="0" r="0" b="0"/>
                   <wp:docPr id="927749290" name="圖片 9"/>
@@ -2183,26 +2238,81 @@
               <w:ind w:leftChars="0" w:left="0"/>
               <w:jc w:val="center"/>
               <w:rPr>
-                <w:rFonts w:ascii="標楷體" w:eastAsia="標楷體" w:hAnsi="標楷體" w:hint="eastAsia"/>
-                <w:b/>
-                <w:bCs/>
-                <w:sz w:val="26"/>
-                <w:szCs w:val="26"/>
-              </w:rPr>
-            </w:pPr>
-          </w:p>
-        </w:tc>
-        <w:tc>
-          <w:tcPr>
-            <w:tcW w:w="938" w:type="dxa"/>
-          </w:tcPr>
-          <w:p>
-            <w:pPr>
-              <w:pStyle w:val="a3"/>
-              <w:ind w:leftChars="0" w:left="0"/>
-              <w:jc w:val="center"/>
-              <w:rPr>
-                <w:rFonts w:ascii="標楷體" w:eastAsia="標楷體" w:hAnsi="標楷體" w:hint="eastAsia"/>
+                <w:rFonts w:ascii="標楷體" w:eastAsia="標楷體" w:hAnsi="標楷體"/>
+                <w:b/>
+                <w:bCs/>
+                <w:sz w:val="26"/>
+                <w:szCs w:val="26"/>
+              </w:rPr>
+            </w:pPr>
+            <w:r>
+              <w:rPr>
+                <w:rFonts w:ascii="標楷體" w:eastAsia="標楷體" w:hAnsi="標楷體"/>
+                <w:b/>
+                <w:bCs/>
+                <w:noProof/>
+                <w:sz w:val="26"/>
+                <w:szCs w:val="26"/>
+              </w:rPr>
+              <w:drawing>
+                <wp:inline distT="0" distB="0" distL="0" distR="0" wp14:anchorId="79DBA410" wp14:editId="7A31EBB3">
+                  <wp:extent cx="213360" cy="213360"/>
+                  <wp:effectExtent l="0" t="0" r="0" b="0"/>
+                  <wp:docPr id="438426833" name="圖片 438426833"/>
+                  <wp:cNvGraphicFramePr>
+                    <a:graphicFrameLocks xmlns:a="http://schemas.openxmlformats.org/drawingml/2006/main" noChangeAspect="1"/>
+                  </wp:cNvGraphicFramePr>
+                  <a:graphic xmlns:a="http://schemas.openxmlformats.org/drawingml/2006/main">
+                    <a:graphicData uri="http://schemas.openxmlformats.org/drawingml/2006/picture">
+                      <pic:pic xmlns:pic="http://schemas.openxmlformats.org/drawingml/2006/picture">
+                        <pic:nvPicPr>
+                          <pic:cNvPr id="0" name="Picture 8"/>
+                          <pic:cNvPicPr>
+                            <a:picLocks noChangeAspect="1" noChangeArrowheads="1"/>
+                          </pic:cNvPicPr>
+                        </pic:nvPicPr>
+                        <pic:blipFill>
+                          <a:blip r:embed="rId11">
+                            <a:extLst>
+                              <a:ext uri="{28A0092B-C50C-407E-A947-70E740481C1C}">
+                                <a14:useLocalDpi xmlns:a14="http://schemas.microsoft.com/office/drawing/2010/main" val="0"/>
+                              </a:ext>
+                            </a:extLst>
+                          </a:blip>
+                          <a:srcRect/>
+                          <a:stretch>
+                            <a:fillRect/>
+                          </a:stretch>
+                        </pic:blipFill>
+                        <pic:spPr bwMode="auto">
+                          <a:xfrm>
+                            <a:off x="0" y="0"/>
+                            <a:ext cx="213360" cy="213360"/>
+                          </a:xfrm>
+                          <a:prstGeom prst="rect">
+                            <a:avLst/>
+                          </a:prstGeom>
+                          <a:noFill/>
+                        </pic:spPr>
+                      </pic:pic>
+                    </a:graphicData>
+                  </a:graphic>
+                </wp:inline>
+              </w:drawing>
+            </w:r>
+          </w:p>
+        </w:tc>
+        <w:tc>
+          <w:tcPr>
+            <w:tcW w:w="938" w:type="dxa"/>
+          </w:tcPr>
+          <w:p>
+            <w:pPr>
+              <w:pStyle w:val="a3"/>
+              <w:ind w:leftChars="0" w:left="0"/>
+              <w:jc w:val="center"/>
+              <w:rPr>
+                <w:rFonts w:ascii="標楷體" w:eastAsia="標楷體" w:hAnsi="標楷體"/>
                 <w:b/>
                 <w:bCs/>
                 <w:sz w:val="26"/>
@@ -2223,7 +2333,7 @@
               <w:ind w:leftChars="0" w:left="0"/>
               <w:jc w:val="center"/>
               <w:rPr>
-                <w:rFonts w:ascii="標楷體" w:eastAsia="標楷體" w:hAnsi="標楷體" w:hint="eastAsia"/>
+                <w:rFonts w:ascii="標楷體" w:eastAsia="標楷體" w:hAnsi="標楷體"/>
                 <w:sz w:val="26"/>
                 <w:szCs w:val="26"/>
               </w:rPr>
@@ -2248,64 +2358,64 @@
               <w:ind w:leftChars="0" w:left="0"/>
               <w:jc w:val="center"/>
               <w:rPr>
-                <w:rFonts w:ascii="標楷體" w:eastAsia="標楷體" w:hAnsi="標楷體" w:hint="eastAsia"/>
-                <w:b/>
-                <w:bCs/>
-                <w:sz w:val="26"/>
-                <w:szCs w:val="26"/>
-              </w:rPr>
-            </w:pPr>
-          </w:p>
-        </w:tc>
-        <w:tc>
-          <w:tcPr>
-            <w:tcW w:w="938" w:type="dxa"/>
-          </w:tcPr>
-          <w:p>
-            <w:pPr>
-              <w:pStyle w:val="a3"/>
-              <w:ind w:leftChars="0" w:left="0"/>
-              <w:jc w:val="center"/>
-              <w:rPr>
-                <w:rFonts w:ascii="標楷體" w:eastAsia="標楷體" w:hAnsi="標楷體" w:hint="eastAsia"/>
-                <w:b/>
-                <w:bCs/>
-                <w:sz w:val="26"/>
-                <w:szCs w:val="26"/>
-              </w:rPr>
-            </w:pPr>
-          </w:p>
-        </w:tc>
-        <w:tc>
-          <w:tcPr>
-            <w:tcW w:w="938" w:type="dxa"/>
-          </w:tcPr>
-          <w:p>
-            <w:pPr>
-              <w:pStyle w:val="a3"/>
-              <w:ind w:leftChars="0" w:left="0"/>
-              <w:jc w:val="center"/>
-              <w:rPr>
-                <w:rFonts w:ascii="標楷體" w:eastAsia="標楷體" w:hAnsi="標楷體" w:hint="eastAsia"/>
-                <w:b/>
-                <w:bCs/>
-                <w:sz w:val="26"/>
-                <w:szCs w:val="26"/>
-              </w:rPr>
-            </w:pPr>
-          </w:p>
-        </w:tc>
-        <w:tc>
-          <w:tcPr>
-            <w:tcW w:w="938" w:type="dxa"/>
-          </w:tcPr>
-          <w:p>
-            <w:pPr>
-              <w:pStyle w:val="a3"/>
-              <w:ind w:leftChars="0" w:left="0"/>
-              <w:jc w:val="center"/>
-              <w:rPr>
-                <w:rFonts w:ascii="標楷體" w:eastAsia="標楷體" w:hAnsi="標楷體" w:hint="eastAsia"/>
+                <w:rFonts w:ascii="標楷體" w:eastAsia="標楷體" w:hAnsi="標楷體"/>
+                <w:b/>
+                <w:bCs/>
+                <w:sz w:val="26"/>
+                <w:szCs w:val="26"/>
+              </w:rPr>
+            </w:pPr>
+          </w:p>
+        </w:tc>
+        <w:tc>
+          <w:tcPr>
+            <w:tcW w:w="938" w:type="dxa"/>
+          </w:tcPr>
+          <w:p>
+            <w:pPr>
+              <w:pStyle w:val="a3"/>
+              <w:ind w:leftChars="0" w:left="0"/>
+              <w:jc w:val="center"/>
+              <w:rPr>
+                <w:rFonts w:ascii="標楷體" w:eastAsia="標楷體" w:hAnsi="標楷體"/>
+                <w:b/>
+                <w:bCs/>
+                <w:sz w:val="26"/>
+                <w:szCs w:val="26"/>
+              </w:rPr>
+            </w:pPr>
+          </w:p>
+        </w:tc>
+        <w:tc>
+          <w:tcPr>
+            <w:tcW w:w="938" w:type="dxa"/>
+          </w:tcPr>
+          <w:p>
+            <w:pPr>
+              <w:pStyle w:val="a3"/>
+              <w:ind w:leftChars="0" w:left="0"/>
+              <w:jc w:val="center"/>
+              <w:rPr>
+                <w:rFonts w:ascii="標楷體" w:eastAsia="標楷體" w:hAnsi="標楷體"/>
+                <w:b/>
+                <w:bCs/>
+                <w:sz w:val="26"/>
+                <w:szCs w:val="26"/>
+              </w:rPr>
+            </w:pPr>
+          </w:p>
+        </w:tc>
+        <w:tc>
+          <w:tcPr>
+            <w:tcW w:w="938" w:type="dxa"/>
+          </w:tcPr>
+          <w:p>
+            <w:pPr>
+              <w:pStyle w:val="a3"/>
+              <w:ind w:leftChars="0" w:left="0"/>
+              <w:jc w:val="center"/>
+              <w:rPr>
+                <w:rFonts w:ascii="標楷體" w:eastAsia="標楷體" w:hAnsi="標楷體"/>
                 <w:b/>
                 <w:bCs/>
                 <w:sz w:val="26"/>
@@ -2324,7 +2434,7 @@
               <w:ind w:leftChars="0" w:left="0"/>
               <w:jc w:val="center"/>
               <w:rPr>
-                <w:rFonts w:ascii="標楷體" w:eastAsia="標楷體" w:hAnsi="標楷體" w:hint="eastAsia"/>
+                <w:rFonts w:ascii="標楷體" w:eastAsia="標楷體" w:hAnsi="標楷體"/>
                 <w:b/>
                 <w:bCs/>
                 <w:sz w:val="26"/>
@@ -2343,7 +2453,7 @@
               <w:ind w:leftChars="0" w:left="0"/>
               <w:jc w:val="center"/>
               <w:rPr>
-                <w:rFonts w:ascii="標楷體" w:eastAsia="標楷體" w:hAnsi="標楷體" w:hint="eastAsia"/>
+                <w:rFonts w:ascii="標楷體" w:eastAsia="標楷體" w:hAnsi="標楷體"/>
                 <w:b/>
                 <w:bCs/>
                 <w:sz w:val="26"/>
@@ -2360,7 +2470,7 @@
                 <w:szCs w:val="26"/>
               </w:rPr>
               <w:drawing>
-                <wp:inline distT="0" distB="0" distL="0" distR="0" wp14:anchorId="1529DCE9">
+                <wp:inline distT="0" distB="0" distL="0" distR="0" wp14:anchorId="1529DCE9" wp14:editId="292629C1">
                   <wp:extent cx="213360" cy="213360"/>
                   <wp:effectExtent l="0" t="0" r="0" b="0"/>
                   <wp:docPr id="1430894975" name="圖片 12"/>
@@ -2417,7 +2527,7 @@
               <w:ind w:leftChars="0" w:left="0"/>
               <w:jc w:val="center"/>
               <w:rPr>
-                <w:rFonts w:ascii="標楷體" w:eastAsia="標楷體" w:hAnsi="標楷體" w:hint="eastAsia"/>
+                <w:rFonts w:ascii="標楷體" w:eastAsia="標楷體" w:hAnsi="標楷體"/>
                 <w:b/>
                 <w:bCs/>
                 <w:sz w:val="26"/>
@@ -2438,7 +2548,7 @@
               <w:ind w:leftChars="0" w:left="0"/>
               <w:jc w:val="center"/>
               <w:rPr>
-                <w:rFonts w:ascii="標楷體" w:eastAsia="標楷體" w:hAnsi="標楷體" w:hint="eastAsia"/>
+                <w:rFonts w:ascii="標楷體" w:eastAsia="標楷體" w:hAnsi="標楷體"/>
                 <w:sz w:val="26"/>
                 <w:szCs w:val="26"/>
               </w:rPr>
@@ -2463,64 +2573,64 @@
               <w:ind w:leftChars="0" w:left="0"/>
               <w:jc w:val="center"/>
               <w:rPr>
-                <w:rFonts w:ascii="標楷體" w:eastAsia="標楷體" w:hAnsi="標楷體" w:hint="eastAsia"/>
-                <w:b/>
-                <w:bCs/>
-                <w:sz w:val="26"/>
-                <w:szCs w:val="26"/>
-              </w:rPr>
-            </w:pPr>
-          </w:p>
-        </w:tc>
-        <w:tc>
-          <w:tcPr>
-            <w:tcW w:w="938" w:type="dxa"/>
-          </w:tcPr>
-          <w:p>
-            <w:pPr>
-              <w:pStyle w:val="a3"/>
-              <w:ind w:leftChars="0" w:left="0"/>
-              <w:jc w:val="center"/>
-              <w:rPr>
-                <w:rFonts w:ascii="標楷體" w:eastAsia="標楷體" w:hAnsi="標楷體" w:hint="eastAsia"/>
-                <w:b/>
-                <w:bCs/>
-                <w:sz w:val="26"/>
-                <w:szCs w:val="26"/>
-              </w:rPr>
-            </w:pPr>
-          </w:p>
-        </w:tc>
-        <w:tc>
-          <w:tcPr>
-            <w:tcW w:w="938" w:type="dxa"/>
-          </w:tcPr>
-          <w:p>
-            <w:pPr>
-              <w:pStyle w:val="a3"/>
-              <w:ind w:leftChars="0" w:left="0"/>
-              <w:jc w:val="center"/>
-              <w:rPr>
-                <w:rFonts w:ascii="標楷體" w:eastAsia="標楷體" w:hAnsi="標楷體" w:hint="eastAsia"/>
-                <w:b/>
-                <w:bCs/>
-                <w:sz w:val="26"/>
-                <w:szCs w:val="26"/>
-              </w:rPr>
-            </w:pPr>
-          </w:p>
-        </w:tc>
-        <w:tc>
-          <w:tcPr>
-            <w:tcW w:w="938" w:type="dxa"/>
-          </w:tcPr>
-          <w:p>
-            <w:pPr>
-              <w:pStyle w:val="a3"/>
-              <w:ind w:leftChars="0" w:left="0"/>
-              <w:jc w:val="center"/>
-              <w:rPr>
-                <w:rFonts w:ascii="標楷體" w:eastAsia="標楷體" w:hAnsi="標楷體" w:hint="eastAsia"/>
+                <w:rFonts w:ascii="標楷體" w:eastAsia="標楷體" w:hAnsi="標楷體"/>
+                <w:b/>
+                <w:bCs/>
+                <w:sz w:val="26"/>
+                <w:szCs w:val="26"/>
+              </w:rPr>
+            </w:pPr>
+          </w:p>
+        </w:tc>
+        <w:tc>
+          <w:tcPr>
+            <w:tcW w:w="938" w:type="dxa"/>
+          </w:tcPr>
+          <w:p>
+            <w:pPr>
+              <w:pStyle w:val="a3"/>
+              <w:ind w:leftChars="0" w:left="0"/>
+              <w:jc w:val="center"/>
+              <w:rPr>
+                <w:rFonts w:ascii="標楷體" w:eastAsia="標楷體" w:hAnsi="標楷體"/>
+                <w:b/>
+                <w:bCs/>
+                <w:sz w:val="26"/>
+                <w:szCs w:val="26"/>
+              </w:rPr>
+            </w:pPr>
+          </w:p>
+        </w:tc>
+        <w:tc>
+          <w:tcPr>
+            <w:tcW w:w="938" w:type="dxa"/>
+          </w:tcPr>
+          <w:p>
+            <w:pPr>
+              <w:pStyle w:val="a3"/>
+              <w:ind w:leftChars="0" w:left="0"/>
+              <w:jc w:val="center"/>
+              <w:rPr>
+                <w:rFonts w:ascii="標楷體" w:eastAsia="標楷體" w:hAnsi="標楷體"/>
+                <w:b/>
+                <w:bCs/>
+                <w:sz w:val="26"/>
+                <w:szCs w:val="26"/>
+              </w:rPr>
+            </w:pPr>
+          </w:p>
+        </w:tc>
+        <w:tc>
+          <w:tcPr>
+            <w:tcW w:w="938" w:type="dxa"/>
+          </w:tcPr>
+          <w:p>
+            <w:pPr>
+              <w:pStyle w:val="a3"/>
+              <w:ind w:leftChars="0" w:left="0"/>
+              <w:jc w:val="center"/>
+              <w:rPr>
+                <w:rFonts w:ascii="標楷體" w:eastAsia="標楷體" w:hAnsi="標楷體"/>
                 <w:b/>
                 <w:bCs/>
                 <w:sz w:val="26"/>
@@ -2537,7 +2647,7 @@
                 <w:szCs w:val="26"/>
               </w:rPr>
               <w:drawing>
-                <wp:inline distT="0" distB="0" distL="0" distR="0" wp14:anchorId="3EC2615C">
+                <wp:inline distT="0" distB="0" distL="0" distR="0" wp14:anchorId="3EC2615C" wp14:editId="381CA496">
                   <wp:extent cx="213360" cy="213360"/>
                   <wp:effectExtent l="0" t="0" r="0" b="0"/>
                   <wp:docPr id="828101578" name="圖片 13"/>
@@ -2594,7 +2704,7 @@
               <w:ind w:leftChars="0" w:left="0"/>
               <w:jc w:val="center"/>
               <w:rPr>
-                <w:rFonts w:ascii="標楷體" w:eastAsia="標楷體" w:hAnsi="標楷體" w:hint="eastAsia"/>
+                <w:rFonts w:ascii="標楷體" w:eastAsia="標楷體" w:hAnsi="標楷體"/>
                 <w:b/>
                 <w:bCs/>
                 <w:sz w:val="26"/>
@@ -2611,7 +2721,7 @@
                 <w:szCs w:val="26"/>
               </w:rPr>
               <w:drawing>
-                <wp:inline distT="0" distB="0" distL="0" distR="0" wp14:anchorId="33C2A046">
+                <wp:inline distT="0" distB="0" distL="0" distR="0" wp14:anchorId="33C2A046" wp14:editId="3DE2CF4E">
                   <wp:extent cx="213360" cy="213360"/>
                   <wp:effectExtent l="0" t="0" r="0" b="0"/>
                   <wp:docPr id="1047137768" name="圖片 14"/>
@@ -2668,7 +2778,7 @@
               <w:ind w:leftChars="0" w:left="0"/>
               <w:jc w:val="center"/>
               <w:rPr>
-                <w:rFonts w:ascii="標楷體" w:eastAsia="標楷體" w:hAnsi="標楷體" w:hint="eastAsia"/>
+                <w:rFonts w:ascii="標楷體" w:eastAsia="標楷體" w:hAnsi="標楷體"/>
                 <w:b/>
                 <w:bCs/>
                 <w:sz w:val="26"/>
@@ -2685,7 +2795,7 @@
                 <w:szCs w:val="26"/>
               </w:rPr>
               <w:drawing>
-                <wp:inline distT="0" distB="0" distL="0" distR="0" wp14:anchorId="64676646">
+                <wp:inline distT="0" distB="0" distL="0" distR="0" wp14:anchorId="64676646" wp14:editId="4137C1BF">
                   <wp:extent cx="213360" cy="213360"/>
                   <wp:effectExtent l="0" t="0" r="0" b="0"/>
                   <wp:docPr id="111072236" name="圖片 15"/>
@@ -2742,7 +2852,7 @@
               <w:ind w:leftChars="0" w:left="0"/>
               <w:jc w:val="center"/>
               <w:rPr>
-                <w:rFonts w:ascii="標楷體" w:eastAsia="標楷體" w:hAnsi="標楷體" w:hint="eastAsia"/>
+                <w:rFonts w:ascii="標楷體" w:eastAsia="標楷體" w:hAnsi="標楷體"/>
                 <w:b/>
                 <w:bCs/>
                 <w:sz w:val="26"/>
@@ -2763,7 +2873,7 @@
               <w:ind w:leftChars="0" w:left="0"/>
               <w:jc w:val="center"/>
               <w:rPr>
-                <w:rFonts w:ascii="標楷體" w:eastAsia="標楷體" w:hAnsi="標楷體" w:hint="eastAsia"/>
+                <w:rFonts w:ascii="標楷體" w:eastAsia="標楷體" w:hAnsi="標楷體"/>
                 <w:sz w:val="26"/>
                 <w:szCs w:val="26"/>
               </w:rPr>
@@ -2788,64 +2898,64 @@
               <w:ind w:leftChars="0" w:left="0"/>
               <w:jc w:val="center"/>
               <w:rPr>
-                <w:rFonts w:ascii="標楷體" w:eastAsia="標楷體" w:hAnsi="標楷體" w:hint="eastAsia"/>
-                <w:b/>
-                <w:bCs/>
-                <w:sz w:val="26"/>
-                <w:szCs w:val="26"/>
-              </w:rPr>
-            </w:pPr>
-          </w:p>
-        </w:tc>
-        <w:tc>
-          <w:tcPr>
-            <w:tcW w:w="938" w:type="dxa"/>
-          </w:tcPr>
-          <w:p>
-            <w:pPr>
-              <w:pStyle w:val="a3"/>
-              <w:ind w:leftChars="0" w:left="0"/>
-              <w:jc w:val="center"/>
-              <w:rPr>
-                <w:rFonts w:ascii="標楷體" w:eastAsia="標楷體" w:hAnsi="標楷體" w:hint="eastAsia"/>
-                <w:b/>
-                <w:bCs/>
-                <w:sz w:val="26"/>
-                <w:szCs w:val="26"/>
-              </w:rPr>
-            </w:pPr>
-          </w:p>
-        </w:tc>
-        <w:tc>
-          <w:tcPr>
-            <w:tcW w:w="938" w:type="dxa"/>
-          </w:tcPr>
-          <w:p>
-            <w:pPr>
-              <w:pStyle w:val="a3"/>
-              <w:ind w:leftChars="0" w:left="0"/>
-              <w:jc w:val="center"/>
-              <w:rPr>
-                <w:rFonts w:ascii="標楷體" w:eastAsia="標楷體" w:hAnsi="標楷體" w:hint="eastAsia"/>
-                <w:b/>
-                <w:bCs/>
-                <w:sz w:val="26"/>
-                <w:szCs w:val="26"/>
-              </w:rPr>
-            </w:pPr>
-          </w:p>
-        </w:tc>
-        <w:tc>
-          <w:tcPr>
-            <w:tcW w:w="938" w:type="dxa"/>
-          </w:tcPr>
-          <w:p>
-            <w:pPr>
-              <w:pStyle w:val="a3"/>
-              <w:ind w:leftChars="0" w:left="0"/>
-              <w:jc w:val="center"/>
-              <w:rPr>
-                <w:rFonts w:ascii="標楷體" w:eastAsia="標楷體" w:hAnsi="標楷體" w:hint="eastAsia"/>
+                <w:rFonts w:ascii="標楷體" w:eastAsia="標楷體" w:hAnsi="標楷體"/>
+                <w:b/>
+                <w:bCs/>
+                <w:sz w:val="26"/>
+                <w:szCs w:val="26"/>
+              </w:rPr>
+            </w:pPr>
+          </w:p>
+        </w:tc>
+        <w:tc>
+          <w:tcPr>
+            <w:tcW w:w="938" w:type="dxa"/>
+          </w:tcPr>
+          <w:p>
+            <w:pPr>
+              <w:pStyle w:val="a3"/>
+              <w:ind w:leftChars="0" w:left="0"/>
+              <w:jc w:val="center"/>
+              <w:rPr>
+                <w:rFonts w:ascii="標楷體" w:eastAsia="標楷體" w:hAnsi="標楷體"/>
+                <w:b/>
+                <w:bCs/>
+                <w:sz w:val="26"/>
+                <w:szCs w:val="26"/>
+              </w:rPr>
+            </w:pPr>
+          </w:p>
+        </w:tc>
+        <w:tc>
+          <w:tcPr>
+            <w:tcW w:w="938" w:type="dxa"/>
+          </w:tcPr>
+          <w:p>
+            <w:pPr>
+              <w:pStyle w:val="a3"/>
+              <w:ind w:leftChars="0" w:left="0"/>
+              <w:jc w:val="center"/>
+              <w:rPr>
+                <w:rFonts w:ascii="標楷體" w:eastAsia="標楷體" w:hAnsi="標楷體"/>
+                <w:b/>
+                <w:bCs/>
+                <w:sz w:val="26"/>
+                <w:szCs w:val="26"/>
+              </w:rPr>
+            </w:pPr>
+          </w:p>
+        </w:tc>
+        <w:tc>
+          <w:tcPr>
+            <w:tcW w:w="938" w:type="dxa"/>
+          </w:tcPr>
+          <w:p>
+            <w:pPr>
+              <w:pStyle w:val="a3"/>
+              <w:ind w:leftChars="0" w:left="0"/>
+              <w:jc w:val="center"/>
+              <w:rPr>
+                <w:rFonts w:ascii="標楷體" w:eastAsia="標楷體" w:hAnsi="標楷體"/>
                 <w:b/>
                 <w:bCs/>
                 <w:sz w:val="26"/>
@@ -2864,7 +2974,7 @@
               <w:ind w:leftChars="0" w:left="0"/>
               <w:jc w:val="center"/>
               <w:rPr>
-                <w:rFonts w:ascii="標楷體" w:eastAsia="標楷體" w:hAnsi="標楷體" w:hint="eastAsia"/>
+                <w:rFonts w:ascii="標楷體" w:eastAsia="標楷體" w:hAnsi="標楷體"/>
                 <w:b/>
                 <w:bCs/>
                 <w:sz w:val="26"/>
@@ -2883,26 +2993,26 @@
               <w:ind w:leftChars="0" w:left="0"/>
               <w:jc w:val="center"/>
               <w:rPr>
-                <w:rFonts w:ascii="標楷體" w:eastAsia="標楷體" w:hAnsi="標楷體" w:hint="eastAsia"/>
-                <w:b/>
-                <w:bCs/>
-                <w:sz w:val="26"/>
-                <w:szCs w:val="26"/>
-              </w:rPr>
-            </w:pPr>
-          </w:p>
-        </w:tc>
-        <w:tc>
-          <w:tcPr>
-            <w:tcW w:w="938" w:type="dxa"/>
-          </w:tcPr>
-          <w:p>
-            <w:pPr>
-              <w:pStyle w:val="a3"/>
-              <w:ind w:leftChars="0" w:left="0"/>
-              <w:jc w:val="center"/>
-              <w:rPr>
-                <w:rFonts w:ascii="標楷體" w:eastAsia="標楷體" w:hAnsi="標楷體" w:hint="eastAsia"/>
+                <w:rFonts w:ascii="標楷體" w:eastAsia="標楷體" w:hAnsi="標楷體"/>
+                <w:b/>
+                <w:bCs/>
+                <w:sz w:val="26"/>
+                <w:szCs w:val="26"/>
+              </w:rPr>
+            </w:pPr>
+          </w:p>
+        </w:tc>
+        <w:tc>
+          <w:tcPr>
+            <w:tcW w:w="938" w:type="dxa"/>
+          </w:tcPr>
+          <w:p>
+            <w:pPr>
+              <w:pStyle w:val="a3"/>
+              <w:ind w:leftChars="0" w:left="0"/>
+              <w:jc w:val="center"/>
+              <w:rPr>
+                <w:rFonts w:ascii="標楷體" w:eastAsia="標楷體" w:hAnsi="標楷體"/>
                 <w:b/>
                 <w:bCs/>
                 <w:sz w:val="26"/>
@@ -2919,7 +3029,7 @@
                 <w:szCs w:val="26"/>
               </w:rPr>
               <w:drawing>
-                <wp:inline distT="0" distB="0" distL="0" distR="0" wp14:anchorId="10FB2D26">
+                <wp:inline distT="0" distB="0" distL="0" distR="0" wp14:anchorId="10FB2D26" wp14:editId="13109122">
                   <wp:extent cx="213360" cy="213360"/>
                   <wp:effectExtent l="0" t="0" r="0" b="0"/>
                   <wp:docPr id="933867568" name="圖片 16"/>
@@ -2974,7 +3084,7 @@
         <w:ind w:leftChars="0" w:left="482" w:firstLineChars="200" w:firstLine="721"/>
         <w:jc w:val="center"/>
         <w:rPr>
-          <w:rFonts w:ascii="標楷體" w:eastAsia="標楷體" w:hAnsi="標楷體" w:hint="eastAsia"/>
+          <w:rFonts w:ascii="標楷體" w:eastAsia="標楷體" w:hAnsi="標楷體"/>
           <w:b/>
           <w:bCs/>
           <w:sz w:val="36"/>
@@ -2994,7 +3104,7 @@
 </file>
 
 <file path=word/endnotes.xml><?xml version="1.0" encoding="utf-8"?>
-<w:endnotes xmlns:wpc="http://schemas.microsoft.com/office/word/2010/wordprocessingCanvas" xmlns:cx="http://schemas.microsoft.com/office/drawing/2014/chartex" xmlns:cx1="http://schemas.microsoft.com/office/drawing/2015/9/8/chartex" xmlns:cx2="http://schemas.microsoft.com/office/drawing/2015/10/21/chartex" xmlns:cx3="http://schemas.microsoft.com/office/drawing/2016/5/9/chartex" xmlns:cx4="http://schemas.microsoft.com/office/drawing/2016/5/10/chartex" xmlns:cx5="http://schemas.microsoft.com/office/drawing/2016/5/11/chartex" xmlns:cx6="http://schemas.microsoft.com/office/drawing/2016/5/12/chartex" xmlns:cx7="http://schemas.microsoft.com/office/drawing/2016/5/13/chartex" xmlns:cx8="http://schemas.microsoft.com/office/drawing/2016/5/14/chartex" xmlns:mc="http://schemas.openxmlformats.org/markup-compatibility/2006" xmlns:aink="http://schemas.microsoft.com/office/drawing/2016/ink" xmlns:am3d="http://schemas.microsoft.com/office/drawing/2017/model3d" xmlns:o="urn:schemas-microsoft-com:office:office" xmlns:oel="http://schemas.microsoft.com/office/2019/extlst" xmlns:r="http://schemas.openxmlformats.org/officeDocument/2006/relationships" xmlns:m="http://schemas.openxmlformats.org/officeDocument/2006/math" xmlns:v="urn:schemas-microsoft-com:vml" xmlns:wp14="http://schemas.microsoft.com/office/word/2010/wordprocessingDrawing" xmlns:wp="http://schemas.openxmlformats.org/drawingml/2006/wordprocessingDrawing" xmlns:w10="urn:schemas-microsoft-com:office:word" xmlns:w="http://schemas.openxmlformats.org/wordprocessingml/2006/main" xmlns:w14="http://schemas.microsoft.com/office/word/2010/wordml" xmlns:w15="http://schemas.microsoft.com/office/word/2012/wordml" xmlns:w16cex="http://schemas.microsoft.com/office/word/2018/wordml/cex" xmlns:w16cid="http://schemas.microsoft.com/office/word/2016/wordml/cid" xmlns:w16="http://schemas.microsoft.com/office/word/2018/wordml" xmlns:w16du="http://schemas.microsoft.com/office/word/2023/wordml/word16du" xmlns:w16sdtdh="http://schemas.microsoft.com/office/word/2020/wordml/sdtdatahash" xmlns:w16se="http://schemas.microsoft.com/office/word/2015/wordml/symex" xmlns:wpg="http://schemas.microsoft.com/office/word/2010/wordprocessingGroup" xmlns:wpi="http://schemas.microsoft.com/office/word/2010/wordprocessingInk" xmlns:wne="http://schemas.microsoft.com/office/word/2006/wordml" xmlns:wps="http://schemas.microsoft.com/office/word/2010/wordprocessingShape" mc:Ignorable="w14 w15 w16se w16cid w16 w16cex w16sdtdh wp14">
+<w:endnotes xmlns:wpc="http://schemas.microsoft.com/office/word/2010/wordprocessingCanvas" xmlns:cx="http://schemas.microsoft.com/office/drawing/2014/chartex" xmlns:cx1="http://schemas.microsoft.com/office/drawing/2015/9/8/chartex" xmlns:cx2="http://schemas.microsoft.com/office/drawing/2015/10/21/chartex" xmlns:cx3="http://schemas.microsoft.com/office/drawing/2016/5/9/chartex" xmlns:cx4="http://schemas.microsoft.com/office/drawing/2016/5/10/chartex" xmlns:cx5="http://schemas.microsoft.com/office/drawing/2016/5/11/chartex" xmlns:cx6="http://schemas.microsoft.com/office/drawing/2016/5/12/chartex" xmlns:cx7="http://schemas.microsoft.com/office/drawing/2016/5/13/chartex" xmlns:cx8="http://schemas.microsoft.com/office/drawing/2016/5/14/chartex" xmlns:mc="http://schemas.openxmlformats.org/markup-compatibility/2006" xmlns:aink="http://schemas.microsoft.com/office/drawing/2016/ink" xmlns:am3d="http://schemas.microsoft.com/office/drawing/2017/model3d" xmlns:o="urn:schemas-microsoft-com:office:office" xmlns:oel="http://schemas.microsoft.com/office/2019/extlst" xmlns:r="http://schemas.openxmlformats.org/officeDocument/2006/relationships" xmlns:m="http://schemas.openxmlformats.org/officeDocument/2006/math" xmlns:v="urn:schemas-microsoft-com:vml" xmlns:wp14="http://schemas.microsoft.com/office/word/2010/wordprocessingDrawing" xmlns:wp="http://schemas.openxmlformats.org/drawingml/2006/wordprocessingDrawing" xmlns:w10="urn:schemas-microsoft-com:office:word" xmlns:w="http://schemas.openxmlformats.org/wordprocessingml/2006/main" xmlns:w14="http://schemas.microsoft.com/office/word/2010/wordml" xmlns:w15="http://schemas.microsoft.com/office/word/2012/wordml" xmlns:w16cex="http://schemas.microsoft.com/office/word/2018/wordml/cex" xmlns:w16cid="http://schemas.microsoft.com/office/word/2016/wordml/cid" xmlns:w16="http://schemas.microsoft.com/office/word/2018/wordml" xmlns:w16sdtdh="http://schemas.microsoft.com/office/word/2020/wordml/sdtdatahash" xmlns:w16se="http://schemas.microsoft.com/office/word/2015/wordml/symex" xmlns:wpg="http://schemas.microsoft.com/office/word/2010/wordprocessingGroup" xmlns:wpi="http://schemas.microsoft.com/office/word/2010/wordprocessingInk" xmlns:wne="http://schemas.microsoft.com/office/word/2006/wordml" xmlns:wps="http://schemas.microsoft.com/office/word/2010/wordprocessingShape" mc:Ignorable="w14 w15 w16se w16cid w16 w16cex w16sdtdh wp14">
   <w:endnote w:type="separator" w:id="-1">
     <w:p>
       <w:r>
@@ -3013,7 +3123,7 @@
 </file>
 
 <file path=word/footer1.xml><?xml version="1.0" encoding="utf-8"?>
-<w:ftr xmlns:wpc="http://schemas.microsoft.com/office/word/2010/wordprocessingCanvas" xmlns:cx="http://schemas.microsoft.com/office/drawing/2014/chartex" xmlns:cx1="http://schemas.microsoft.com/office/drawing/2015/9/8/chartex" xmlns:cx2="http://schemas.microsoft.com/office/drawing/2015/10/21/chartex" xmlns:cx3="http://schemas.microsoft.com/office/drawing/2016/5/9/chartex" xmlns:cx4="http://schemas.microsoft.com/office/drawing/2016/5/10/chartex" xmlns:cx5="http://schemas.microsoft.com/office/drawing/2016/5/11/chartex" xmlns:cx6="http://schemas.microsoft.com/office/drawing/2016/5/12/chartex" xmlns:cx7="http://schemas.microsoft.com/office/drawing/2016/5/13/chartex" xmlns:cx8="http://schemas.microsoft.com/office/drawing/2016/5/14/chartex" xmlns:mc="http://schemas.openxmlformats.org/markup-compatibility/2006" xmlns:aink="http://schemas.microsoft.com/office/drawing/2016/ink" xmlns:am3d="http://schemas.microsoft.com/office/drawing/2017/model3d" xmlns:o="urn:schemas-microsoft-com:office:office" xmlns:oel="http://schemas.microsoft.com/office/2019/extlst" xmlns:r="http://schemas.openxmlformats.org/officeDocument/2006/relationships" xmlns:m="http://schemas.openxmlformats.org/officeDocument/2006/math" xmlns:v="urn:schemas-microsoft-com:vml" xmlns:wp14="http://schemas.microsoft.com/office/word/2010/wordprocessingDrawing" xmlns:wp="http://schemas.openxmlformats.org/drawingml/2006/wordprocessingDrawing" xmlns:w10="urn:schemas-microsoft-com:office:word" xmlns:w="http://schemas.openxmlformats.org/wordprocessingml/2006/main" xmlns:w14="http://schemas.microsoft.com/office/word/2010/wordml" xmlns:w15="http://schemas.microsoft.com/office/word/2012/wordml" xmlns:w16cex="http://schemas.microsoft.com/office/word/2018/wordml/cex" xmlns:w16cid="http://schemas.microsoft.com/office/word/2016/wordml/cid" xmlns:w16="http://schemas.microsoft.com/office/word/2018/wordml" xmlns:w16du="http://schemas.microsoft.com/office/word/2023/wordml/word16du" xmlns:w16sdtdh="http://schemas.microsoft.com/office/word/2020/wordml/sdtdatahash" xmlns:w16se="http://schemas.microsoft.com/office/word/2015/wordml/symex" xmlns:wpg="http://schemas.microsoft.com/office/word/2010/wordprocessingGroup" xmlns:wpi="http://schemas.microsoft.com/office/word/2010/wordprocessingInk" xmlns:wne="http://schemas.microsoft.com/office/word/2006/wordml" xmlns:wps="http://schemas.microsoft.com/office/word/2010/wordprocessingShape" mc:Ignorable="w14 w15 w16se w16cid w16 w16cex w16sdtdh wp14">
+<w:ftr xmlns:wpc="http://schemas.microsoft.com/office/word/2010/wordprocessingCanvas" xmlns:cx="http://schemas.microsoft.com/office/drawing/2014/chartex" xmlns:cx1="http://schemas.microsoft.com/office/drawing/2015/9/8/chartex" xmlns:cx2="http://schemas.microsoft.com/office/drawing/2015/10/21/chartex" xmlns:cx3="http://schemas.microsoft.com/office/drawing/2016/5/9/chartex" xmlns:cx4="http://schemas.microsoft.com/office/drawing/2016/5/10/chartex" xmlns:cx5="http://schemas.microsoft.com/office/drawing/2016/5/11/chartex" xmlns:cx6="http://schemas.microsoft.com/office/drawing/2016/5/12/chartex" xmlns:cx7="http://schemas.microsoft.com/office/drawing/2016/5/13/chartex" xmlns:cx8="http://schemas.microsoft.com/office/drawing/2016/5/14/chartex" xmlns:mc="http://schemas.openxmlformats.org/markup-compatibility/2006" xmlns:aink="http://schemas.microsoft.com/office/drawing/2016/ink" xmlns:am3d="http://schemas.microsoft.com/office/drawing/2017/model3d" xmlns:o="urn:schemas-microsoft-com:office:office" xmlns:oel="http://schemas.microsoft.com/office/2019/extlst" xmlns:r="http://schemas.openxmlformats.org/officeDocument/2006/relationships" xmlns:m="http://schemas.openxmlformats.org/officeDocument/2006/math" xmlns:v="urn:schemas-microsoft-com:vml" xmlns:wp14="http://schemas.microsoft.com/office/word/2010/wordprocessingDrawing" xmlns:wp="http://schemas.openxmlformats.org/drawingml/2006/wordprocessingDrawing" xmlns:w10="urn:schemas-microsoft-com:office:word" xmlns:w="http://schemas.openxmlformats.org/wordprocessingml/2006/main" xmlns:w14="http://schemas.microsoft.com/office/word/2010/wordml" xmlns:w15="http://schemas.microsoft.com/office/word/2012/wordml" xmlns:w16cex="http://schemas.microsoft.com/office/word/2018/wordml/cex" xmlns:w16cid="http://schemas.microsoft.com/office/word/2016/wordml/cid" xmlns:w16="http://schemas.microsoft.com/office/word/2018/wordml" xmlns:w16sdtdh="http://schemas.microsoft.com/office/word/2020/wordml/sdtdatahash" xmlns:w16se="http://schemas.microsoft.com/office/word/2015/wordml/symex" xmlns:wpg="http://schemas.microsoft.com/office/word/2010/wordprocessingGroup" xmlns:wpi="http://schemas.microsoft.com/office/word/2010/wordprocessingInk" xmlns:wne="http://schemas.microsoft.com/office/word/2006/wordml" xmlns:wps="http://schemas.microsoft.com/office/word/2010/wordprocessingShape" mc:Ignorable="w14 w15 w16se w16cid w16 w16cex w16sdtdh wp14">
   <w:sdt>
     <w:sdtPr>
       <w:id w:val="-272328762"/>
@@ -3060,7 +3170,7 @@
 </file>
 
 <file path=word/footnotes.xml><?xml version="1.0" encoding="utf-8"?>
-<w:footnotes xmlns:wpc="http://schemas.microsoft.com/office/word/2010/wordprocessingCanvas" xmlns:cx="http://schemas.microsoft.com/office/drawing/2014/chartex" xmlns:cx1="http://schemas.microsoft.com/office/drawing/2015/9/8/chartex" xmlns:cx2="http://schemas.microsoft.com/office/drawing/2015/10/21/chartex" xmlns:cx3="http://schemas.microsoft.com/office/drawing/2016/5/9/chartex" xmlns:cx4="http://schemas.microsoft.com/office/drawing/2016/5/10/chartex" xmlns:cx5="http://schemas.microsoft.com/office/drawing/2016/5/11/chartex" xmlns:cx6="http://schemas.microsoft.com/office/drawing/2016/5/12/chartex" xmlns:cx7="http://schemas.microsoft.com/office/drawing/2016/5/13/chartex" xmlns:cx8="http://schemas.microsoft.com/office/drawing/2016/5/14/chartex" xmlns:mc="http://schemas.openxmlformats.org/markup-compatibility/2006" xmlns:aink="http://schemas.microsoft.com/office/drawing/2016/ink" xmlns:am3d="http://schemas.microsoft.com/office/drawing/2017/model3d" xmlns:o="urn:schemas-microsoft-com:office:office" xmlns:oel="http://schemas.microsoft.com/office/2019/extlst" xmlns:r="http://schemas.openxmlformats.org/officeDocument/2006/relationships" xmlns:m="http://schemas.openxmlformats.org/officeDocument/2006/math" xmlns:v="urn:schemas-microsoft-com:vml" xmlns:wp14="http://schemas.microsoft.com/office/word/2010/wordprocessingDrawing" xmlns:wp="http://schemas.openxmlformats.org/drawingml/2006/wordprocessingDrawing" xmlns:w10="urn:schemas-microsoft-com:office:word" xmlns:w="http://schemas.openxmlformats.org/wordprocessingml/2006/main" xmlns:w14="http://schemas.microsoft.com/office/word/2010/wordml" xmlns:w15="http://schemas.microsoft.com/office/word/2012/wordml" xmlns:w16cex="http://schemas.microsoft.com/office/word/2018/wordml/cex" xmlns:w16cid="http://schemas.microsoft.com/office/word/2016/wordml/cid" xmlns:w16="http://schemas.microsoft.com/office/word/2018/wordml" xmlns:w16du="http://schemas.microsoft.com/office/word/2023/wordml/word16du" xmlns:w16sdtdh="http://schemas.microsoft.com/office/word/2020/wordml/sdtdatahash" xmlns:w16se="http://schemas.microsoft.com/office/word/2015/wordml/symex" xmlns:wpg="http://schemas.microsoft.com/office/word/2010/wordprocessingGroup" xmlns:wpi="http://schemas.microsoft.com/office/word/2010/wordprocessingInk" xmlns:wne="http://schemas.microsoft.com/office/word/2006/wordml" xmlns:wps="http://schemas.microsoft.com/office/word/2010/wordprocessingShape" mc:Ignorable="w14 w15 w16se w16cid w16 w16cex w16sdtdh wp14">
+<w:footnotes xmlns:wpc="http://schemas.microsoft.com/office/word/2010/wordprocessingCanvas" xmlns:cx="http://schemas.microsoft.com/office/drawing/2014/chartex" xmlns:cx1="http://schemas.microsoft.com/office/drawing/2015/9/8/chartex" xmlns:cx2="http://schemas.microsoft.com/office/drawing/2015/10/21/chartex" xmlns:cx3="http://schemas.microsoft.com/office/drawing/2016/5/9/chartex" xmlns:cx4="http://schemas.microsoft.com/office/drawing/2016/5/10/chartex" xmlns:cx5="http://schemas.microsoft.com/office/drawing/2016/5/11/chartex" xmlns:cx6="http://schemas.microsoft.com/office/drawing/2016/5/12/chartex" xmlns:cx7="http://schemas.microsoft.com/office/drawing/2016/5/13/chartex" xmlns:cx8="http://schemas.microsoft.com/office/drawing/2016/5/14/chartex" xmlns:mc="http://schemas.openxmlformats.org/markup-compatibility/2006" xmlns:aink="http://schemas.microsoft.com/office/drawing/2016/ink" xmlns:am3d="http://schemas.microsoft.com/office/drawing/2017/model3d" xmlns:o="urn:schemas-microsoft-com:office:office" xmlns:oel="http://schemas.microsoft.com/office/2019/extlst" xmlns:r="http://schemas.openxmlformats.org/officeDocument/2006/relationships" xmlns:m="http://schemas.openxmlformats.org/officeDocument/2006/math" xmlns:v="urn:schemas-microsoft-com:vml" xmlns:wp14="http://schemas.microsoft.com/office/word/2010/wordprocessingDrawing" xmlns:wp="http://schemas.openxmlformats.org/drawingml/2006/wordprocessingDrawing" xmlns:w10="urn:schemas-microsoft-com:office:word" xmlns:w="http://schemas.openxmlformats.org/wordprocessingml/2006/main" xmlns:w14="http://schemas.microsoft.com/office/word/2010/wordml" xmlns:w15="http://schemas.microsoft.com/office/word/2012/wordml" xmlns:w16cex="http://schemas.microsoft.com/office/word/2018/wordml/cex" xmlns:w16cid="http://schemas.microsoft.com/office/word/2016/wordml/cid" xmlns:w16="http://schemas.microsoft.com/office/word/2018/wordml" xmlns:w16sdtdh="http://schemas.microsoft.com/office/word/2020/wordml/sdtdatahash" xmlns:w16se="http://schemas.microsoft.com/office/word/2015/wordml/symex" xmlns:wpg="http://schemas.microsoft.com/office/word/2010/wordprocessingGroup" xmlns:wpi="http://schemas.microsoft.com/office/word/2010/wordprocessingInk" xmlns:wne="http://schemas.microsoft.com/office/word/2006/wordml" xmlns:wps="http://schemas.microsoft.com/office/word/2010/wordprocessingShape" mc:Ignorable="w14 w15 w16se w16cid w16 w16cex w16sdtdh wp14">
   <w:footnote w:type="separator" w:id="-1">
     <w:p>
       <w:r>
@@ -3079,7 +3189,7 @@
 </file>
 
 <file path=word/numbering.xml><?xml version="1.0" encoding="utf-8"?>
-<w:numbering xmlns:wpc="http://schemas.microsoft.com/office/word/2010/wordprocessingCanvas" xmlns:cx="http://schemas.microsoft.com/office/drawing/2014/chartex" xmlns:cx1="http://schemas.microsoft.com/office/drawing/2015/9/8/chartex" xmlns:cx2="http://schemas.microsoft.com/office/drawing/2015/10/21/chartex" xmlns:cx3="http://schemas.microsoft.com/office/drawing/2016/5/9/chartex" xmlns:cx4="http://schemas.microsoft.com/office/drawing/2016/5/10/chartex" xmlns:cx5="http://schemas.microsoft.com/office/drawing/2016/5/11/chartex" xmlns:cx6="http://schemas.microsoft.com/office/drawing/2016/5/12/chartex" xmlns:cx7="http://schemas.microsoft.com/office/drawing/2016/5/13/chartex" xmlns:cx8="http://schemas.microsoft.com/office/drawing/2016/5/14/chartex" xmlns:mc="http://schemas.openxmlformats.org/markup-compatibility/2006" xmlns:aink="http://schemas.microsoft.com/office/drawing/2016/ink" xmlns:am3d="http://schemas.microsoft.com/office/drawing/2017/model3d" xmlns:o="urn:schemas-microsoft-com:office:office" xmlns:oel="http://schemas.microsoft.com/office/2019/extlst" xmlns:r="http://schemas.openxmlformats.org/officeDocument/2006/relationships" xmlns:m="http://schemas.openxmlformats.org/officeDocument/2006/math" xmlns:v="urn:schemas-microsoft-com:vml" xmlns:wp14="http://schemas.microsoft.com/office/word/2010/wordprocessingDrawing" xmlns:wp="http://schemas.openxmlformats.org/drawingml/2006/wordprocessingDrawing" xmlns:w10="urn:schemas-microsoft-com:office:word" xmlns:w="http://schemas.openxmlformats.org/wordprocessingml/2006/main" xmlns:w14="http://schemas.microsoft.com/office/word/2010/wordml" xmlns:w15="http://schemas.microsoft.com/office/word/2012/wordml" xmlns:w16cex="http://schemas.microsoft.com/office/word/2018/wordml/cex" xmlns:w16cid="http://schemas.microsoft.com/office/word/2016/wordml/cid" xmlns:w16="http://schemas.microsoft.com/office/word/2018/wordml" xmlns:w16du="http://schemas.microsoft.com/office/word/2023/wordml/word16du" xmlns:w16sdtdh="http://schemas.microsoft.com/office/word/2020/wordml/sdtdatahash" xmlns:w16se="http://schemas.microsoft.com/office/word/2015/wordml/symex" xmlns:wpg="http://schemas.microsoft.com/office/word/2010/wordprocessingGroup" xmlns:wpi="http://schemas.microsoft.com/office/word/2010/wordprocessingInk" xmlns:wne="http://schemas.microsoft.com/office/word/2006/wordml" xmlns:wps="http://schemas.microsoft.com/office/word/2010/wordprocessingShape" mc:Ignorable="w14 w15 w16se w16cid w16 w16cex w16sdtdh wp14">
+<w:numbering xmlns:wpc="http://schemas.microsoft.com/office/word/2010/wordprocessingCanvas" xmlns:cx="http://schemas.microsoft.com/office/drawing/2014/chartex" xmlns:cx1="http://schemas.microsoft.com/office/drawing/2015/9/8/chartex" xmlns:cx2="http://schemas.microsoft.com/office/drawing/2015/10/21/chartex" xmlns:cx3="http://schemas.microsoft.com/office/drawing/2016/5/9/chartex" xmlns:cx4="http://schemas.microsoft.com/office/drawing/2016/5/10/chartex" xmlns:cx5="http://schemas.microsoft.com/office/drawing/2016/5/11/chartex" xmlns:cx6="http://schemas.microsoft.com/office/drawing/2016/5/12/chartex" xmlns:cx7="http://schemas.microsoft.com/office/drawing/2016/5/13/chartex" xmlns:cx8="http://schemas.microsoft.com/office/drawing/2016/5/14/chartex" xmlns:mc="http://schemas.openxmlformats.org/markup-compatibility/2006" xmlns:aink="http://schemas.microsoft.com/office/drawing/2016/ink" xmlns:am3d="http://schemas.microsoft.com/office/drawing/2017/model3d" xmlns:o="urn:schemas-microsoft-com:office:office" xmlns:oel="http://schemas.microsoft.com/office/2019/extlst" xmlns:r="http://schemas.openxmlformats.org/officeDocument/2006/relationships" xmlns:m="http://schemas.openxmlformats.org/officeDocument/2006/math" xmlns:v="urn:schemas-microsoft-com:vml" xmlns:wp14="http://schemas.microsoft.com/office/word/2010/wordprocessingDrawing" xmlns:wp="http://schemas.openxmlformats.org/drawingml/2006/wordprocessingDrawing" xmlns:w10="urn:schemas-microsoft-com:office:word" xmlns:w="http://schemas.openxmlformats.org/wordprocessingml/2006/main" xmlns:w14="http://schemas.microsoft.com/office/word/2010/wordml" xmlns:w15="http://schemas.microsoft.com/office/word/2012/wordml" xmlns:w16cex="http://schemas.microsoft.com/office/word/2018/wordml/cex" xmlns:w16cid="http://schemas.microsoft.com/office/word/2016/wordml/cid" xmlns:w16="http://schemas.microsoft.com/office/word/2018/wordml" xmlns:w16sdtdh="http://schemas.microsoft.com/office/word/2020/wordml/sdtdatahash" xmlns:w16se="http://schemas.microsoft.com/office/word/2015/wordml/symex" xmlns:wpg="http://schemas.microsoft.com/office/word/2010/wordprocessingGroup" xmlns:wpi="http://schemas.microsoft.com/office/word/2010/wordprocessingInk" xmlns:wne="http://schemas.microsoft.com/office/word/2006/wordml" xmlns:wps="http://schemas.microsoft.com/office/word/2010/wordprocessingShape" mc:Ignorable="w14 w15 w16se w16cid w16 w16cex w16sdtdh wp14">
   <w:abstractNum w:abstractNumId="0" w15:restartNumberingAfterBreak="0">
     <w:nsid w:val="173032A1"/>
     <w:multiLevelType w:val="hybridMultilevel"/>
@@ -3559,6 +3669,7 @@
     <w:lsdException w:name="HTML Sample" w:semiHidden="1" w:unhideWhenUsed="1"/>
     <w:lsdException w:name="HTML Typewriter" w:semiHidden="1" w:unhideWhenUsed="1"/>
     <w:lsdException w:name="HTML Variable" w:semiHidden="1" w:unhideWhenUsed="1"/>
+    <w:lsdException w:name="Normal Table" w:semiHidden="1" w:unhideWhenUsed="1"/>
     <w:lsdException w:name="annotation subject" w:semiHidden="1" w:unhideWhenUsed="1"/>
     <w:lsdException w:name="No List" w:semiHidden="1" w:unhideWhenUsed="1"/>
     <w:lsdException w:name="Outline List 1" w:semiHidden="1" w:unhideWhenUsed="1"/>
@@ -3601,8 +3712,11 @@
     <w:lsdException w:name="Table Contemporary" w:semiHidden="1" w:unhideWhenUsed="1"/>
     <w:lsdException w:name="Table Elegant" w:semiHidden="1" w:unhideWhenUsed="1"/>
     <w:lsdException w:name="Table Professional" w:semiHidden="1" w:unhideWhenUsed="1"/>
+    <w:lsdException w:name="Table Subtle 1" w:semiHidden="1" w:unhideWhenUsed="1"/>
     <w:lsdException w:name="Table Subtle 2" w:semiHidden="1" w:unhideWhenUsed="1"/>
     <w:lsdException w:name="Table Web 1" w:semiHidden="1" w:unhideWhenUsed="1"/>
+    <w:lsdException w:name="Table Web 2" w:semiHidden="1" w:unhideWhenUsed="1"/>
+    <w:lsdException w:name="Table Web 3" w:semiHidden="1" w:unhideWhenUsed="1"/>
     <w:lsdException w:name="Balloon Text" w:semiHidden="1" w:unhideWhenUsed="1"/>
     <w:lsdException w:name="Table Grid" w:uiPriority="39"/>
     <w:lsdException w:name="Table Theme" w:semiHidden="1" w:unhideWhenUsed="1"/>
